--- a/elc_411/da6/report/ELC 411 - DA_6.docx
+++ b/elc_411/da6/report/ELC 411 - DA_6.docx
@@ -116,12 +116,12 @@
           <wp:inline distB="114300" distT="114300" distL="114300" distR="114300">
             <wp:extent cx="6067108" cy="2550448"/>
             <wp:effectExtent b="0" l="0" r="0" t="0"/>
-            <wp:docPr id="2" name="image5.png"/>
+            <wp:docPr id="2" name="image7.png"/>
             <a:graphic>
               <a:graphicData uri="http://schemas.openxmlformats.org/drawingml/2006/picture">
                 <pic:pic>
                   <pic:nvPicPr>
-                    <pic:cNvPr id="0" name="image5.png"/>
+                    <pic:cNvPr id="0" name="image7.png"/>
                     <pic:cNvPicPr preferRelativeResize="0"/>
                   </pic:nvPicPr>
                   <pic:blipFill>
@@ -508,11 +508,7 @@
       <w:pPr>
         <w:widowControl w:val="0"/>
         <w:contextualSpacing w:val="0"/>
-        <w:rPr>
-          <w:i w:val="1"/>
-          <w:sz w:val="28"/>
-          <w:szCs w:val="28"/>
-        </w:rPr>
+        <w:rPr/>
       </w:pPr>
       <w:r>
         <w:rPr>
@@ -520,22 +516,10 @@
         </w:rPr>
         <w:t xml:space="preserve">(adiea1, mastrom7) @tcnj.edu</w:t>
       </w:r>
-      <w:r>
-        <w:rPr>
-          <w:rtl w:val="0"/>
-        </w:rPr>
-      </w:r>
-    </w:p>
-    <w:p>
-      <w:pPr>
-        <w:pBdr>
-          <w:top w:space="0" w:sz="0" w:val="nil"/>
-          <w:left w:space="0" w:sz="0" w:val="nil"/>
-          <w:bottom w:space="0" w:sz="0" w:val="nil"/>
-          <w:right w:space="0" w:sz="0" w:val="nil"/>
-          <w:between w:space="0" w:sz="0" w:val="nil"/>
-        </w:pBdr>
-        <w:shd w:fill="auto" w:val="clear"/>
+    </w:p>
+    <w:p>
+      <w:pPr>
+        <w:widowControl w:val="0"/>
         <w:contextualSpacing w:val="0"/>
         <w:rPr/>
         <w:sectPr>
@@ -553,95 +537,24 @@
     </w:p>
     <w:p>
       <w:pPr>
-        <w:pStyle w:val="Heading1"/>
-        <w:numPr>
-          <w:ilvl w:val="0"/>
-          <w:numId w:val="1"/>
-        </w:numPr>
-        <w:pBdr>
-          <w:top w:space="0" w:sz="0" w:val="nil"/>
-          <w:left w:space="0" w:sz="0" w:val="nil"/>
-          <w:bottom w:space="0" w:sz="0" w:val="nil"/>
-          <w:right w:space="0" w:sz="0" w:val="nil"/>
-          <w:between w:space="0" w:sz="0" w:val="nil"/>
-        </w:pBdr>
-        <w:shd w:fill="auto" w:val="clear"/>
-        <w:ind w:left="720" w:hanging="83.99999999999999"/>
-        <w:contextualSpacing w:val="1"/>
+        <w:spacing w:after="200" w:lineRule="auto"/>
+        <w:ind w:left="0" w:firstLine="0"/>
+        <w:contextualSpacing w:val="0"/>
+        <w:rPr>
+          <w:i w:val="1"/>
+          <w:sz w:val="22"/>
+          <w:szCs w:val="22"/>
+        </w:rPr>
+      </w:pPr>
+      <w:r>
         <w:rPr>
           <w:smallCaps w:val="1"/>
           <w:sz w:val="28"/>
           <w:szCs w:val="28"/>
-          <w:vertAlign w:val="baseline"/>
-        </w:rPr>
-      </w:pPr>
-      <w:r>
-        <w:rPr>
-          <w:rtl w:val="0"/>
-        </w:rPr>
-      </w:r>
-    </w:p>
-    <w:p>
-      <w:pPr>
-        <w:spacing w:after="200" w:lineRule="auto"/>
-        <w:ind w:left="0" w:firstLine="0"/>
-        <w:contextualSpacing w:val="0"/>
-        <w:jc w:val="both"/>
-        <w:rPr/>
-      </w:pPr>
-      <w:r>
-        <w:rPr>
-          <w:smallCaps w:val="1"/>
-          <w:sz w:val="28"/>
-          <w:szCs w:val="28"/>
           <w:rtl w:val="0"/>
         </w:rPr>
         <w:t xml:space="preserve">I. Results</w:t>
       </w:r>
-      <w:r>
-        <w:rPr>
-          <w:rtl w:val="0"/>
-        </w:rPr>
-      </w:r>
-    </w:p>
-    <w:p>
-      <w:pPr>
-        <w:contextualSpacing w:val="0"/>
-        <w:jc w:val="both"/>
-        <w:rPr>
-          <w:i w:val="1"/>
-          <w:sz w:val="22"/>
-          <w:szCs w:val="22"/>
-        </w:rPr>
-      </w:pPr>
-      <w:r>
-        <w:rPr>
-          <w:i w:val="1"/>
-          <w:sz w:val="22"/>
-          <w:szCs w:val="22"/>
-          <w:rtl w:val="0"/>
-        </w:rPr>
-        <w:t xml:space="preserve">A. Measurements and Observations</w:t>
-      </w:r>
-    </w:p>
-    <w:p>
-      <w:pPr>
-        <w:contextualSpacing w:val="0"/>
-        <w:jc w:val="both"/>
-        <w:rPr/>
-      </w:pPr>
-      <w:r>
-        <w:rPr>
-          <w:rtl w:val="0"/>
-        </w:rPr>
-      </w:r>
-    </w:p>
-    <w:p>
-      <w:pPr>
-        <w:contextualSpacing w:val="0"/>
-        <w:jc w:val="both"/>
-        <w:rPr/>
-      </w:pPr>
       <w:r>
         <w:rPr>
           <w:rtl w:val="0"/>
@@ -664,12 +577,12 @@
           <wp:inline distB="114300" distT="114300" distL="114300" distR="114300">
             <wp:extent cx="3200400" cy="2895600"/>
             <wp:effectExtent b="0" l="0" r="0" t="0"/>
-            <wp:docPr id="1" name="image4.png"/>
+            <wp:docPr id="1" name="image6.png"/>
             <a:graphic>
               <a:graphicData uri="http://schemas.openxmlformats.org/drawingml/2006/picture">
                 <pic:pic>
                   <pic:nvPicPr>
-                    <pic:cNvPr id="0" name="image4.png"/>
+                    <pic:cNvPr id="0" name="image6.png"/>
                     <pic:cNvPicPr preferRelativeResize="0"/>
                   </pic:nvPicPr>
                   <pic:blipFill>
@@ -704,26 +617,171 @@
         <w:spacing w:line="276" w:lineRule="auto"/>
         <w:contextualSpacing w:val="0"/>
         <w:jc w:val="left"/>
-        <w:rPr/>
+        <w:rPr>
+          <w:sz w:val="18"/>
+          <w:szCs w:val="18"/>
+        </w:rPr>
       </w:pPr>
       <w:r>
         <w:rPr>
           <w:b w:val="1"/>
+          <w:sz w:val="18"/>
+          <w:szCs w:val="18"/>
           <w:rtl w:val="0"/>
         </w:rPr>
         <w:t xml:space="preserve">Figure 1:  </w:t>
       </w:r>
       <w:r>
         <w:rPr>
+          <w:sz w:val="18"/>
+          <w:szCs w:val="18"/>
           <w:rtl w:val="0"/>
         </w:rPr>
         <w:t xml:space="preserve">Four square waveforms depicting the four coils</w:t>
       </w:r>
       <m:oMath>
         <m:r>
-          <w:rPr/>
+          <w:rPr>
+            <w:sz w:val="18"/>
+            <w:szCs w:val="18"/>
+          </w:rPr>
           <m:t xml:space="preserve">(A, </m:t>
         </m:r>
+        <m:bar>
+          <m:barPr>
+            <m:pos/>
+            <m:ctrlPr>
+              <w:rPr>
+                <w:sz w:val="18"/>
+                <w:szCs w:val="18"/>
+              </w:rPr>
+            </m:ctrlPr>
+          </m:barPr>
+          <m:e>
+            <m:r>
+              <w:rPr>
+                <w:sz w:val="18"/>
+                <w:szCs w:val="18"/>
+              </w:rPr>
+              <m:t xml:space="preserve">A</m:t>
+            </m:r>
+          </m:e>
+        </m:bar>
+        <m:r>
+          <w:rPr>
+            <w:sz w:val="18"/>
+            <w:szCs w:val="18"/>
+          </w:rPr>
+          <m:t xml:space="preserve">,B, </m:t>
+        </m:r>
+        <m:bar>
+          <m:barPr>
+            <m:pos/>
+            <m:ctrlPr>
+              <w:rPr>
+                <w:sz w:val="18"/>
+                <w:szCs w:val="18"/>
+              </w:rPr>
+            </m:ctrlPr>
+          </m:barPr>
+          <m:e>
+            <m:r>
+              <w:rPr>
+                <w:sz w:val="18"/>
+                <w:szCs w:val="18"/>
+              </w:rPr>
+              <m:t xml:space="preserve">B</m:t>
+            </m:r>
+          </m:e>
+        </m:bar>
+        <m:r>
+          <w:rPr>
+            <w:sz w:val="18"/>
+            <w:szCs w:val="18"/>
+          </w:rPr>
+          <m:t xml:space="preserve"> )</m:t>
+        </m:r>
+      </m:oMath>
+      <w:r>
+        <w:rPr>
+          <w:sz w:val="18"/>
+          <w:szCs w:val="18"/>
+          <w:rtl w:val="0"/>
+        </w:rPr>
+        <w:t xml:space="preserve">for the stepper motor [20 </w:t>
+      </w:r>
+      <m:oMath>
+        <m:r>
+          <w:rPr>
+            <w:sz w:val="18"/>
+            <w:szCs w:val="18"/>
+          </w:rPr>
+          <m:t xml:space="preserve">ms</m:t>
+        </m:r>
+      </m:oMath>
+      <w:r>
+        <w:rPr>
+          <w:sz w:val="18"/>
+          <w:szCs w:val="18"/>
+          <w:rtl w:val="0"/>
+        </w:rPr>
+        <w:t xml:space="preserve">/div | 2V/div]. </w:t>
+      </w:r>
+    </w:p>
+    <w:p>
+      <w:pPr>
+        <w:spacing w:line="276" w:lineRule="auto"/>
+        <w:contextualSpacing w:val="0"/>
+        <w:jc w:val="left"/>
+        <w:rPr/>
+      </w:pPr>
+      <w:r>
+        <w:rPr>
+          <w:rtl w:val="0"/>
+        </w:rPr>
+      </w:r>
+    </w:p>
+    <w:p>
+      <w:pPr>
+        <w:spacing w:line="276" w:lineRule="auto"/>
+        <w:contextualSpacing w:val="0"/>
+        <w:jc w:val="both"/>
+        <w:rPr/>
+      </w:pPr>
+      <w:r>
+        <w:rPr>
+          <w:rtl w:val="0"/>
+        </w:rPr>
+        <w:t xml:space="preserve">Figure 1 demonstrates all the internal motor outputs on a single time axis. Each data pin stays on for 30 ms and this lasts over three continuous phases. For example, D0 is on for Phase 7, 0, 1. Each phase lasts 10 ms, which is shown in Figure 4 by the white dotted lines. </w:t>
+      </w:r>
+    </w:p>
+    <w:p>
+      <w:pPr>
+        <w:spacing w:line="276" w:lineRule="auto"/>
+        <w:contextualSpacing w:val="0"/>
+        <w:jc w:val="left"/>
+        <w:rPr/>
+      </w:pPr>
+      <w:r>
+        <w:rPr>
+          <w:rtl w:val="0"/>
+        </w:rPr>
+      </w:r>
+    </w:p>
+    <w:p>
+      <w:pPr>
+        <w:spacing w:line="276" w:lineRule="auto"/>
+        <w:contextualSpacing w:val="0"/>
+        <w:jc w:val="both"/>
+        <w:rPr/>
+      </w:pPr>
+      <w:r>
+        <w:rPr>
+          <w:rtl w:val="0"/>
+        </w:rPr>
+        <w:t xml:space="preserve">Utilizing Figure 2 and 3, which depicts the motor connections and overall architecture, the pins and connections are labeled. D0 represents the waveform output of the blue coil, B. D1 represents the waveform output of the pink coil, </w:t>
+      </w:r>
+      <m:oMath>
         <m:bar>
           <m:barPr>
             <m:pos/>
@@ -738,9 +796,17 @@
             </m:r>
           </m:e>
         </m:bar>
+      </m:oMath>
+      <w:r>
+        <w:rPr>
+          <w:rtl w:val="0"/>
+        </w:rPr>
+        <w:t xml:space="preserve">. D2 represents the waveform output of the yellow coil, </w:t>
+      </w:r>
+      <m:oMath>
         <m:r>
           <w:rPr/>
-          <m:t xml:space="preserve">,B, </m:t>
+          <m:t xml:space="preserve"> </m:t>
         </m:r>
         <m:bar>
           <m:barPr>
@@ -756,28 +822,295 @@
             </m:r>
           </m:e>
         </m:bar>
+      </m:oMath>
+      <w:r>
+        <w:rPr>
+          <w:rtl w:val="0"/>
+        </w:rPr>
+        <w:t xml:space="preserve">. D3 represents the waveform output of the orange coil, A. </w:t>
+      </w:r>
+    </w:p>
+    <w:p>
+      <w:pPr>
+        <w:spacing w:line="276" w:lineRule="auto"/>
+        <w:contextualSpacing w:val="0"/>
+        <w:rPr>
+          <w:b w:val="1"/>
+        </w:rPr>
+      </w:pPr>
+      <w:r>
+        <w:rPr/>
+        <w:drawing>
+          <wp:inline distB="114300" distT="114300" distL="114300" distR="114300">
+            <wp:extent cx="1569539" cy="1433513"/>
+            <wp:effectExtent b="0" l="0" r="0" t="0"/>
+            <wp:docPr id="5" name="image10.png"/>
+            <a:graphic>
+              <a:graphicData uri="http://schemas.openxmlformats.org/drawingml/2006/picture">
+                <pic:pic>
+                  <pic:nvPicPr>
+                    <pic:cNvPr id="0" name="image10.png"/>
+                    <pic:cNvPicPr preferRelativeResize="0"/>
+                  </pic:nvPicPr>
+                  <pic:blipFill>
+                    <a:blip r:embed="rId8"/>
+                    <a:srcRect b="6389" l="4464" r="6250" t="6070"/>
+                    <a:stretch>
+                      <a:fillRect/>
+                    </a:stretch>
+                  </pic:blipFill>
+                  <pic:spPr>
+                    <a:xfrm>
+                      <a:off x="0" y="0"/>
+                      <a:ext cx="1569539" cy="1433513"/>
+                    </a:xfrm>
+                    <a:prstGeom prst="rect"/>
+                    <a:ln/>
+                  </pic:spPr>
+                </pic:pic>
+              </a:graphicData>
+            </a:graphic>
+          </wp:inline>
+        </w:drawing>
+      </w:r>
+      <w:r>
+        <w:rPr>
+          <w:rtl w:val="0"/>
+        </w:rPr>
+      </w:r>
+    </w:p>
+    <w:p>
+      <w:pPr>
+        <w:spacing w:line="276" w:lineRule="auto"/>
+        <w:contextualSpacing w:val="0"/>
+        <w:jc w:val="left"/>
+        <w:rPr>
+          <w:sz w:val="18"/>
+          <w:szCs w:val="18"/>
+        </w:rPr>
+      </w:pPr>
+      <w:r>
+        <w:rPr>
+          <w:b w:val="1"/>
+          <w:sz w:val="18"/>
+          <w:szCs w:val="18"/>
+          <w:rtl w:val="0"/>
+        </w:rPr>
+        <w:t xml:space="preserve">Figure 2: </w:t>
+      </w:r>
+      <w:r>
+        <w:rPr>
+          <w:sz w:val="18"/>
+          <w:szCs w:val="18"/>
+          <w:rtl w:val="0"/>
+        </w:rPr>
+        <w:t xml:space="preserve">Coils of the stepper motor with corresponding </w:t>
+      </w:r>
+      <m:oMath>
         <m:r>
-          <w:rPr/>
-          <m:t xml:space="preserve"> )</m:t>
+          <w:rPr>
+            <w:sz w:val="18"/>
+            <w:szCs w:val="18"/>
+          </w:rPr>
+          <m:t xml:space="preserve">A, </m:t>
+        </m:r>
+        <m:bar>
+          <m:barPr>
+            <m:pos/>
+            <m:ctrlPr>
+              <w:rPr>
+                <w:sz w:val="18"/>
+                <w:szCs w:val="18"/>
+              </w:rPr>
+            </m:ctrlPr>
+          </m:barPr>
+          <m:e>
+            <m:r>
+              <w:rPr>
+                <w:sz w:val="18"/>
+                <w:szCs w:val="18"/>
+              </w:rPr>
+              <m:t xml:space="preserve">A</m:t>
+            </m:r>
+          </m:e>
+        </m:bar>
+        <m:r>
+          <w:rPr>
+            <w:sz w:val="18"/>
+            <w:szCs w:val="18"/>
+          </w:rPr>
+          <m:t xml:space="preserve">,B, </m:t>
+        </m:r>
+        <m:bar>
+          <m:barPr>
+            <m:pos/>
+            <m:ctrlPr>
+              <w:rPr>
+                <w:sz w:val="18"/>
+                <w:szCs w:val="18"/>
+              </w:rPr>
+            </m:ctrlPr>
+          </m:barPr>
+          <m:e>
+            <m:r>
+              <w:rPr>
+                <w:sz w:val="18"/>
+                <w:szCs w:val="18"/>
+              </w:rPr>
+              <m:t xml:space="preserve">B</m:t>
+            </m:r>
+          </m:e>
+        </m:bar>
+        <m:r>
+          <w:rPr>
+            <w:sz w:val="18"/>
+            <w:szCs w:val="18"/>
+          </w:rPr>
+          <m:t xml:space="preserve"> </m:t>
         </m:r>
       </m:oMath>
       <w:r>
         <w:rPr>
-          <w:rtl w:val="0"/>
-        </w:rPr>
-        <w:t xml:space="preserve">for the stepper motor [20 </w:t>
-      </w:r>
-      <m:oMath>
-        <m:r>
-          <w:rPr/>
-          <m:t xml:space="preserve">ms</m:t>
-        </m:r>
-      </m:oMath>
-      <w:r>
-        <w:rPr>
-          <w:rtl w:val="0"/>
-        </w:rPr>
-        <w:t xml:space="preserve">/div | 2V/div]. </w:t>
+          <w:sz w:val="18"/>
+          <w:szCs w:val="18"/>
+          <w:rtl w:val="0"/>
+        </w:rPr>
+        <w:t xml:space="preserve">labels.</w:t>
+      </w:r>
+    </w:p>
+    <w:p>
+      <w:pPr>
+        <w:spacing w:line="276" w:lineRule="auto"/>
+        <w:contextualSpacing w:val="0"/>
+        <w:jc w:val="left"/>
+        <w:rPr>
+          <w:sz w:val="18"/>
+          <w:szCs w:val="18"/>
+        </w:rPr>
+      </w:pPr>
+      <w:r>
+        <w:rPr>
+          <w:rtl w:val="0"/>
+        </w:rPr>
+      </w:r>
+    </w:p>
+    <w:p>
+      <w:pPr>
+        <w:spacing w:line="276" w:lineRule="auto"/>
+        <w:contextualSpacing w:val="0"/>
+        <w:jc w:val="left"/>
+        <w:rPr/>
+      </w:pPr>
+      <w:r>
+        <w:rPr/>
+        <w:drawing>
+          <wp:inline distB="114300" distT="114300" distL="114300" distR="114300">
+            <wp:extent cx="3114675" cy="1371600"/>
+            <wp:effectExtent b="0" l="0" r="0" t="0"/>
+            <wp:docPr id="4" name="image9.png"/>
+            <a:graphic>
+              <a:graphicData uri="http://schemas.openxmlformats.org/drawingml/2006/picture">
+                <pic:pic>
+                  <pic:nvPicPr>
+                    <pic:cNvPr id="0" name="image9.png"/>
+                    <pic:cNvPicPr preferRelativeResize="0"/>
+                  </pic:nvPicPr>
+                  <pic:blipFill>
+                    <a:blip r:embed="rId9"/>
+                    <a:srcRect b="0" l="2678" r="0" t="0"/>
+                    <a:stretch>
+                      <a:fillRect/>
+                    </a:stretch>
+                  </pic:blipFill>
+                  <pic:spPr>
+                    <a:xfrm>
+                      <a:off x="0" y="0"/>
+                      <a:ext cx="3114675" cy="1371600"/>
+                    </a:xfrm>
+                    <a:prstGeom prst="rect"/>
+                    <a:ln/>
+                  </pic:spPr>
+                </pic:pic>
+              </a:graphicData>
+            </a:graphic>
+          </wp:inline>
+        </w:drawing>
+      </w:r>
+      <w:r>
+        <w:rPr>
+          <w:rtl w:val="0"/>
+        </w:rPr>
+      </w:r>
+    </w:p>
+    <w:p>
+      <w:pPr>
+        <w:spacing w:line="276" w:lineRule="auto"/>
+        <w:contextualSpacing w:val="0"/>
+        <w:jc w:val="left"/>
+        <w:rPr>
+          <w:sz w:val="18"/>
+          <w:szCs w:val="18"/>
+        </w:rPr>
+      </w:pPr>
+      <w:r>
+        <w:rPr>
+          <w:b w:val="1"/>
+          <w:sz w:val="18"/>
+          <w:szCs w:val="18"/>
+          <w:rtl w:val="0"/>
+        </w:rPr>
+        <w:t xml:space="preserve">Figure 3: </w:t>
+      </w:r>
+      <w:r>
+        <w:rPr>
+          <w:sz w:val="18"/>
+          <w:szCs w:val="18"/>
+          <w:rtl w:val="0"/>
+        </w:rPr>
+        <w:t xml:space="preserve">Motor drawing depicting coils and corresponding outputs from the PSoC GPIO.</w:t>
+      </w:r>
+    </w:p>
+    <w:p>
+      <w:pPr>
+        <w:spacing w:line="276" w:lineRule="auto"/>
+        <w:contextualSpacing w:val="0"/>
+        <w:jc w:val="left"/>
+        <w:rPr>
+          <w:sz w:val="18"/>
+          <w:szCs w:val="18"/>
+        </w:rPr>
+      </w:pPr>
+      <w:r>
+        <w:rPr>
+          <w:rtl w:val="0"/>
+        </w:rPr>
+      </w:r>
+    </w:p>
+    <w:p>
+      <w:pPr>
+        <w:spacing w:line="276" w:lineRule="auto"/>
+        <w:contextualSpacing w:val="0"/>
+        <w:jc w:val="both"/>
+        <w:rPr/>
+      </w:pPr>
+      <w:r>
+        <w:rPr>
+          <w:rtl w:val="0"/>
+        </w:rPr>
+        <w:t xml:space="preserve">In Figure 4, the motor begins on phase P1 and cycles through all of the phases three times. In other words, the motor goes through P0 - P7 three times, however at the the time of observation, the cycle is CCW. Therefore, the cycles consist of {P1, P0, P7, P6 … P1, P0}. </w:t>
+      </w:r>
+    </w:p>
+    <w:p>
+      <w:pPr>
+        <w:spacing w:line="276" w:lineRule="auto"/>
+        <w:contextualSpacing w:val="0"/>
+        <w:jc w:val="both"/>
+        <w:rPr/>
+      </w:pPr>
+      <w:r>
+        <w:rPr>
+          <w:rtl w:val="0"/>
+        </w:rPr>
       </w:r>
     </w:p>
     <w:p>
@@ -793,16 +1126,16 @@
           <wp:inline distB="114300" distT="114300" distL="114300" distR="114300">
             <wp:extent cx="3200400" cy="2882900"/>
             <wp:effectExtent b="0" l="0" r="0" t="0"/>
-            <wp:docPr id="3" name="image6.png"/>
+            <wp:docPr id="3" name="image8.png"/>
             <a:graphic>
               <a:graphicData uri="http://schemas.openxmlformats.org/drawingml/2006/picture">
                 <pic:pic>
                   <pic:nvPicPr>
-                    <pic:cNvPr id="0" name="image6.png"/>
+                    <pic:cNvPr id="0" name="image8.png"/>
                     <pic:cNvPicPr preferRelativeResize="0"/>
                   </pic:nvPicPr>
                   <pic:blipFill>
-                    <a:blip r:embed="rId8"/>
+                    <a:blip r:embed="rId10"/>
                     <a:srcRect b="0" l="0" r="0" t="0"/>
                     <a:stretch>
                       <a:fillRect/>
@@ -832,81 +1165,625 @@
       <w:pPr>
         <w:spacing w:line="276" w:lineRule="auto"/>
         <w:contextualSpacing w:val="0"/>
-        <w:jc w:val="left"/>
+        <w:jc w:val="both"/>
         <w:rPr/>
       </w:pPr>
       <w:r>
         <w:rPr>
           <w:b w:val="1"/>
-          <w:rtl w:val="0"/>
-        </w:rPr>
-        <w:t xml:space="preserve">Figure 2:  </w:t>
-      </w:r>
-      <w:r>
-        <w:rPr>
+          <w:sz w:val="18"/>
+          <w:szCs w:val="18"/>
+          <w:rtl w:val="0"/>
+        </w:rPr>
+        <w:t xml:space="preserve">Figure 4:  </w:t>
+      </w:r>
+      <w:r>
+        <w:rPr>
+          <w:sz w:val="18"/>
+          <w:szCs w:val="18"/>
           <w:rtl w:val="0"/>
         </w:rPr>
         <w:t xml:space="preserve">Four square waveforms depicting the four coils</w:t>
       </w:r>
       <m:oMath>
         <m:r>
-          <w:rPr/>
+          <w:rPr>
+            <w:sz w:val="18"/>
+            <w:szCs w:val="18"/>
+          </w:rPr>
           <m:t xml:space="preserve">(A, </m:t>
         </m:r>
         <m:bar>
           <m:barPr>
             <m:pos/>
             <m:ctrlPr>
-              <w:rPr/>
+              <w:rPr>
+                <w:sz w:val="18"/>
+                <w:szCs w:val="18"/>
+              </w:rPr>
             </m:ctrlPr>
           </m:barPr>
           <m:e>
             <m:r>
-              <w:rPr/>
+              <w:rPr>
+                <w:sz w:val="18"/>
+                <w:szCs w:val="18"/>
+              </w:rPr>
               <m:t xml:space="preserve">A</m:t>
             </m:r>
           </m:e>
         </m:bar>
         <m:r>
-          <w:rPr/>
+          <w:rPr>
+            <w:sz w:val="18"/>
+            <w:szCs w:val="18"/>
+          </w:rPr>
           <m:t xml:space="preserve">,B, </m:t>
         </m:r>
         <m:bar>
           <m:barPr>
             <m:pos/>
             <m:ctrlPr>
-              <w:rPr/>
+              <w:rPr>
+                <w:sz w:val="18"/>
+                <w:szCs w:val="18"/>
+              </w:rPr>
             </m:ctrlPr>
           </m:barPr>
           <m:e>
             <m:r>
-              <w:rPr/>
+              <w:rPr>
+                <w:sz w:val="18"/>
+                <w:szCs w:val="18"/>
+              </w:rPr>
               <m:t xml:space="preserve">B</m:t>
             </m:r>
           </m:e>
         </m:bar>
         <m:r>
-          <w:rPr/>
+          <w:rPr>
+            <w:sz w:val="18"/>
+            <w:szCs w:val="18"/>
+          </w:rPr>
           <m:t xml:space="preserve"> )</m:t>
         </m:r>
       </m:oMath>
       <w:r>
         <w:rPr>
+          <w:sz w:val="18"/>
+          <w:szCs w:val="18"/>
           <w:rtl w:val="0"/>
         </w:rPr>
         <w:t xml:space="preserve">for the stepper motor with vertical segments which allow better visualization of the phases [20 </w:t>
       </w:r>
+      <m:oMath>
+        <m:r>
+          <w:rPr>
+            <w:sz w:val="18"/>
+            <w:szCs w:val="18"/>
+          </w:rPr>
+          <m:t xml:space="preserve">ms</m:t>
+        </m:r>
+      </m:oMath>
+      <w:r>
+        <w:rPr>
+          <w:sz w:val="18"/>
+          <w:szCs w:val="18"/>
+          <w:rtl w:val="0"/>
+        </w:rPr>
+        <w:t xml:space="preserve">/div | 2V/div].</w:t>
+      </w:r>
+      <w:r>
+        <w:rPr>
+          <w:rtl w:val="0"/>
+        </w:rPr>
+      </w:r>
+    </w:p>
+    <w:p>
+      <w:pPr>
+        <w:pStyle w:val="Heading1"/>
+        <w:contextualSpacing w:val="0"/>
+        <w:rPr/>
+      </w:pPr>
+      <w:bookmarkStart w:colFirst="0" w:colLast="0" w:name="_6vzlnj1agu7p" w:id="0"/>
+      <w:bookmarkEnd w:id="0"/>
+      <w:r>
+        <w:rPr>
+          <w:sz w:val="28"/>
+          <w:szCs w:val="28"/>
+          <w:rtl w:val="0"/>
+        </w:rPr>
+        <w:t xml:space="preserve">II. DISCUSSION </w:t>
+      </w:r>
+      <w:r>
+        <w:rPr>
+          <w:rtl w:val="0"/>
+        </w:rPr>
+      </w:r>
+    </w:p>
+    <w:p>
+      <w:pPr>
+        <w:spacing w:line="276" w:lineRule="auto"/>
+        <w:contextualSpacing w:val="0"/>
+        <w:jc w:val="both"/>
+        <w:rPr/>
+      </w:pPr>
+      <w:r>
+        <w:rPr>
+          <w:rtl w:val="0"/>
+        </w:rPr>
+        <w:t xml:space="preserve">The team measured the winding resistance to be</w:t>
+      </w:r>
+      <w:r>
+        <w:rPr>
+          <w:rFonts w:ascii="Arial" w:cs="Arial" w:eastAsia="Arial" w:hAnsi="Arial"/>
+          <w:sz w:val="22"/>
+          <w:szCs w:val="22"/>
+          <w:rtl w:val="0"/>
+        </w:rPr>
+        <w:t xml:space="preserve"> </w:t>
+      </w:r>
+      <w:r>
+        <w:rPr>
+          <w:rtl w:val="0"/>
+        </w:rPr>
+        <w:t xml:space="preserve">28.8</w:t>
+      </w:r>
+      <m:oMath>
+        <m:r>
+          <m:t>Ω</m:t>
+        </m:r>
+      </m:oMath>
+      <w:r>
+        <w:rPr>
+          <w:rtl w:val="0"/>
+        </w:rPr>
+        <w:t xml:space="preserve">, between the common center tap ground and motor terminal coil. </w:t>
+      </w:r>
+    </w:p>
+    <w:p>
+      <w:pPr>
+        <w:spacing w:line="276" w:lineRule="auto"/>
+        <w:contextualSpacing w:val="0"/>
+        <w:jc w:val="left"/>
+        <w:rPr/>
+      </w:pPr>
+      <w:r>
+        <w:rPr>
+          <w:rtl w:val="0"/>
+        </w:rPr>
+      </w:r>
+    </w:p>
+    <w:p>
+      <w:pPr>
+        <w:numPr>
+          <w:ilvl w:val="0"/>
+          <w:numId w:val="1"/>
+        </w:numPr>
+        <w:spacing w:line="276" w:lineRule="auto"/>
+        <w:ind w:left="360" w:hanging="360"/>
+        <w:contextualSpacing w:val="1"/>
+        <w:jc w:val="left"/>
+        <w:rPr>
+          <w:u w:val="none"/>
+        </w:rPr>
+      </w:pPr>
+      <w:r>
+        <w:rPr>
+          <w:rtl w:val="0"/>
+        </w:rPr>
+        <w:t xml:space="preserve">Shaft Length</w:t>
+      </w:r>
+    </w:p>
+    <w:p>
+      <w:pPr>
+        <w:spacing w:line="276" w:lineRule="auto"/>
+        <w:ind w:left="0" w:firstLine="0"/>
+        <w:contextualSpacing w:val="0"/>
+        <w:jc w:val="both"/>
+        <w:rPr/>
+      </w:pPr>
+      <w:r>
+        <w:rPr>
+          <w:rtl w:val="0"/>
+        </w:rPr>
+        <w:t xml:space="preserve">The shaft of the motor goes through the entirety of the motor since the shaft connects to the network of gears inside the motor. The shaft has a magnet around its lower portion that is manipulated by the changes in electromagnetic fields due to the teeth and active coils inside the motor. </w:t>
+      </w:r>
+    </w:p>
+    <w:p>
+      <w:pPr>
+        <w:spacing w:line="276" w:lineRule="auto"/>
+        <w:ind w:left="0" w:firstLine="0"/>
+        <w:contextualSpacing w:val="0"/>
+        <w:jc w:val="left"/>
+        <w:rPr/>
+      </w:pPr>
+      <w:r>
+        <w:rPr>
+          <w:rtl w:val="0"/>
+        </w:rPr>
+      </w:r>
+    </w:p>
+    <w:p>
+      <w:pPr>
+        <w:spacing w:line="276" w:lineRule="auto"/>
+        <w:ind w:left="0" w:firstLine="0"/>
+        <w:contextualSpacing w:val="0"/>
+        <w:jc w:val="left"/>
+        <w:rPr/>
+      </w:pPr>
+      <w:r>
+        <w:rPr>
+          <w:rtl w:val="0"/>
+        </w:rPr>
+        <w:t xml:space="preserve">B.    Full Revolution of Steps</w:t>
+      </w:r>
+    </w:p>
+    <w:p>
+      <w:pPr>
+        <w:spacing w:line="276" w:lineRule="auto"/>
+        <w:contextualSpacing w:val="0"/>
+        <w:jc w:val="both"/>
+        <w:rPr/>
+      </w:pPr>
+      <w:r>
+        <w:rPr>
+          <w:rtl w:val="0"/>
+        </w:rPr>
+        <w:t xml:space="preserve">Utilizing the datasheet of the motor it was determined that with a gear ration of 64 and a stride angle of 5.625</w:t>
+      </w:r>
+      <m:oMath>
+        <m:r>
+          <m:t>∘</m:t>
+        </m:r>
+      </m:oMath>
+      <w:r>
+        <w:rPr>
+          <w:rtl w:val="0"/>
+        </w:rPr>
+        <w:t xml:space="preserve">, the motor has 4096 steps for one revolution. Since the count in the lab procedure is 2048, this means that the shaft is only going 180</w:t>
+      </w:r>
+      <m:oMath>
+        <m:r>
+          <m:t>∘</m:t>
+        </m:r>
+      </m:oMath>
+      <w:r>
+        <w:rPr>
+          <w:rtl w:val="0"/>
+        </w:rPr>
+        <w:t xml:space="preserve">. Then once it hits this limit, it changes directions and goes another 180</w:t>
+      </w:r>
+      <m:oMath>
+        <m:r>
+          <m:t>∘</m:t>
+        </m:r>
+      </m:oMath>
+      <w:r>
+        <w:rPr>
+          <w:rtl w:val="0"/>
+        </w:rPr>
+        <w:t xml:space="preserve">before changing again. Therefore, during operation for 20 ms, the shaft goes a full 180 degrees before changing direction. </w:t>
+      </w:r>
+    </w:p>
+    <w:p>
+      <w:pPr>
+        <w:spacing w:line="276" w:lineRule="auto"/>
+        <w:contextualSpacing w:val="0"/>
+        <w:jc w:val="left"/>
+        <w:rPr/>
+      </w:pPr>
+      <w:r>
+        <w:rPr>
+          <w:rtl w:val="0"/>
+        </w:rPr>
+      </w:r>
+    </w:p>
+    <w:p>
+      <w:pPr>
+        <w:spacing w:line="276" w:lineRule="auto"/>
+        <w:contextualSpacing w:val="0"/>
+        <w:jc w:val="left"/>
+        <w:rPr/>
+      </w:pPr>
+      <w:r>
+        <w:rPr>
+          <w:rtl w:val="0"/>
+        </w:rPr>
+        <w:t xml:space="preserve">C.    Peak Current</w:t>
+      </w:r>
+    </w:p>
+    <w:p>
+      <w:pPr>
+        <w:spacing w:line="276" w:lineRule="auto"/>
+        <w:contextualSpacing w:val="0"/>
+        <w:jc w:val="left"/>
+        <w:rPr/>
+      </w:pPr>
+      <w:r>
+        <w:rPr>
+          <w:rtl w:val="0"/>
+        </w:rPr>
+      </w:r>
+    </w:p>
+    <w:p>
+      <w:pPr>
+        <w:spacing w:line="276" w:lineRule="auto"/>
+        <w:contextualSpacing w:val="0"/>
+        <w:jc w:val="left"/>
+        <w:rPr/>
+      </w:pPr>
+      <w:r>
+        <w:rPr>
+          <w:rtl w:val="0"/>
+        </w:rPr>
+        <w:t xml:space="preserve">Since there is a 5V assumption and a resistance of 28.8</w:t>
+      </w:r>
+      <m:oMath>
+        <m:r>
+          <m:t>Ω</m:t>
+        </m:r>
+      </m:oMath>
+      <w:r>
+        <w:rPr>
+          <w:rtl w:val="0"/>
+        </w:rPr>
+        <w:t xml:space="preserve">:</w:t>
+      </w:r>
+    </w:p>
+    <w:p>
+      <w:pPr>
+        <w:spacing w:line="276" w:lineRule="auto"/>
+        <w:contextualSpacing w:val="0"/>
+        <w:jc w:val="left"/>
+        <w:rPr/>
+      </w:pPr>
       <m:oMath>
         <m:r>
           <w:rPr/>
-          <m:t xml:space="preserve">ms</m:t>
+          <m:t xml:space="preserve">V=IR=</m:t>
         </m:r>
+        <m:f>
+          <m:fPr>
+            <m:ctrlPr>
+              <w:rPr/>
+            </m:ctrlPr>
+          </m:fPr>
+          <m:num>
+            <m:r>
+              <w:rPr/>
+              <m:t xml:space="preserve">V</m:t>
+            </m:r>
+          </m:num>
+          <m:den>
+            <m:r>
+              <w:rPr/>
+              <m:t xml:space="preserve">R</m:t>
+            </m:r>
+          </m:den>
+        </m:f>
       </m:oMath>
       <w:r>
         <w:rPr>
           <w:rtl w:val="0"/>
         </w:rPr>
-        <w:t xml:space="preserve">/div | 2V/div].</w:t>
+        <w:t xml:space="preserve"> </w:t>
+      </w:r>
+    </w:p>
+    <w:p>
+      <w:pPr>
+        <w:spacing w:line="276" w:lineRule="auto"/>
+        <w:contextualSpacing w:val="0"/>
+        <w:jc w:val="left"/>
+        <w:rPr>
+          <w:sz w:val="24"/>
+          <w:szCs w:val="24"/>
+        </w:rPr>
+      </w:pPr>
+      <m:oMath>
+        <m:r>
+          <w:rPr>
+            <w:sz w:val="24"/>
+            <w:szCs w:val="24"/>
+          </w:rPr>
+          <m:t xml:space="preserve">I = </m:t>
+        </m:r>
+        <m:f>
+          <m:fPr>
+            <m:ctrlPr>
+              <w:rPr>
+                <w:sz w:val="24"/>
+                <w:szCs w:val="24"/>
+              </w:rPr>
+            </m:ctrlPr>
+          </m:fPr>
+          <m:num>
+            <m:r>
+              <w:rPr>
+                <w:sz w:val="24"/>
+                <w:szCs w:val="24"/>
+              </w:rPr>
+              <m:t xml:space="preserve">5</m:t>
+            </m:r>
+          </m:num>
+          <m:den>
+            <m:r>
+              <w:rPr>
+                <w:sz w:val="24"/>
+                <w:szCs w:val="24"/>
+              </w:rPr>
+              <m:t xml:space="preserve">28.8</m:t>
+            </m:r>
+          </m:den>
+        </m:f>
+      </m:oMath>
+      <w:r>
+        <w:rPr>
+          <w:rtl w:val="0"/>
+        </w:rPr>
+      </w:r>
+    </w:p>
+    <w:p>
+      <w:pPr>
+        <w:spacing w:line="276" w:lineRule="auto"/>
+        <w:contextualSpacing w:val="0"/>
+        <w:jc w:val="left"/>
+        <w:rPr/>
+      </w:pPr>
+      <w:r>
+        <w:rPr>
+          <w:rtl w:val="0"/>
+        </w:rPr>
+        <w:t xml:space="preserve">The current is equivalent to 0.1736 mA.</w:t>
+      </w:r>
+    </w:p>
+    <w:p>
+      <w:pPr>
+        <w:spacing w:line="276" w:lineRule="auto"/>
+        <w:contextualSpacing w:val="0"/>
+        <w:jc w:val="left"/>
+        <w:rPr/>
+      </w:pPr>
+      <w:r>
+        <w:rPr>
+          <w:rtl w:val="0"/>
+        </w:rPr>
+      </w:r>
+    </w:p>
+    <w:p>
+      <w:pPr>
+        <w:spacing w:line="276" w:lineRule="auto"/>
+        <w:contextualSpacing w:val="0"/>
+        <w:jc w:val="left"/>
+        <w:rPr/>
+      </w:pPr>
+      <w:r>
+        <w:rPr>
+          <w:rtl w:val="0"/>
+        </w:rPr>
+        <w:t xml:space="preserve">Since peak current is:</w:t>
+      </w:r>
+    </w:p>
+    <w:p>
+      <w:pPr>
+        <w:spacing w:line="276" w:lineRule="auto"/>
+        <w:contextualSpacing w:val="0"/>
+        <w:jc w:val="left"/>
+        <w:rPr/>
+      </w:pPr>
+      <m:oMath>
+        <m:r>
+          <w:rPr/>
+          <m:t xml:space="preserve">I =</m:t>
+        </m:r>
+        <m:f>
+          <m:fPr>
+            <m:ctrlPr>
+              <w:rPr/>
+            </m:ctrlPr>
+          </m:fPr>
+          <m:num>
+            <m:r>
+              <w:rPr/>
+              <m:t xml:space="preserve"> </m:t>
+            </m:r>
+            <m:sSub>
+              <m:sSubPr>
+                <m:ctrlPr>
+                  <w:rPr/>
+                </m:ctrlPr>
+              </m:sSubPr>
+              <m:e>
+                <m:r>
+                  <w:rPr/>
+                  <m:t xml:space="preserve">I</m:t>
+                </m:r>
+              </m:e>
+              <m:sub>
+                <m:r>
+                  <w:rPr/>
+                  <m:t xml:space="preserve">o</m:t>
+                </m:r>
+              </m:sub>
+            </m:sSub>
+          </m:num>
+          <m:den>
+            <m:rad>
+              <m:radPr>
+                <m:degHide m:val="1"/>
+                <m:ctrlPr>
+                  <w:rPr/>
+                </m:ctrlPr>
+              </m:radPr>
+              <m:e>
+                <m:r>
+                  <w:rPr/>
+                  <m:t xml:space="preserve">2</m:t>
+                </m:r>
+              </m:e>
+            </m:rad>
+          </m:den>
+        </m:f>
+      </m:oMath>
+      <w:r>
+        <w:rPr>
+          <w:rtl w:val="0"/>
+        </w:rPr>
+      </w:r>
+    </w:p>
+    <w:p>
+      <w:pPr>
+        <w:spacing w:line="276" w:lineRule="auto"/>
+        <w:contextualSpacing w:val="0"/>
+        <w:jc w:val="left"/>
+        <w:rPr/>
+      </w:pPr>
+      <w:r>
+        <w:rPr>
+          <w:rtl w:val="0"/>
+        </w:rPr>
+        <w:t xml:space="preserve">The peak current is equivalent to </w:t>
+      </w:r>
+      <w:r>
+        <w:rPr>
+          <w:b w:val="1"/>
+          <w:rtl w:val="0"/>
+        </w:rPr>
+        <w:t xml:space="preserve">0.246 mA</w:t>
+      </w:r>
+      <w:r>
+        <w:rPr>
+          <w:rtl w:val="0"/>
+        </w:rPr>
+        <w:t xml:space="preserve">.</w:t>
+      </w:r>
+    </w:p>
+    <w:p>
+      <w:pPr>
+        <w:spacing w:line="276" w:lineRule="auto"/>
+        <w:contextualSpacing w:val="0"/>
+        <w:jc w:val="left"/>
+        <w:rPr/>
+      </w:pPr>
+      <m:oMath/>
+      <w:r>
+        <w:rPr>
+          <w:rtl w:val="0"/>
+        </w:rPr>
+      </w:r>
+    </w:p>
+    <w:p>
+      <w:pPr>
+        <w:spacing w:line="276" w:lineRule="auto"/>
+        <w:contextualSpacing w:val="0"/>
+        <w:jc w:val="left"/>
+        <w:rPr/>
+      </w:pPr>
+      <w:r>
+        <w:rPr>
+          <w:rtl w:val="0"/>
+        </w:rPr>
+        <w:t xml:space="preserve">D. Current Driven</w:t>
       </w:r>
     </w:p>
     <w:p>
@@ -920,28 +1797,34 @@
         <w:rPr>
           <w:rtl w:val="0"/>
         </w:rPr>
-      </w:r>
-    </w:p>
-    <w:p>
-      <w:pPr>
-        <w:pStyle w:val="Heading1"/>
-        <w:contextualSpacing w:val="0"/>
-        <w:rPr/>
-      </w:pPr>
-      <w:bookmarkStart w:colFirst="0" w:colLast="0" w:name="_6vzlnj1agu7p" w:id="0"/>
-      <w:bookmarkEnd w:id="0"/>
-      <w:r>
-        <w:rPr>
-          <w:sz w:val="28"/>
-          <w:szCs w:val="28"/>
-          <w:rtl w:val="0"/>
-        </w:rPr>
-        <w:t xml:space="preserve">II. DISCUSSION </w:t>
-      </w:r>
-      <w:r>
-        <w:rPr>
-          <w:rtl w:val="0"/>
-        </w:rPr>
+        <w:t xml:space="preserve">Utilizing the data sheet, </w:t>
+      </w:r>
+      <m:oMath>
+        <m:sSub>
+          <m:sSubPr>
+            <m:ctrlPr>
+              <w:rPr/>
+            </m:ctrlPr>
+          </m:sSubPr>
+          <m:e>
+            <m:r>
+              <w:rPr/>
+              <m:t xml:space="preserve">I</m:t>
+            </m:r>
+          </m:e>
+          <m:sub>
+            <m:r>
+              <w:rPr/>
+              <m:t xml:space="preserve">GPIO</m:t>
+            </m:r>
+          </m:sub>
+        </m:sSub>
+      </m:oMath>
+      <w:r>
+        <w:rPr>
+          <w:rtl w:val="0"/>
+        </w:rPr>
+        <w:t xml:space="preserve"> has a maximum value of 41 mA. Since the peak current is lower than the maximum current, the current cannot be driven directly through this pin. </w:t>
       </w:r>
     </w:p>
     <w:p>
@@ -949,134 +1832,21 @@
         <w:spacing w:line="276" w:lineRule="auto"/>
         <w:contextualSpacing w:val="0"/>
         <w:jc w:val="both"/>
-        <w:rPr>
-          <w:rFonts w:ascii="Arial" w:cs="Arial" w:eastAsia="Arial" w:hAnsi="Arial"/>
-          <w:sz w:val="22"/>
-          <w:szCs w:val="22"/>
-        </w:rPr>
-      </w:pPr>
-      <w:r>
-        <w:rPr>
-          <w:rtl w:val="0"/>
-        </w:rPr>
-        <w:t xml:space="preserve">The team measured the winding resistance to be</w:t>
-      </w:r>
-      <w:r>
-        <w:rPr>
-          <w:rtl w:val="0"/>
-        </w:rPr>
-      </w:r>
-    </w:p>
-    <w:p>
-      <w:pPr>
-        <w:spacing w:line="276" w:lineRule="auto"/>
-        <w:contextualSpacing w:val="0"/>
-        <w:jc w:val="left"/>
-        <w:rPr/>
-      </w:pPr>
-      <w:r>
-        <w:rPr>
-          <w:rtl w:val="0"/>
-        </w:rPr>
-        <w:t xml:space="preserve">28.8 Ohms. </w:t>
-      </w:r>
-    </w:p>
-    <w:p>
-      <w:pPr>
-        <w:spacing w:line="276" w:lineRule="auto"/>
-        <w:contextualSpacing w:val="0"/>
-        <w:jc w:val="left"/>
-        <w:rPr/>
-      </w:pPr>
-      <w:r>
-        <w:rPr>
-          <w:rtl w:val="0"/>
-        </w:rPr>
-      </w:r>
-    </w:p>
-    <w:p>
-      <w:pPr>
-        <w:numPr>
-          <w:ilvl w:val="0"/>
-          <w:numId w:val="2"/>
-        </w:numPr>
-        <w:spacing w:line="276" w:lineRule="auto"/>
-        <w:ind w:left="720" w:hanging="360"/>
-        <w:contextualSpacing w:val="1"/>
-        <w:jc w:val="left"/>
-        <w:rPr>
-          <w:u w:val="none"/>
-        </w:rPr>
-      </w:pPr>
-      <w:r>
-        <w:rPr>
-          <w:rtl w:val="0"/>
-        </w:rPr>
-        <w:t xml:space="preserve">During operation, the shaft goes almost a full 90 degrees before changing direction. </w:t>
-      </w:r>
-    </w:p>
-    <w:p>
-      <w:pPr>
-        <w:numPr>
-          <w:ilvl w:val="0"/>
-          <w:numId w:val="2"/>
-        </w:numPr>
-        <w:spacing w:line="276" w:lineRule="auto"/>
-        <w:ind w:left="720" w:hanging="360"/>
-        <w:contextualSpacing w:val="1"/>
-        <w:jc w:val="left"/>
-        <w:rPr>
-          <w:u w:val="none"/>
-        </w:rPr>
-      </w:pPr>
-      <w:r>
-        <w:rPr>
-          <w:rtl w:val="0"/>
-        </w:rPr>
-        <w:t xml:space="preserve">Since the software went through 7 steps before changing direction, a full revolution would require 14 steps. </w:t>
-      </w:r>
-    </w:p>
-    <w:p>
-      <w:pPr>
-        <w:numPr>
-          <w:ilvl w:val="0"/>
-          <w:numId w:val="2"/>
-        </w:numPr>
-        <w:spacing w:line="276" w:lineRule="auto"/>
-        <w:ind w:left="720" w:hanging="360"/>
-        <w:contextualSpacing w:val="1"/>
-        <w:jc w:val="left"/>
-        <w:rPr>
-          <w:u w:val="none"/>
-        </w:rPr>
-      </w:pPr>
-      <w:r>
-        <w:rPr>
-          <w:rtl w:val="0"/>
-        </w:rPr>
-        <w:t xml:space="preserve">I = Io/sqrt2 where Io equals peak current. V/R =I. I = 0.174. Io = 0.246 A = 246 mA</w:t>
-      </w:r>
-    </w:p>
-    <w:p>
-      <w:pPr>
-        <w:numPr>
-          <w:ilvl w:val="0"/>
-          <w:numId w:val="2"/>
-        </w:numPr>
-        <w:spacing w:line="276" w:lineRule="auto"/>
-        <w:ind w:left="720" w:hanging="360"/>
-        <w:contextualSpacing w:val="1"/>
-        <w:jc w:val="left"/>
-        <w:rPr>
-          <w:u w:val="none"/>
-        </w:rPr>
-      </w:pPr>
-      <w:r>
-        <w:rPr>
-          <w:rtl w:val="0"/>
-        </w:rPr>
-        <w:t xml:space="preserve">Since the maximum value of the GPIO current is 41 mA. The current cannot be driven directly through this pin. </w:t>
-      </w:r>
+        <w:rPr/>
+      </w:pPr>
+      <w:r>
+        <w:rPr>
+          <w:rtl w:val="0"/>
+        </w:rPr>
+      </w:r>
+    </w:p>
+    <w:p>
+      <w:pPr>
+        <w:spacing w:line="276" w:lineRule="auto"/>
+        <w:contextualSpacing w:val="0"/>
+        <w:jc w:val="both"/>
+        <w:rPr/>
+      </w:pPr>
       <w:r>
         <w:rPr>
           <w:rtl w:val="0"/>
@@ -1091,138 +1861,6 @@
       </w:pPr>
       <w:bookmarkStart w:colFirst="0" w:colLast="0" w:name="_ol9ir8mhq453" w:id="1"/>
       <w:bookmarkEnd w:id="1"/>
-      <w:r>
-        <w:rPr>
-          <w:rtl w:val="0"/>
-        </w:rPr>
-      </w:r>
-    </w:p>
-    <w:p>
-      <w:pPr>
-        <w:contextualSpacing w:val="0"/>
-        <w:jc w:val="left"/>
-        <w:rPr/>
-      </w:pPr>
-      <w:r>
-        <w:rPr>
-          <w:rtl w:val="0"/>
-        </w:rPr>
-      </w:r>
-    </w:p>
-    <w:p>
-      <w:pPr>
-        <w:contextualSpacing w:val="0"/>
-        <w:jc w:val="left"/>
-        <w:rPr/>
-      </w:pPr>
-      <w:r>
-        <w:rPr>
-          <w:rtl w:val="0"/>
-        </w:rPr>
-      </w:r>
-    </w:p>
-    <w:p>
-      <w:pPr>
-        <w:contextualSpacing w:val="0"/>
-        <w:jc w:val="left"/>
-        <w:rPr/>
-      </w:pPr>
-      <w:r>
-        <w:rPr>
-          <w:rtl w:val="0"/>
-        </w:rPr>
-      </w:r>
-    </w:p>
-    <w:p>
-      <w:pPr>
-        <w:contextualSpacing w:val="0"/>
-        <w:jc w:val="left"/>
-        <w:rPr/>
-      </w:pPr>
-      <w:r>
-        <w:rPr>
-          <w:rtl w:val="0"/>
-        </w:rPr>
-      </w:r>
-    </w:p>
-    <w:p>
-      <w:pPr>
-        <w:contextualSpacing w:val="0"/>
-        <w:jc w:val="left"/>
-        <w:rPr/>
-      </w:pPr>
-      <w:r>
-        <w:rPr>
-          <w:rtl w:val="0"/>
-        </w:rPr>
-      </w:r>
-    </w:p>
-    <w:p>
-      <w:pPr>
-        <w:contextualSpacing w:val="0"/>
-        <w:jc w:val="left"/>
-        <w:rPr/>
-      </w:pPr>
-      <w:r>
-        <w:rPr>
-          <w:rtl w:val="0"/>
-        </w:rPr>
-      </w:r>
-    </w:p>
-    <w:p>
-      <w:pPr>
-        <w:contextualSpacing w:val="0"/>
-        <w:jc w:val="left"/>
-        <w:rPr/>
-      </w:pPr>
-      <w:r>
-        <w:rPr>
-          <w:rtl w:val="0"/>
-        </w:rPr>
-      </w:r>
-    </w:p>
-    <w:p>
-      <w:pPr>
-        <w:contextualSpacing w:val="0"/>
-        <w:jc w:val="left"/>
-        <w:rPr/>
-      </w:pPr>
-      <w:r>
-        <w:rPr>
-          <w:rtl w:val="0"/>
-        </w:rPr>
-      </w:r>
-    </w:p>
-    <w:p>
-      <w:pPr>
-        <w:contextualSpacing w:val="0"/>
-        <w:jc w:val="left"/>
-        <w:rPr/>
-      </w:pPr>
-      <w:r>
-        <w:rPr>
-          <w:rtl w:val="0"/>
-        </w:rPr>
-      </w:r>
-    </w:p>
-    <w:p>
-      <w:pPr>
-        <w:contextualSpacing w:val="0"/>
-        <w:jc w:val="left"/>
-        <w:rPr/>
-      </w:pPr>
-      <w:r>
-        <w:rPr>
-          <w:rtl w:val="0"/>
-        </w:rPr>
-      </w:r>
-    </w:p>
-    <w:p>
-      <w:pPr>
-        <w:contextualSpacing w:val="0"/>
-        <w:jc w:val="left"/>
-        <w:rPr/>
-      </w:pPr>
       <w:r>
         <w:rPr>
           <w:rtl w:val="0"/>
@@ -1720,66 +2358,17 @@
     </w:p>
     <w:p>
       <w:pPr>
-        <w:spacing w:line="276" w:lineRule="auto"/>
-        <w:contextualSpacing w:val="0"/>
-        <w:jc w:val="left"/>
-        <w:rPr/>
-      </w:pPr>
-      <w:r>
-        <w:rPr>
-          <w:rtl w:val="0"/>
-        </w:rPr>
-      </w:r>
-    </w:p>
-    <w:p>
-      <w:pPr>
         <w:pStyle w:val="Heading1"/>
         <w:ind w:right="0"/>
         <w:contextualSpacing w:val="0"/>
+        <w:rPr/>
+      </w:pPr>
+      <w:bookmarkStart w:colFirst="0" w:colLast="0" w:name="_p8ngcyr1b11n" w:id="2"/>
+      <w:bookmarkEnd w:id="2"/>
+      <w:r>
         <w:rPr>
           <w:sz w:val="28"/>
           <w:szCs w:val="28"/>
-        </w:rPr>
-      </w:pPr>
-      <w:bookmarkStart w:colFirst="0" w:colLast="0" w:name="_hmeckond4jen" w:id="2"/>
-      <w:bookmarkEnd w:id="2"/>
-      <w:r>
-        <w:rPr>
-          <w:rtl w:val="0"/>
-        </w:rPr>
-      </w:r>
-    </w:p>
-    <w:p>
-      <w:pPr>
-        <w:pStyle w:val="Heading1"/>
-        <w:ind w:right="0"/>
-        <w:contextualSpacing w:val="0"/>
-        <w:rPr>
-          <w:sz w:val="28"/>
-          <w:szCs w:val="28"/>
-        </w:rPr>
-      </w:pPr>
-      <w:bookmarkStart w:colFirst="0" w:colLast="0" w:name="_w54zibkhzl0p" w:id="3"/>
-      <w:bookmarkEnd w:id="3"/>
-      <w:r>
-        <w:rPr>
-          <w:rtl w:val="0"/>
-        </w:rPr>
-      </w:r>
-    </w:p>
-    <w:p>
-      <w:pPr>
-        <w:pStyle w:val="Heading1"/>
-        <w:ind w:right="0"/>
-        <w:contextualSpacing w:val="0"/>
-        <w:rPr/>
-      </w:pPr>
-      <w:bookmarkStart w:colFirst="0" w:colLast="0" w:name="_p8ngcyr1b11n" w:id="4"/>
-      <w:bookmarkEnd w:id="4"/>
-      <w:r>
-        <w:rPr>
-          <w:sz w:val="28"/>
-          <w:szCs w:val="28"/>
           <w:rtl w:val="0"/>
         </w:rPr>
         <w:t xml:space="preserve">VI. Appendix</w:t>
@@ -3807,6 +4396,195 @@
         <w:rPr>
           <w:rtl w:val="0"/>
         </w:rPr>
+      </w:r>
+    </w:p>
+    <w:p>
+      <w:pPr>
+        <w:spacing w:line="276" w:lineRule="auto"/>
+        <w:contextualSpacing w:val="0"/>
+        <w:jc w:val="left"/>
+        <w:rPr>
+          <w:sz w:val="24"/>
+          <w:szCs w:val="24"/>
+        </w:rPr>
+      </w:pPr>
+      <w:r>
+        <w:rPr>
+          <w:sz w:val="24"/>
+          <w:szCs w:val="24"/>
+          <w:rtl w:val="0"/>
+        </w:rPr>
+        <w:t xml:space="preserve">#include "project.h"</w:t>
+        <w:br w:type="textWrapping"/>
+        <w:br w:type="textWrapping"/>
+        <w:t xml:space="preserve">int main(void)</w:t>
+        <w:br w:type="textWrapping"/>
+        <w:t xml:space="preserve">{</w:t>
+        <w:br w:type="textWrapping"/>
+        <w:t xml:space="preserve">    //Initialize varibles</w:t>
+        <w:br w:type="textWrapping"/>
+        <w:t xml:space="preserve">    int phase = 0;</w:t>
+        <w:br w:type="textWrapping"/>
+        <w:t xml:space="preserve">    int direction = 1;</w:t>
+        <w:br w:type="textWrapping"/>
+        <w:t xml:space="preserve">    int count = 0;</w:t>
+        <w:br w:type="textWrapping"/>
+        <w:t xml:space="preserve"> </w:t>
+        <w:br w:type="textWrapping"/>
+        <w:t xml:space="preserve"> for (;;)</w:t>
+        <w:br w:type="textWrapping"/>
+        <w:t xml:space="preserve">{</w:t>
+        <w:br w:type="textWrapping"/>
+        <w:t xml:space="preserve">     //loop which continues until count reaches 2048</w:t>
+        <w:br w:type="textWrapping"/>
+        <w:t xml:space="preserve">     for (count = 0; count &lt; 2048; ++count)</w:t>
+        <w:br w:type="textWrapping"/>
+        <w:t xml:space="preserve">        {</w:t>
+        <w:br w:type="textWrapping"/>
+        <w:t xml:space="preserve">         </w:t>
+        <w:br w:type="textWrapping"/>
+        <w:t xml:space="preserve">                //case statments for each state of the motor</w:t>
+        <w:br w:type="textWrapping"/>
+        <w:t xml:space="preserve">                switch(phase)</w:t>
+        <w:br w:type="textWrapping"/>
+        <w:t xml:space="preserve">                {</w:t>
+        <w:br w:type="textWrapping"/>
+        <w:t xml:space="preserve">                    case "0":</w:t>
+        <w:br w:type="textWrapping"/>
+        <w:t xml:space="preserve">                        DIG_OUT_Pin0_Write(1);</w:t>
+        <w:br w:type="textWrapping"/>
+        <w:t xml:space="preserve">                        DIG_OUT_Pin1_Write(0);</w:t>
+        <w:br w:type="textWrapping"/>
+        <w:t xml:space="preserve">                        DIG_OUT_Pin2_Write(0);</w:t>
+        <w:br w:type="textWrapping"/>
+        <w:t xml:space="preserve">                        DIG_OUT_Pin3_Write(0);</w:t>
+        <w:br w:type="textWrapping"/>
+        <w:t xml:space="preserve">                        break;</w:t>
+        <w:br w:type="textWrapping"/>
+        <w:br w:type="textWrapping"/>
+        <w:t xml:space="preserve">                    case "1":</w:t>
+        <w:br w:type="textWrapping"/>
+        <w:t xml:space="preserve">                        DIG_OUT_Pin0_Write(1);</w:t>
+        <w:br w:type="textWrapping"/>
+        <w:t xml:space="preserve">                        DIG_OUT_Pin1_Write(1);</w:t>
+        <w:br w:type="textWrapping"/>
+        <w:t xml:space="preserve">                        DIG_OUT_Pin2_Write(0);</w:t>
+        <w:br w:type="textWrapping"/>
+        <w:t xml:space="preserve">                        DIG_OUT_Pin3_Write(0);</w:t>
+        <w:br w:type="textWrapping"/>
+        <w:t xml:space="preserve">                        break;</w:t>
+        <w:br w:type="textWrapping"/>
+        <w:t xml:space="preserve">                   </w:t>
+        <w:br w:type="textWrapping"/>
+        <w:t xml:space="preserve">                    case "2":</w:t>
+        <w:br w:type="textWrapping"/>
+        <w:t xml:space="preserve">                        DIG_OUT_Pin0_Write(0);</w:t>
+        <w:br w:type="textWrapping"/>
+        <w:t xml:space="preserve">                        DIG_OUT_Pin1_Write(1);</w:t>
+        <w:br w:type="textWrapping"/>
+        <w:t xml:space="preserve">                        DIG_OUT_Pin2_Write(0);</w:t>
+        <w:br w:type="textWrapping"/>
+        <w:t xml:space="preserve">                        DIG_OUT_Pin3_Write(0);</w:t>
+        <w:br w:type="textWrapping"/>
+        <w:t xml:space="preserve">                        break;</w:t>
+        <w:br w:type="textWrapping"/>
+        <w:br w:type="textWrapping"/>
+        <w:t xml:space="preserve">                    case "3":</w:t>
+        <w:br w:type="textWrapping"/>
+        <w:t xml:space="preserve">                        DIG_OUT_Pin0_Write(0);</w:t>
+        <w:br w:type="textWrapping"/>
+        <w:t xml:space="preserve">                        DIG_OUT_Pin1_Write(1);</w:t>
+        <w:br w:type="textWrapping"/>
+        <w:t xml:space="preserve">                        DIG_OUT_Pin2_Write(1);</w:t>
+        <w:br w:type="textWrapping"/>
+        <w:t xml:space="preserve">                        DIG_OUT_Pin3_Write(0);</w:t>
+        <w:br w:type="textWrapping"/>
+        <w:t xml:space="preserve">                        break;</w:t>
+        <w:br w:type="textWrapping"/>
+        <w:br w:type="textWrapping"/>
+        <w:t xml:space="preserve">                    case "4":</w:t>
+        <w:br w:type="textWrapping"/>
+        <w:t xml:space="preserve">                        DIG_OUT_Pin0_Write(0);</w:t>
+        <w:br w:type="textWrapping"/>
+        <w:t xml:space="preserve">                        DIG_OUT_Pin1_Write(0);</w:t>
+        <w:br w:type="textWrapping"/>
+        <w:t xml:space="preserve">                        DIG_OUT_Pin2_Write(1);</w:t>
+        <w:br w:type="textWrapping"/>
+        <w:t xml:space="preserve">                        DIG_OUT_Pin3_Write(0);</w:t>
+        <w:br w:type="textWrapping"/>
+        <w:t xml:space="preserve">                        break;</w:t>
+        <w:br w:type="textWrapping"/>
+        <w:br w:type="textWrapping"/>
+        <w:t xml:space="preserve">                    case "5":</w:t>
+        <w:br w:type="textWrapping"/>
+        <w:t xml:space="preserve">                        DIG_OUT_Pin0_Write(0);</w:t>
+        <w:br w:type="textWrapping"/>
+        <w:t xml:space="preserve">                        DIG_OUT_Pin1_Write(0);</w:t>
+        <w:br w:type="textWrapping"/>
+        <w:t xml:space="preserve">                        DIG_OUT_Pin2_Write(1);</w:t>
+        <w:br w:type="textWrapping"/>
+        <w:t xml:space="preserve">                        DIG_OUT_Pin3_Write(1);</w:t>
+        <w:br w:type="textWrapping"/>
+        <w:t xml:space="preserve">                        break;</w:t>
+        <w:br w:type="textWrapping"/>
+        <w:br w:type="textWrapping"/>
+        <w:t xml:space="preserve">                    case "6":</w:t>
+        <w:br w:type="textWrapping"/>
+        <w:t xml:space="preserve">                        DIG_OUT_Pin0_Write(0);</w:t>
+        <w:br w:type="textWrapping"/>
+        <w:t xml:space="preserve">                        DIG_OUT_Pin1_Write(0);</w:t>
+        <w:br w:type="textWrapping"/>
+        <w:t xml:space="preserve">                        DIG_OUT_Pin2_Write(0);</w:t>
+        <w:br w:type="textWrapping"/>
+        <w:t xml:space="preserve">                        DIG_OUT_Pin3_Write(1);</w:t>
+        <w:br w:type="textWrapping"/>
+        <w:t xml:space="preserve">                        break;</w:t>
+        <w:br w:type="textWrapping"/>
+        <w:br w:type="textWrapping"/>
+        <w:t xml:space="preserve">                    case "7":</w:t>
+        <w:br w:type="textWrapping"/>
+        <w:t xml:space="preserve">                        DIG_OUT_Pin0_Write(1);</w:t>
+        <w:br w:type="textWrapping"/>
+        <w:t xml:space="preserve">                        DIG_OUT_Pin1_Write(0);</w:t>
+        <w:br w:type="textWrapping"/>
+        <w:t xml:space="preserve">                        DIG_OUT_Pin2_Write(0);</w:t>
+        <w:br w:type="textWrapping"/>
+        <w:t xml:space="preserve">                        DIG_OUT_Pin3_Write(1);</w:t>
+        <w:br w:type="textWrapping"/>
+        <w:t xml:space="preserve">                        break;</w:t>
+        <w:br w:type="textWrapping"/>
+        <w:t xml:space="preserve">                    } </w:t>
+        <w:br w:type="textWrapping"/>
+        <w:t xml:space="preserve">               </w:t>
+        <w:br w:type="textWrapping"/>
+        <w:t xml:space="preserve">            </w:t>
+        <w:br w:type="textWrapping"/>
+        <w:t xml:space="preserve">                }</w:t>
+        <w:br w:type="textWrapping"/>
+        <w:t xml:space="preserve">        </w:t>
+        <w:br w:type="textWrapping"/>
+        <w:t xml:space="preserve">        } </w:t>
+        <w:br w:type="textWrapping"/>
+        <w:t xml:space="preserve">        phase = (phase + 1) &amp; 7;</w:t>
+        <w:br w:type="textWrapping"/>
+        <w:t xml:space="preserve">        CyDelay(10);</w:t>
+        <w:br w:type="textWrapping"/>
+        <w:t xml:space="preserve">        direction = ~direction;</w:t>
+        <w:br w:type="textWrapping"/>
+        <w:t xml:space="preserve">        }</w:t>
+        <w:br w:type="textWrapping"/>
+        <w:t xml:space="preserve">        </w:t>
+        <w:br w:type="textWrapping"/>
+        <w:t xml:space="preserve">        //Delay 500 ms</w:t>
+        <w:br w:type="textWrapping"/>
+        <w:t xml:space="preserve">        CyDelay(500);</w:t>
+        <w:br w:type="textWrapping"/>
+        <w:br w:type="textWrapping"/>
+        <w:t xml:space="preserve">    }</w:t>
+        <w:br w:type="textWrapping"/>
+        <w:t xml:space="preserve">    count = 0;</w:t>
+        <w:br w:type="textWrapping"/>
+        <w:t xml:space="preserve">}</w:t>
       </w:r>
     </w:p>
     <w:p>
@@ -5820,28 +6598,28 @@
           <w:szCs w:val="22"/>
           <w:rtl w:val="0"/>
         </w:rPr>
-        <w:t xml:space="preserve">        //This sets the direction to be counter-clockwise and then is masked</w:t>
-      </w:r>
-    </w:p>
-    <w:p>
-      <w:pPr>
-        <w:spacing w:line="276" w:lineRule="auto"/>
-        <w:contextualSpacing w:val="0"/>
-        <w:jc w:val="left"/>
-        <w:rPr>
-          <w:rFonts w:ascii="Courier New" w:cs="Courier New" w:eastAsia="Courier New" w:hAnsi="Courier New"/>
-          <w:sz w:val="22"/>
-          <w:szCs w:val="22"/>
-        </w:rPr>
-      </w:pPr>
-      <w:r>
-        <w:rPr>
-          <w:rFonts w:ascii="Courier New" w:cs="Courier New" w:eastAsia="Courier New" w:hAnsi="Courier New"/>
-          <w:sz w:val="22"/>
-          <w:szCs w:val="22"/>
-          <w:rtl w:val="0"/>
-        </w:rPr>
-        <w:t xml:space="preserve">        //by 1 bit to only set the value as either 0 or 1</w:t>
+        <w:t xml:space="preserve">        //This sets the direction to be counter-clockwise and</w:t>
+      </w:r>
+    </w:p>
+    <w:p>
+      <w:pPr>
+        <w:spacing w:line="276" w:lineRule="auto"/>
+        <w:contextualSpacing w:val="0"/>
+        <w:jc w:val="left"/>
+        <w:rPr>
+          <w:rFonts w:ascii="Courier New" w:cs="Courier New" w:eastAsia="Courier New" w:hAnsi="Courier New"/>
+          <w:sz w:val="22"/>
+          <w:szCs w:val="22"/>
+        </w:rPr>
+      </w:pPr>
+      <w:r>
+        <w:rPr>
+          <w:rFonts w:ascii="Courier New" w:cs="Courier New" w:eastAsia="Courier New" w:hAnsi="Courier New"/>
+          <w:sz w:val="22"/>
+          <w:szCs w:val="22"/>
+          <w:rtl w:val="0"/>
+        </w:rPr>
+        <w:t xml:space="preserve">        //then is masked by 1 bit to only set the value as either 0 or 1</w:t>
       </w:r>
     </w:p>
     <w:p>
@@ -5968,367 +6746,6 @@
           <w:rtl w:val="0"/>
         </w:rPr>
         <w:t xml:space="preserve">}</w:t>
-      </w:r>
-    </w:p>
-    <w:p>
-      <w:pPr>
-        <w:spacing w:line="276" w:lineRule="auto"/>
-        <w:contextualSpacing w:val="0"/>
-        <w:jc w:val="left"/>
-        <w:rPr>
-          <w:rFonts w:ascii="Courier New" w:cs="Courier New" w:eastAsia="Courier New" w:hAnsi="Courier New"/>
-          <w:sz w:val="22"/>
-          <w:szCs w:val="22"/>
-        </w:rPr>
-      </w:pPr>
-      <w:r>
-        <w:rPr>
-          <w:rtl w:val="0"/>
-        </w:rPr>
-      </w:r>
-    </w:p>
-    <w:p>
-      <w:pPr>
-        <w:spacing w:line="276" w:lineRule="auto"/>
-        <w:contextualSpacing w:val="0"/>
-        <w:jc w:val="left"/>
-        <w:rPr>
-          <w:rFonts w:ascii="Courier New" w:cs="Courier New" w:eastAsia="Courier New" w:hAnsi="Courier New"/>
-          <w:sz w:val="22"/>
-          <w:szCs w:val="22"/>
-        </w:rPr>
-      </w:pPr>
-      <w:r>
-        <w:rPr>
-          <w:rFonts w:ascii="Courier New" w:cs="Courier New" w:eastAsia="Courier New" w:hAnsi="Courier New"/>
-          <w:sz w:val="22"/>
-          <w:szCs w:val="22"/>
-          <w:rtl w:val="0"/>
-        </w:rPr>
-        <w:t xml:space="preserve">Commented and Debugged Code</w:t>
-      </w:r>
-    </w:p>
-    <w:p>
-      <w:pPr>
-        <w:spacing w:line="276" w:lineRule="auto"/>
-        <w:contextualSpacing w:val="0"/>
-        <w:jc w:val="left"/>
-        <w:rPr>
-          <w:rFonts w:ascii="Courier New" w:cs="Courier New" w:eastAsia="Courier New" w:hAnsi="Courier New"/>
-          <w:sz w:val="22"/>
-          <w:szCs w:val="22"/>
-        </w:rPr>
-      </w:pPr>
-      <w:r>
-        <w:rPr>
-          <w:rtl w:val="0"/>
-        </w:rPr>
-      </w:r>
-    </w:p>
-    <w:p>
-      <w:pPr>
-        <w:spacing w:line="276" w:lineRule="auto"/>
-        <w:contextualSpacing w:val="0"/>
-        <w:jc w:val="left"/>
-        <w:rPr>
-          <w:rFonts w:ascii="Courier New" w:cs="Courier New" w:eastAsia="Courier New" w:hAnsi="Courier New"/>
-          <w:sz w:val="22"/>
-          <w:szCs w:val="22"/>
-        </w:rPr>
-      </w:pPr>
-      <w:r>
-        <w:rPr>
-          <w:rFonts w:ascii="Courier New" w:cs="Courier New" w:eastAsia="Courier New" w:hAnsi="Courier New"/>
-          <w:sz w:val="22"/>
-          <w:szCs w:val="22"/>
-          <w:rtl w:val="0"/>
-        </w:rPr>
-        <w:t xml:space="preserve">#include "project.h"</w:t>
-        <w:br w:type="textWrapping"/>
-        <w:br w:type="textWrapping"/>
-        <w:t xml:space="preserve">int main(void)</w:t>
-        <w:br w:type="textWrapping"/>
-        <w:t xml:space="preserve">{</w:t>
-        <w:br w:type="textWrapping"/>
-        <w:t xml:space="preserve">    //Initialize varibles</w:t>
-        <w:br w:type="textWrapping"/>
-        <w:t xml:space="preserve">    int phase = 0;</w:t>
-        <w:br w:type="textWrapping"/>
-        <w:t xml:space="preserve">    int dir = 1;</w:t>
-        <w:br w:type="textWrapping"/>
-        <w:t xml:space="preserve">    int count = 0;</w:t>
-        <w:br w:type="textWrapping"/>
-        <w:t xml:space="preserve"> </w:t>
-        <w:br w:type="textWrapping"/>
-        <w:t xml:space="preserve"> for (;;)</w:t>
-        <w:br w:type="textWrapping"/>
-        <w:t xml:space="preserve">{</w:t>
-        <w:br w:type="textWrapping"/>
-        <w:t xml:space="preserve">     for (count = 0; count &lt; 2048; ++count)</w:t>
-        <w:br w:type="textWrapping"/>
-        <w:t xml:space="preserve">        {</w:t>
-        <w:br w:type="textWrapping"/>
-        <w:t xml:space="preserve">        switch(dir)</w:t>
-        <w:br w:type="textWrapping"/>
-        <w:t xml:space="preserve">        {   </w:t>
-        <w:br w:type="textWrapping"/>
-        <w:t xml:space="preserve">            case 1:</w:t>
-        <w:br w:type="textWrapping"/>
-        <w:t xml:space="preserve">                //Generate State Cases for Driving Motor</w:t>
-        <w:br w:type="textWrapping"/>
-        <w:t xml:space="preserve">                switch(phase)</w:t>
-        <w:br w:type="textWrapping"/>
-        <w:t xml:space="preserve">                {</w:t>
-        <w:br w:type="textWrapping"/>
-        <w:t xml:space="preserve">                    case 0:</w:t>
-        <w:br w:type="textWrapping"/>
-        <w:t xml:space="preserve">                        DIG_OUT_Pin0_Write(1);</w:t>
-        <w:br w:type="textWrapping"/>
-        <w:t xml:space="preserve">                        DIG_OUT_Pin1_Write(0);</w:t>
-        <w:br w:type="textWrapping"/>
-        <w:t xml:space="preserve">                        DIG_OUT_Pin2_Write(0);</w:t>
-        <w:br w:type="textWrapping"/>
-        <w:t xml:space="preserve">                        DIG_OUT_Pin3_Write(0);</w:t>
-        <w:br w:type="textWrapping"/>
-        <w:t xml:space="preserve">                        break;</w:t>
-        <w:br w:type="textWrapping"/>
-        <w:br w:type="textWrapping"/>
-        <w:t xml:space="preserve">                    case 1:</w:t>
-        <w:br w:type="textWrapping"/>
-        <w:t xml:space="preserve">                        DIG_OUT_Pin0_Write(1);</w:t>
-        <w:br w:type="textWrapping"/>
-        <w:t xml:space="preserve">                        DIG_OUT_Pin1_Write(1);</w:t>
-        <w:br w:type="textWrapping"/>
-        <w:t xml:space="preserve">                        DIG_OUT_Pin2_Write(0);</w:t>
-        <w:br w:type="textWrapping"/>
-        <w:t xml:space="preserve">                        DIG_OUT_Pin3_Write(0);</w:t>
-        <w:br w:type="textWrapping"/>
-        <w:t xml:space="preserve">                        break;</w:t>
-        <w:br w:type="textWrapping"/>
-        <w:t xml:space="preserve">                   </w:t>
-        <w:br w:type="textWrapping"/>
-        <w:t xml:space="preserve">                    case 2:</w:t>
-        <w:br w:type="textWrapping"/>
-        <w:t xml:space="preserve">                        DIG_OUT_Pin0_Write(0);</w:t>
-        <w:br w:type="textWrapping"/>
-        <w:t xml:space="preserve">                        DIG_OUT_Pin1_Write(1);</w:t>
-        <w:br w:type="textWrapping"/>
-        <w:t xml:space="preserve">                        DIG_OUT_Pin2_Write(0);</w:t>
-        <w:br w:type="textWrapping"/>
-        <w:t xml:space="preserve">                        DIG_OUT_Pin3_Write(0);</w:t>
-        <w:br w:type="textWrapping"/>
-        <w:t xml:space="preserve">                        break;</w:t>
-        <w:br w:type="textWrapping"/>
-        <w:br w:type="textWrapping"/>
-        <w:t xml:space="preserve">                    case 3:</w:t>
-        <w:br w:type="textWrapping"/>
-        <w:t xml:space="preserve">                        DIG_OUT_Pin0_Write(0);</w:t>
-        <w:br w:type="textWrapping"/>
-        <w:t xml:space="preserve">                        DIG_OUT_Pin1_Write(1);</w:t>
-        <w:br w:type="textWrapping"/>
-        <w:t xml:space="preserve">                        DIG_OUT_Pin2_Write(1);</w:t>
-        <w:br w:type="textWrapping"/>
-        <w:t xml:space="preserve">                        DIG_OUT_Pin3_Write(0);</w:t>
-        <w:br w:type="textWrapping"/>
-        <w:t xml:space="preserve">                        break;</w:t>
-        <w:br w:type="textWrapping"/>
-        <w:br w:type="textWrapping"/>
-        <w:t xml:space="preserve">                    case 4:</w:t>
-        <w:br w:type="textWrapping"/>
-        <w:t xml:space="preserve">                        DIG_OUT_Pin0_Write(0);</w:t>
-        <w:br w:type="textWrapping"/>
-        <w:t xml:space="preserve">                        DIG_OUT_Pin1_Write(0);</w:t>
-        <w:br w:type="textWrapping"/>
-        <w:t xml:space="preserve">                        DIG_OUT_Pin2_Write(1);</w:t>
-        <w:br w:type="textWrapping"/>
-        <w:t xml:space="preserve">                        DIG_OUT_Pin3_Write(0);</w:t>
-        <w:br w:type="textWrapping"/>
-        <w:t xml:space="preserve">                        break;</w:t>
-        <w:br w:type="textWrapping"/>
-        <w:br w:type="textWrapping"/>
-        <w:t xml:space="preserve">                    case 5:</w:t>
-        <w:br w:type="textWrapping"/>
-        <w:t xml:space="preserve">                        DIG_OUT_Pin0_Write(0);</w:t>
-        <w:br w:type="textWrapping"/>
-        <w:t xml:space="preserve">                        DIG_OUT_Pin1_Write(0);</w:t>
-        <w:br w:type="textWrapping"/>
-        <w:t xml:space="preserve">                        DIG_OUT_Pin2_Write(1);</w:t>
-        <w:br w:type="textWrapping"/>
-        <w:t xml:space="preserve">                        DIG_OUT_Pin3_Write(1);</w:t>
-        <w:br w:type="textWrapping"/>
-        <w:t xml:space="preserve">                        break;</w:t>
-        <w:br w:type="textWrapping"/>
-        <w:br w:type="textWrapping"/>
-        <w:t xml:space="preserve">                    case 6:</w:t>
-        <w:br w:type="textWrapping"/>
-        <w:t xml:space="preserve">                        DIG_OUT_Pin0_Write(0);</w:t>
-        <w:br w:type="textWrapping"/>
-        <w:t xml:space="preserve">                        DIG_OUT_Pin1_Write(0);</w:t>
-        <w:br w:type="textWrapping"/>
-        <w:t xml:space="preserve">                        DIG_OUT_Pin2_Write(0);</w:t>
-        <w:br w:type="textWrapping"/>
-        <w:t xml:space="preserve">                        DIG_OUT_Pin3_Write(1);</w:t>
-        <w:br w:type="textWrapping"/>
-        <w:t xml:space="preserve">                        break;</w:t>
-        <w:br w:type="textWrapping"/>
-        <w:br w:type="textWrapping"/>
-        <w:t xml:space="preserve">                    case 7:</w:t>
-        <w:br w:type="textWrapping"/>
-        <w:t xml:space="preserve">                        DIG_OUT_Pin0_Write(1);</w:t>
-        <w:br w:type="textWrapping"/>
-        <w:t xml:space="preserve">                        DIG_OUT_Pin1_Write(0);</w:t>
-        <w:br w:type="textWrapping"/>
-        <w:t xml:space="preserve">                        DIG_OUT_Pin2_Write(0);</w:t>
-        <w:br w:type="textWrapping"/>
-        <w:t xml:space="preserve">                        DIG_OUT_Pin3_Write(1);</w:t>
-        <w:br w:type="textWrapping"/>
-        <w:t xml:space="preserve">                        break;</w:t>
-        <w:br w:type="textWrapping"/>
-        <w:t xml:space="preserve">                    } </w:t>
-        <w:br w:type="textWrapping"/>
-        <w:t xml:space="preserve">                break;</w:t>
-        <w:br w:type="textWrapping"/>
-        <w:t xml:space="preserve">             case (-1):</w:t>
-        <w:br w:type="textWrapping"/>
-        <w:t xml:space="preserve">                   //Generate State Cases for Driving Motor</w:t>
-        <w:br w:type="textWrapping"/>
-        <w:t xml:space="preserve">                switch(phase)</w:t>
-        <w:br w:type="textWrapping"/>
-        <w:t xml:space="preserve">                {</w:t>
-        <w:br w:type="textWrapping"/>
-        <w:t xml:space="preserve">                    case 7:</w:t>
-        <w:br w:type="textWrapping"/>
-        <w:t xml:space="preserve">                        DIG_OUT_Pin0_Write(1);</w:t>
-        <w:br w:type="textWrapping"/>
-        <w:t xml:space="preserve">                        DIG_OUT_Pin1_Write(0);</w:t>
-        <w:br w:type="textWrapping"/>
-        <w:t xml:space="preserve">                        DIG_OUT_Pin2_Write(0);</w:t>
-        <w:br w:type="textWrapping"/>
-        <w:t xml:space="preserve">                        DIG_OUT_Pin3_Write(0);</w:t>
-        <w:br w:type="textWrapping"/>
-        <w:t xml:space="preserve">                        break;</w:t>
-        <w:br w:type="textWrapping"/>
-        <w:br w:type="textWrapping"/>
-        <w:t xml:space="preserve">                    case 6:</w:t>
-        <w:br w:type="textWrapping"/>
-        <w:t xml:space="preserve">                        DIG_OUT_Pin0_Write(1);</w:t>
-        <w:br w:type="textWrapping"/>
-        <w:t xml:space="preserve">                        DIG_OUT_Pin1_Write(1);</w:t>
-        <w:br w:type="textWrapping"/>
-        <w:t xml:space="preserve">                        DIG_OUT_Pin2_Write(0);</w:t>
-        <w:br w:type="textWrapping"/>
-        <w:t xml:space="preserve">                        DIG_OUT_Pin3_Write(0);</w:t>
-        <w:br w:type="textWrapping"/>
-        <w:t xml:space="preserve">                        break;</w:t>
-        <w:br w:type="textWrapping"/>
-        <w:t xml:space="preserve">                   </w:t>
-        <w:br w:type="textWrapping"/>
-        <w:t xml:space="preserve">                    case 5:</w:t>
-        <w:br w:type="textWrapping"/>
-        <w:t xml:space="preserve">                        DIG_OUT_Pin0_Write(0);</w:t>
-        <w:br w:type="textWrapping"/>
-        <w:t xml:space="preserve">                        DIG_OUT_Pin1_Write(1);</w:t>
-        <w:br w:type="textWrapping"/>
-        <w:t xml:space="preserve">                        DIG_OUT_Pin2_Write(0);</w:t>
-        <w:br w:type="textWrapping"/>
-        <w:t xml:space="preserve">                        DIG_OUT_Pin3_Write(0);</w:t>
-        <w:br w:type="textWrapping"/>
-        <w:t xml:space="preserve">                        break;</w:t>
-        <w:br w:type="textWrapping"/>
-        <w:br w:type="textWrapping"/>
-        <w:t xml:space="preserve">                    case 4:</w:t>
-        <w:br w:type="textWrapping"/>
-        <w:t xml:space="preserve">                        DIG_OUT_Pin0_Write(0);</w:t>
-        <w:br w:type="textWrapping"/>
-        <w:t xml:space="preserve">                        DIG_OUT_Pin1_Write(1);</w:t>
-        <w:br w:type="textWrapping"/>
-        <w:t xml:space="preserve">                        DIG_OUT_Pin2_Write(1);</w:t>
-        <w:br w:type="textWrapping"/>
-        <w:t xml:space="preserve">                        DIG_OUT_Pin3_Write(0);</w:t>
-        <w:br w:type="textWrapping"/>
-        <w:t xml:space="preserve">                        break;</w:t>
-        <w:br w:type="textWrapping"/>
-        <w:br w:type="textWrapping"/>
-        <w:t xml:space="preserve">                    case 3:</w:t>
-        <w:br w:type="textWrapping"/>
-        <w:t xml:space="preserve">                        DIG_OUT_Pin0_Write(0);</w:t>
-        <w:br w:type="textWrapping"/>
-        <w:t xml:space="preserve">                        DIG_OUT_Pin1_Write(0);</w:t>
-        <w:br w:type="textWrapping"/>
-        <w:t xml:space="preserve">                        DIG_OUT_Pin2_Write(1);</w:t>
-        <w:br w:type="textWrapping"/>
-        <w:t xml:space="preserve">                        DIG_OUT_Pin3_Write(0);</w:t>
-        <w:br w:type="textWrapping"/>
-        <w:t xml:space="preserve">                        break;</w:t>
-        <w:br w:type="textWrapping"/>
-        <w:br w:type="textWrapping"/>
-        <w:t xml:space="preserve">                    case 2:</w:t>
-        <w:br w:type="textWrapping"/>
-        <w:t xml:space="preserve">                        DIG_OUT_Pin0_Write(0);</w:t>
-        <w:br w:type="textWrapping"/>
-        <w:t xml:space="preserve">                        DIG_OUT_Pin1_Write(0);</w:t>
-        <w:br w:type="textWrapping"/>
-        <w:t xml:space="preserve">                        DIG_OUT_Pin2_Write(1);</w:t>
-        <w:br w:type="textWrapping"/>
-        <w:t xml:space="preserve">                        DIG_OUT_Pin3_Write(1);</w:t>
-        <w:br w:type="textWrapping"/>
-        <w:t xml:space="preserve">                        break;</w:t>
-        <w:br w:type="textWrapping"/>
-        <w:br w:type="textWrapping"/>
-        <w:t xml:space="preserve">                    case 1:</w:t>
-        <w:br w:type="textWrapping"/>
-        <w:t xml:space="preserve">                        DIG_OUT_Pin0_Write(0);</w:t>
-        <w:br w:type="textWrapping"/>
-        <w:t xml:space="preserve">                        DIG_OUT_Pin1_Write(0);</w:t>
-        <w:br w:type="textWrapping"/>
-        <w:t xml:space="preserve">                        DIG_OUT_Pin2_Write(0);</w:t>
-        <w:br w:type="textWrapping"/>
-        <w:t xml:space="preserve">                        DIG_OUT_Pin3_Write(1);</w:t>
-        <w:br w:type="textWrapping"/>
-        <w:t xml:space="preserve">                        break;</w:t>
-        <w:br w:type="textWrapping"/>
-        <w:br w:type="textWrapping"/>
-        <w:t xml:space="preserve">                    case 0:</w:t>
-        <w:br w:type="textWrapping"/>
-        <w:t xml:space="preserve">                        DIG_OUT_Pin0_Write(1);</w:t>
-        <w:br w:type="textWrapping"/>
-        <w:t xml:space="preserve">                        DIG_OUT_Pin1_Write(0);</w:t>
-        <w:br w:type="textWrapping"/>
-        <w:t xml:space="preserve">                        DIG_OUT_Pin2_Write(0);</w:t>
-        <w:br w:type="textWrapping"/>
-        <w:t xml:space="preserve">                        DIG_OUT_Pin3_Write(1);</w:t>
-        <w:br w:type="textWrapping"/>
-        <w:t xml:space="preserve">                        break;</w:t>
-        <w:br w:type="textWrapping"/>
-        <w:t xml:space="preserve">                }</w:t>
-        <w:br w:type="textWrapping"/>
-        <w:t xml:space="preserve">                break;</w:t>
-        <w:br w:type="textWrapping"/>
-        <w:t xml:space="preserve">        </w:t>
-        <w:br w:type="textWrapping"/>
-        <w:t xml:space="preserve">        } </w:t>
-        <w:br w:type="textWrapping"/>
-        <w:t xml:space="preserve">        phase = (phase + 1) &amp; 7;</w:t>
-        <w:br w:type="textWrapping"/>
-        <w:t xml:space="preserve">        CyDelay(10);</w:t>
-        <w:br w:type="textWrapping"/>
-        <w:t xml:space="preserve">        dir = ~dir;</w:t>
-        <w:br w:type="textWrapping"/>
-        <w:t xml:space="preserve">        }</w:t>
-        <w:br w:type="textWrapping"/>
-        <w:t xml:space="preserve">        </w:t>
-        <w:br w:type="textWrapping"/>
-        <w:t xml:space="preserve">        //Delay 500 ms</w:t>
-        <w:br w:type="textWrapping"/>
-        <w:t xml:space="preserve">        CyDelay(500);</w:t>
-        <w:br w:type="textWrapping"/>
-        <w:br w:type="textWrapping"/>
-        <w:t xml:space="preserve">    }</w:t>
-        <w:br w:type="textWrapping"/>
-        <w:t xml:space="preserve">    count = 0;</w:t>
-        <w:br w:type="textWrapping"/>
-        <w:t xml:space="preserve">}</w:t>
-        <w:br w:type="textWrapping"/>
       </w:r>
     </w:p>
     <w:p>
@@ -6379,116 +6796,6 @@
   <w:abstractNum w:abstractNumId="1">
     <w:lvl w:ilvl="0">
       <w:start w:val="1"/>
-      <w:numFmt w:val="upperRoman"/>
-      <w:lvlText w:val="%1."/>
-      <w:lvlJc w:val="right"/>
-      <w:pPr>
-        <w:ind w:left="720" w:hanging="360"/>
-      </w:pPr>
-      <w:rPr>
-        <w:u w:val="none"/>
-      </w:rPr>
-    </w:lvl>
-    <w:lvl w:ilvl="1">
-      <w:start w:val="1"/>
-      <w:numFmt w:val="upperLetter"/>
-      <w:lvlText w:val="%2."/>
-      <w:lvlJc w:val="left"/>
-      <w:pPr>
-        <w:ind w:left="1440" w:hanging="360"/>
-      </w:pPr>
-      <w:rPr>
-        <w:u w:val="none"/>
-      </w:rPr>
-    </w:lvl>
-    <w:lvl w:ilvl="2">
-      <w:start w:val="1"/>
-      <w:numFmt w:val="decimal"/>
-      <w:lvlText w:val="%3."/>
-      <w:lvlJc w:val="left"/>
-      <w:pPr>
-        <w:ind w:left="2160" w:hanging="360"/>
-      </w:pPr>
-      <w:rPr>
-        <w:u w:val="none"/>
-      </w:rPr>
-    </w:lvl>
-    <w:lvl w:ilvl="3">
-      <w:start w:val="1"/>
-      <w:numFmt w:val="lowerLetter"/>
-      <w:lvlText w:val="%4)"/>
-      <w:lvlJc w:val="left"/>
-      <w:pPr>
-        <w:ind w:left="2880" w:hanging="360"/>
-      </w:pPr>
-      <w:rPr>
-        <w:u w:val="none"/>
-      </w:rPr>
-    </w:lvl>
-    <w:lvl w:ilvl="4">
-      <w:start w:val="1"/>
-      <w:numFmt w:val="decimal"/>
-      <w:lvlText w:val="(%5)"/>
-      <w:lvlJc w:val="left"/>
-      <w:pPr>
-        <w:ind w:left="3600" w:hanging="360"/>
-      </w:pPr>
-      <w:rPr>
-        <w:u w:val="none"/>
-      </w:rPr>
-    </w:lvl>
-    <w:lvl w:ilvl="5">
-      <w:start w:val="1"/>
-      <w:numFmt w:val="lowerLetter"/>
-      <w:lvlText w:val="(%6)"/>
-      <w:lvlJc w:val="left"/>
-      <w:pPr>
-        <w:ind w:left="4320" w:hanging="360"/>
-      </w:pPr>
-      <w:rPr>
-        <w:u w:val="none"/>
-      </w:rPr>
-    </w:lvl>
-    <w:lvl w:ilvl="6">
-      <w:start w:val="1"/>
-      <w:numFmt w:val="lowerRoman"/>
-      <w:lvlText w:val="(%7)"/>
-      <w:lvlJc w:val="right"/>
-      <w:pPr>
-        <w:ind w:left="5040" w:hanging="360"/>
-      </w:pPr>
-      <w:rPr>
-        <w:u w:val="none"/>
-      </w:rPr>
-    </w:lvl>
-    <w:lvl w:ilvl="7">
-      <w:start w:val="1"/>
-      <w:numFmt w:val="lowerLetter"/>
-      <w:lvlText w:val="(%8)"/>
-      <w:lvlJc w:val="left"/>
-      <w:pPr>
-        <w:ind w:left="5760" w:hanging="360"/>
-      </w:pPr>
-      <w:rPr>
-        <w:u w:val="none"/>
-      </w:rPr>
-    </w:lvl>
-    <w:lvl w:ilvl="8">
-      <w:start w:val="1"/>
-      <w:numFmt w:val="lowerRoman"/>
-      <w:lvlText w:val="(%9)"/>
-      <w:lvlJc w:val="right"/>
-      <w:pPr>
-        <w:ind w:left="6480" w:hanging="360"/>
-      </w:pPr>
-      <w:rPr>
-        <w:u w:val="none"/>
-      </w:rPr>
-    </w:lvl>
-  </w:abstractNum>
-  <w:abstractNum w:abstractNumId="2">
-    <w:lvl w:ilvl="0">
-      <w:start w:val="1"/>
       <w:numFmt w:val="upperLetter"/>
       <w:lvlText w:val="%1."/>
       <w:lvlJc w:val="left"/>
@@ -6598,9 +6905,6 @@
   </w:abstractNum>
   <w:num w:numId="1">
     <w:abstractNumId w:val="1"/>
-  </w:num>
-  <w:num w:numId="2">
-    <w:abstractNumId w:val="2"/>
   </w:num>
 </w:numbering>
 </file>

--- a/elc_411/da6/report/ELC 411 - DA_6.docx
+++ b/elc_411/da6/report/ELC 411 - DA_6.docx
@@ -14,12 +14,37 @@
     </w:p>
     <w:p>
       <w:pPr>
+        <w:pStyle w:val="Default"/>
+        <w:rPr>
+          <w:ins w:id="0" w:author="Larry Pearlstein" w:date="2017-12-13T18:05:00Z"/>
+        </w:rPr>
+      </w:pPr>
+    </w:p>
+    <w:p>
+      <w:pPr>
         <w:spacing w:line="276" w:lineRule="auto"/>
         <w:rPr>
           <w:sz w:val="48"/>
           <w:szCs w:val="48"/>
         </w:rPr>
       </w:pPr>
+      <w:ins w:id="1" w:author="Larry Pearlstein" w:date="2017-12-13T18:05:00Z">
+        <w:r>
+          <w:t xml:space="preserve"> </w:t>
+        </w:r>
+        <w:r>
+          <w:rPr>
+            <w:b/>
+            <w:bCs/>
+            <w:color w:val="B5082D"/>
+            <w:sz w:val="35"/>
+            <w:szCs w:val="35"/>
+          </w:rPr>
+          <w:t xml:space="preserve">Graded: 10/10 (rubric pasted at end) </w:t>
+        </w:r>
+      </w:ins>
+      <w:bookmarkStart w:id="2" w:name="_GoBack"/>
+      <w:bookmarkEnd w:id="2"/>
     </w:p>
     <w:p>
       <w:pPr>
@@ -105,8 +130,6 @@
           <w:szCs w:val="48"/>
         </w:rPr>
       </w:pPr>
-      <w:bookmarkStart w:id="0" w:name="_GoBack"/>
-      <w:bookmarkEnd w:id="0"/>
     </w:p>
     <w:p>
       <w:pPr>
@@ -256,6 +279,7 @@
           <w:sz w:val="42"/>
           <w:szCs w:val="42"/>
         </w:rPr>
+        <w:lastRenderedPageBreak/>
         <w:t>Design Assignment 6: Stepper Motor</w:t>
       </w:r>
     </w:p>
@@ -272,7 +296,6 @@
           <w:sz w:val="22"/>
           <w:szCs w:val="22"/>
         </w:rPr>
-        <w:lastRenderedPageBreak/>
         <w:t xml:space="preserve">Alexis Adie and Madison </w:t>
       </w:r>
       <w:proofErr w:type="spellStart"/>
@@ -428,23 +451,7 @@
             <w:sz w:val="18"/>
             <w:szCs w:val="18"/>
           </w:rPr>
-          <m:t>(</m:t>
-        </m:r>
-        <m:r>
-          <w:rPr>
-            <w:rFonts w:ascii="Cambria Math" w:hAnsi="Cambria Math"/>
-            <w:sz w:val="18"/>
-            <w:szCs w:val="18"/>
-          </w:rPr>
-          <m:t>A</m:t>
-        </m:r>
-        <m:r>
-          <w:rPr>
-            <w:rFonts w:ascii="Cambria Math" w:hAnsi="Cambria Math"/>
-            <w:sz w:val="18"/>
-            <w:szCs w:val="18"/>
-          </w:rPr>
-          <m:t xml:space="preserve">, </m:t>
+          <m:t xml:space="preserve">(A, </m:t>
         </m:r>
         <m:bar>
           <m:barPr>
@@ -473,23 +480,7 @@
             <w:sz w:val="18"/>
             <w:szCs w:val="18"/>
           </w:rPr>
-          <m:t>,</m:t>
-        </m:r>
-        <m:r>
-          <w:rPr>
-            <w:rFonts w:ascii="Cambria Math" w:hAnsi="Cambria Math"/>
-            <w:sz w:val="18"/>
-            <w:szCs w:val="18"/>
-          </w:rPr>
-          <m:t>B</m:t>
-        </m:r>
-        <m:r>
-          <w:rPr>
-            <w:rFonts w:ascii="Cambria Math" w:hAnsi="Cambria Math"/>
-            <w:sz w:val="18"/>
-            <w:szCs w:val="18"/>
-          </w:rPr>
-          <m:t xml:space="preserve">, </m:t>
+          <m:t xml:space="preserve">,B, </m:t>
         </m:r>
         <m:bar>
           <m:barPr>
@@ -566,10 +557,7 @@
       </w:r>
       <w:proofErr w:type="spellEnd"/>
       <w:r>
-        <w:t xml:space="preserve"> and this lasts over three </w:t>
-      </w:r>
-      <w:r>
-        <w:t xml:space="preserve">continuous phases. For example, D0 is on for Phase 7, 0, 1. Each phase lasts 10 </w:t>
+        <w:t xml:space="preserve"> and this lasts over three continuous phases. For example, D0 is on for Phase 7, 0, 1. Each phase lasts 10 </w:t>
       </w:r>
       <w:proofErr w:type="spellStart"/>
       <w:r>
@@ -592,10 +580,7 @@
         <w:jc w:val="both"/>
       </w:pPr>
       <w:r>
-        <w:t>Utilizing Figure 2 and 3, which depicts the motor connections and overall architecture, the pins and connections are</w:t>
-      </w:r>
-      <w:r>
-        <w:t xml:space="preserve"> labeled. D0 represents the waveform output of the blue coil, B. D1 represents the waveform output of the pink coil, </w:t>
+        <w:t xml:space="preserve">Utilizing Figure 2 and 3, which depicts the motor connections and overall architecture, the pins and connections are labeled. D0 represents the waveform output of the blue coil, B. D1 represents the waveform output of the pink coil, </w:t>
       </w:r>
       <m:oMath>
         <m:bar>
@@ -727,15 +712,7 @@
             <w:sz w:val="18"/>
             <w:szCs w:val="18"/>
           </w:rPr>
-          <m:t>A</m:t>
-        </m:r>
-        <m:r>
-          <w:rPr>
-            <w:rFonts w:ascii="Cambria Math" w:hAnsi="Cambria Math"/>
-            <w:sz w:val="18"/>
-            <w:szCs w:val="18"/>
-          </w:rPr>
-          <m:t xml:space="preserve">, </m:t>
+          <m:t xml:space="preserve">A, </m:t>
         </m:r>
         <m:bar>
           <m:barPr>
@@ -764,23 +741,7 @@
             <w:sz w:val="18"/>
             <w:szCs w:val="18"/>
           </w:rPr>
-          <m:t>,</m:t>
-        </m:r>
-        <m:r>
-          <w:rPr>
-            <w:rFonts w:ascii="Cambria Math" w:hAnsi="Cambria Math"/>
-            <w:sz w:val="18"/>
-            <w:szCs w:val="18"/>
-          </w:rPr>
-          <m:t>B</m:t>
-        </m:r>
-        <m:r>
-          <w:rPr>
-            <w:rFonts w:ascii="Cambria Math" w:hAnsi="Cambria Math"/>
-            <w:sz w:val="18"/>
-            <w:szCs w:val="18"/>
-          </w:rPr>
-          <m:t xml:space="preserve">, </m:t>
+          <m:t xml:space="preserve">,B, </m:t>
         </m:r>
         <m:bar>
           <m:barPr>
@@ -941,10 +902,7 @@
       </w:r>
       <w:proofErr w:type="gramEnd"/>
       <w:r>
-        <w:t xml:space="preserve"> the phases three times. In oth</w:t>
-      </w:r>
-      <w:r>
-        <w:t xml:space="preserve">er words, the motor goes through P0 - P7 three times, however at the </w:t>
+        <w:t xml:space="preserve"> the phases three times. In other words, the motor goes through P0 - P7 three times, however at the </w:t>
       </w:r>
       <w:proofErr w:type="spellStart"/>
       <w:r>
@@ -1034,23 +992,7 @@
             <w:sz w:val="18"/>
             <w:szCs w:val="18"/>
           </w:rPr>
-          <m:t>(</m:t>
-        </m:r>
-        <m:r>
-          <w:rPr>
-            <w:rFonts w:ascii="Cambria Math" w:hAnsi="Cambria Math"/>
-            <w:sz w:val="18"/>
-            <w:szCs w:val="18"/>
-          </w:rPr>
-          <m:t>A</m:t>
-        </m:r>
-        <m:r>
-          <w:rPr>
-            <w:rFonts w:ascii="Cambria Math" w:hAnsi="Cambria Math"/>
-            <w:sz w:val="18"/>
-            <w:szCs w:val="18"/>
-          </w:rPr>
-          <m:t xml:space="preserve">, </m:t>
+          <m:t xml:space="preserve">(A, </m:t>
         </m:r>
         <m:bar>
           <m:barPr>
@@ -1079,23 +1021,7 @@
             <w:sz w:val="18"/>
             <w:szCs w:val="18"/>
           </w:rPr>
-          <m:t>,</m:t>
-        </m:r>
-        <m:r>
-          <w:rPr>
-            <w:rFonts w:ascii="Cambria Math" w:hAnsi="Cambria Math"/>
-            <w:sz w:val="18"/>
-            <w:szCs w:val="18"/>
-          </w:rPr>
-          <m:t>B</m:t>
-        </m:r>
-        <m:r>
-          <w:rPr>
-            <w:rFonts w:ascii="Cambria Math" w:hAnsi="Cambria Math"/>
-            <w:sz w:val="18"/>
-            <w:szCs w:val="18"/>
-          </w:rPr>
-          <m:t xml:space="preserve">, </m:t>
+          <m:t xml:space="preserve">,B, </m:t>
         </m:r>
         <m:bar>
           <m:barPr>
@@ -1132,14 +1058,7 @@
           <w:sz w:val="18"/>
           <w:szCs w:val="18"/>
         </w:rPr>
-        <w:t>for the</w:t>
-      </w:r>
-      <w:r>
-        <w:rPr>
-          <w:sz w:val="18"/>
-          <w:szCs w:val="18"/>
-        </w:rPr>
-        <w:t xml:space="preserve"> stepper motor with vertical segments which allow better visualization of the phases [20 </w:t>
+        <w:t xml:space="preserve">for the stepper motor with vertical segments which allow better visualization of the phases [20 </w:t>
       </w:r>
       <m:oMath>
         <m:r>
@@ -1163,13 +1082,14 @@
       <w:pPr>
         <w:pStyle w:val="Heading1"/>
       </w:pPr>
-      <w:bookmarkStart w:id="1" w:name="_6vzlnj1agu7p" w:colFirst="0" w:colLast="0"/>
-      <w:bookmarkEnd w:id="1"/>
+      <w:bookmarkStart w:id="3" w:name="_6vzlnj1agu7p" w:colFirst="0" w:colLast="0"/>
+      <w:bookmarkEnd w:id="3"/>
       <w:r>
         <w:rPr>
           <w:sz w:val="28"/>
           <w:szCs w:val="28"/>
         </w:rPr>
+        <w:lastRenderedPageBreak/>
         <w:t xml:space="preserve">II. DISCUSSION </w:t>
       </w:r>
     </w:p>
@@ -1231,11 +1151,7 @@
         <w:jc w:val="both"/>
       </w:pPr>
       <w:r>
-        <w:lastRenderedPageBreak/>
-        <w:t xml:space="preserve">The shaft of the motor goes through the entirety of the motor since the shaft connects to the network of gears inside the motor. The shaft has a magnet around its lower portion that is manipulated by the changes in electromagnetic fields due to the teeth </w:t>
-      </w:r>
-      <w:r>
-        <w:t xml:space="preserve">and active coils inside the motor. </w:t>
+        <w:t xml:space="preserve">The shaft of the motor goes through the entirety of the motor since the shaft connects to the network of gears inside the motor. The shaft has a magnet around its lower portion that is manipulated by the changes in electromagnetic fields due to the teeth and active coils inside the motor. </w:t>
       </w:r>
     </w:p>
     <w:p>
@@ -1270,15 +1186,7 @@
         </m:r>
       </m:oMath>
       <w:r>
-        <w:t>, the motor has 4096 steps for one revolution. Since the count in the lab p</w:t>
-      </w:r>
-      <w:proofErr w:type="spellStart"/>
-      <w:r>
-        <w:t>rocedure</w:t>
-      </w:r>
-      <w:proofErr w:type="spellEnd"/>
-      <w:r>
-        <w:t xml:space="preserve"> is 2048, this means that the shaft is only going 180</w:t>
+        <w:t>, the motor has 4096 steps for one revolution. Since the count in the lab procedure is 2048, this means that the shaft is only going 180</w:t>
       </w:r>
       <m:oMath>
         <m:r>
@@ -1300,10 +1208,7 @@
         </m:r>
       </m:oMath>
       <w:r>
-        <w:t>before changing again. Therefore, during operation for 20 ms, the shaft goes a full 180 degrees before changing directi</w:t>
-      </w:r>
-      <w:r>
-        <w:t xml:space="preserve">on. </w:t>
+        <w:t xml:space="preserve">before changing again. Therefore, during operation for 20 ms, the shaft goes a full 180 degrees before changing direction. </w:t>
       </w:r>
     </w:p>
     <w:p>
@@ -1357,25 +1262,7 @@
           <w:rPr>
             <w:rFonts w:ascii="Cambria Math" w:hAnsi="Cambria Math"/>
           </w:rPr>
-          <m:t>V</m:t>
-        </m:r>
-        <m:r>
-          <w:rPr>
-            <w:rFonts w:ascii="Cambria Math" w:hAnsi="Cambria Math"/>
-          </w:rPr>
-          <m:t>=</m:t>
-        </m:r>
-        <m:r>
-          <w:rPr>
-            <w:rFonts w:ascii="Cambria Math" w:hAnsi="Cambria Math"/>
-          </w:rPr>
-          <m:t>IR</m:t>
-        </m:r>
-        <m:r>
-          <w:rPr>
-            <w:rFonts w:ascii="Cambria Math" w:hAnsi="Cambria Math"/>
-          </w:rPr>
-          <m:t>=</m:t>
+          <m:t>V=IR=</m:t>
         </m:r>
         <m:f>
           <m:fPr>
@@ -1424,15 +1311,7 @@
               <w:sz w:val="24"/>
               <w:szCs w:val="24"/>
             </w:rPr>
-            <m:t>I</m:t>
-          </m:r>
-          <m:r>
-            <w:rPr>
-              <w:rFonts w:ascii="Cambria Math" w:hAnsi="Cambria Math"/>
-              <w:sz w:val="24"/>
-              <w:szCs w:val="24"/>
-            </w:rPr>
-            <m:t xml:space="preserve"> = </m:t>
+            <m:t xml:space="preserve">I = </m:t>
           </m:r>
           <m:f>
             <m:fPr>
@@ -1503,13 +1382,7 @@
             <w:rPr>
               <w:rFonts w:ascii="Cambria Math" w:hAnsi="Cambria Math"/>
             </w:rPr>
-            <m:t>I</m:t>
-          </m:r>
-          <m:r>
-            <w:rPr>
-              <w:rFonts w:ascii="Cambria Math" w:hAnsi="Cambria Math"/>
-            </w:rPr>
-            <m:t xml:space="preserve"> =</m:t>
+            <m:t>I =</m:t>
           </m:r>
           <m:f>
             <m:fPr>
@@ -1665,8 +1538,8 @@
       <w:pPr>
         <w:pStyle w:val="Heading1"/>
       </w:pPr>
-      <w:bookmarkStart w:id="2" w:name="_ol9ir8mhq453" w:colFirst="0" w:colLast="0"/>
-      <w:bookmarkEnd w:id="2"/>
+      <w:bookmarkStart w:id="4" w:name="_ol9ir8mhq453" w:colFirst="0" w:colLast="0"/>
+      <w:bookmarkEnd w:id="4"/>
     </w:p>
     <w:p>
       <w:pPr>
@@ -1881,8 +1754,8 @@
       <w:pPr>
         <w:pStyle w:val="Heading1"/>
       </w:pPr>
-      <w:bookmarkStart w:id="3" w:name="_p8ngcyr1b11n" w:colFirst="0" w:colLast="0"/>
-      <w:bookmarkEnd w:id="3"/>
+      <w:bookmarkStart w:id="5" w:name="_p8ngcyr1b11n" w:colFirst="0" w:colLast="0"/>
+      <w:bookmarkEnd w:id="5"/>
       <w:r>
         <w:rPr>
           <w:sz w:val="28"/>
@@ -2055,6 +1928,7 @@
           <w:sz w:val="22"/>
           <w:szCs w:val="22"/>
         </w:rPr>
+        <w:lastRenderedPageBreak/>
         <w:t xml:space="preserve">    //Initialize variables</w:t>
       </w:r>
     </w:p>
@@ -2185,147 +2059,1014 @@
           <w:sz w:val="22"/>
           <w:szCs w:val="22"/>
         </w:rPr>
+        <w:t xml:space="preserve">    </w:t>
+      </w:r>
+      <w:proofErr w:type="spellStart"/>
+      <w:r>
+        <w:rPr>
+          <w:rFonts w:ascii="Courier New" w:eastAsia="Courier New" w:hAnsi="Courier New" w:cs="Courier New"/>
+          <w:sz w:val="22"/>
+          <w:szCs w:val="22"/>
+        </w:rPr>
+        <w:t>int</w:t>
+      </w:r>
+      <w:proofErr w:type="spellEnd"/>
+      <w:r>
+        <w:rPr>
+          <w:rFonts w:ascii="Courier New" w:eastAsia="Courier New" w:hAnsi="Courier New" w:cs="Courier New"/>
+          <w:sz w:val="22"/>
+          <w:szCs w:val="22"/>
+        </w:rPr>
+        <w:t xml:space="preserve"> </w:t>
+      </w:r>
+      <w:proofErr w:type="spellStart"/>
+      <w:r>
+        <w:rPr>
+          <w:rFonts w:ascii="Courier New" w:eastAsia="Courier New" w:hAnsi="Courier New" w:cs="Courier New"/>
+          <w:sz w:val="22"/>
+          <w:szCs w:val="22"/>
+        </w:rPr>
+        <w:t>i</w:t>
+      </w:r>
+      <w:proofErr w:type="spellEnd"/>
+      <w:r>
+        <w:rPr>
+          <w:rFonts w:ascii="Courier New" w:eastAsia="Courier New" w:hAnsi="Courier New" w:cs="Courier New"/>
+          <w:sz w:val="22"/>
+          <w:szCs w:val="22"/>
+        </w:rPr>
+        <w:t xml:space="preserve"> = 0;</w:t>
+      </w:r>
+    </w:p>
+    <w:p>
+      <w:pPr>
+        <w:spacing w:line="276" w:lineRule="auto"/>
+        <w:jc w:val="left"/>
+        <w:rPr>
+          <w:rFonts w:ascii="Courier New" w:eastAsia="Courier New" w:hAnsi="Courier New" w:cs="Courier New"/>
+          <w:sz w:val="22"/>
+          <w:szCs w:val="22"/>
+        </w:rPr>
+      </w:pPr>
+      <w:r>
+        <w:rPr>
+          <w:rFonts w:ascii="Courier New" w:eastAsia="Courier New" w:hAnsi="Courier New" w:cs="Courier New"/>
+          <w:sz w:val="22"/>
+          <w:szCs w:val="22"/>
+        </w:rPr>
+        <w:t xml:space="preserve">   </w:t>
+      </w:r>
+    </w:p>
+    <w:p>
+      <w:pPr>
+        <w:spacing w:line="276" w:lineRule="auto"/>
+        <w:jc w:val="left"/>
+        <w:rPr>
+          <w:rFonts w:ascii="Courier New" w:eastAsia="Courier New" w:hAnsi="Courier New" w:cs="Courier New"/>
+          <w:sz w:val="22"/>
+          <w:szCs w:val="22"/>
+        </w:rPr>
+      </w:pPr>
+      <w:r>
+        <w:rPr>
+          <w:rFonts w:ascii="Courier New" w:eastAsia="Courier New" w:hAnsi="Courier New" w:cs="Courier New"/>
+          <w:sz w:val="22"/>
+          <w:szCs w:val="22"/>
+        </w:rPr>
+        <w:t xml:space="preserve">    //Generate State Cases for Driving Motor</w:t>
+      </w:r>
+    </w:p>
+    <w:p>
+      <w:pPr>
+        <w:spacing w:line="276" w:lineRule="auto"/>
+        <w:jc w:val="left"/>
+        <w:rPr>
+          <w:rFonts w:ascii="Courier New" w:eastAsia="Courier New" w:hAnsi="Courier New" w:cs="Courier New"/>
+          <w:sz w:val="22"/>
+          <w:szCs w:val="22"/>
+        </w:rPr>
+      </w:pPr>
+      <w:r>
+        <w:rPr>
+          <w:rFonts w:ascii="Courier New" w:eastAsia="Courier New" w:hAnsi="Courier New" w:cs="Courier New"/>
+          <w:sz w:val="22"/>
+          <w:szCs w:val="22"/>
+        </w:rPr>
+        <w:t xml:space="preserve">    switch(phase)</w:t>
+      </w:r>
+    </w:p>
+    <w:p>
+      <w:pPr>
+        <w:spacing w:line="276" w:lineRule="auto"/>
+        <w:jc w:val="left"/>
+        <w:rPr>
+          <w:rFonts w:ascii="Courier New" w:eastAsia="Courier New" w:hAnsi="Courier New" w:cs="Courier New"/>
+          <w:sz w:val="22"/>
+          <w:szCs w:val="22"/>
+        </w:rPr>
+      </w:pPr>
+      <w:r>
+        <w:rPr>
+          <w:rFonts w:ascii="Courier New" w:eastAsia="Courier New" w:hAnsi="Courier New" w:cs="Courier New"/>
+          <w:sz w:val="22"/>
+          <w:szCs w:val="22"/>
+        </w:rPr>
+        <w:t xml:space="preserve">        {</w:t>
+      </w:r>
+    </w:p>
+    <w:p>
+      <w:pPr>
+        <w:spacing w:line="276" w:lineRule="auto"/>
+        <w:jc w:val="left"/>
+        <w:rPr>
+          <w:rFonts w:ascii="Courier New" w:eastAsia="Courier New" w:hAnsi="Courier New" w:cs="Courier New"/>
+          <w:sz w:val="22"/>
+          <w:szCs w:val="22"/>
+        </w:rPr>
+      </w:pPr>
+      <w:r>
+        <w:rPr>
+          <w:rFonts w:ascii="Courier New" w:eastAsia="Courier New" w:hAnsi="Courier New" w:cs="Courier New"/>
+          <w:sz w:val="22"/>
+          <w:szCs w:val="22"/>
+        </w:rPr>
+        <w:t xml:space="preserve">        case 0:</w:t>
+      </w:r>
+    </w:p>
+    <w:p>
+      <w:pPr>
+        <w:spacing w:line="276" w:lineRule="auto"/>
+        <w:jc w:val="left"/>
+        <w:rPr>
+          <w:rFonts w:ascii="Courier New" w:eastAsia="Courier New" w:hAnsi="Courier New" w:cs="Courier New"/>
+          <w:sz w:val="22"/>
+          <w:szCs w:val="22"/>
+        </w:rPr>
+      </w:pPr>
+      <w:r>
+        <w:rPr>
+          <w:rFonts w:ascii="Courier New" w:eastAsia="Courier New" w:hAnsi="Courier New" w:cs="Courier New"/>
+          <w:sz w:val="22"/>
+          <w:szCs w:val="22"/>
+        </w:rPr>
+        <w:t xml:space="preserve">            DIG_OUT_Pin0 = 1;</w:t>
+      </w:r>
+    </w:p>
+    <w:p>
+      <w:pPr>
+        <w:spacing w:line="276" w:lineRule="auto"/>
+        <w:jc w:val="left"/>
+        <w:rPr>
+          <w:rFonts w:ascii="Courier New" w:eastAsia="Courier New" w:hAnsi="Courier New" w:cs="Courier New"/>
+          <w:sz w:val="22"/>
+          <w:szCs w:val="22"/>
+        </w:rPr>
+      </w:pPr>
+      <w:r>
+        <w:rPr>
+          <w:rFonts w:ascii="Courier New" w:eastAsia="Courier New" w:hAnsi="Courier New" w:cs="Courier New"/>
+          <w:sz w:val="22"/>
+          <w:szCs w:val="22"/>
+        </w:rPr>
+        <w:t xml:space="preserve">            DIG_OUT_Pin1 = 0;</w:t>
+      </w:r>
+    </w:p>
+    <w:p>
+      <w:pPr>
+        <w:spacing w:line="276" w:lineRule="auto"/>
+        <w:jc w:val="left"/>
+        <w:rPr>
+          <w:rFonts w:ascii="Courier New" w:eastAsia="Courier New" w:hAnsi="Courier New" w:cs="Courier New"/>
+          <w:sz w:val="22"/>
+          <w:szCs w:val="22"/>
+        </w:rPr>
+      </w:pPr>
+      <w:r>
+        <w:rPr>
+          <w:rFonts w:ascii="Courier New" w:eastAsia="Courier New" w:hAnsi="Courier New" w:cs="Courier New"/>
+          <w:sz w:val="22"/>
+          <w:szCs w:val="22"/>
+        </w:rPr>
+        <w:t xml:space="preserve">            DIG_OUT_Pin2 = 0;</w:t>
+      </w:r>
+    </w:p>
+    <w:p>
+      <w:pPr>
+        <w:spacing w:line="276" w:lineRule="auto"/>
+        <w:jc w:val="left"/>
+        <w:rPr>
+          <w:rFonts w:ascii="Courier New" w:eastAsia="Courier New" w:hAnsi="Courier New" w:cs="Courier New"/>
+          <w:sz w:val="22"/>
+          <w:szCs w:val="22"/>
+        </w:rPr>
+      </w:pPr>
+      <w:r>
+        <w:rPr>
+          <w:rFonts w:ascii="Courier New" w:eastAsia="Courier New" w:hAnsi="Courier New" w:cs="Courier New"/>
+          <w:sz w:val="22"/>
+          <w:szCs w:val="22"/>
+        </w:rPr>
+        <w:t xml:space="preserve">            DIG_OUT_Pin3 = 0;</w:t>
+      </w:r>
+    </w:p>
+    <w:p>
+      <w:pPr>
+        <w:spacing w:line="276" w:lineRule="auto"/>
+        <w:jc w:val="left"/>
+        <w:rPr>
+          <w:rFonts w:ascii="Courier New" w:eastAsia="Courier New" w:hAnsi="Courier New" w:cs="Courier New"/>
+          <w:sz w:val="22"/>
+          <w:szCs w:val="22"/>
+        </w:rPr>
+      </w:pPr>
+      <w:r>
+        <w:rPr>
+          <w:rFonts w:ascii="Courier New" w:eastAsia="Courier New" w:hAnsi="Courier New" w:cs="Courier New"/>
+          <w:sz w:val="22"/>
+          <w:szCs w:val="22"/>
+        </w:rPr>
+        <w:t xml:space="preserve">            break;</w:t>
+      </w:r>
+    </w:p>
+    <w:p>
+      <w:pPr>
+        <w:spacing w:line="276" w:lineRule="auto"/>
+        <w:jc w:val="left"/>
+        <w:rPr>
+          <w:rFonts w:ascii="Courier New" w:eastAsia="Courier New" w:hAnsi="Courier New" w:cs="Courier New"/>
+          <w:sz w:val="22"/>
+          <w:szCs w:val="22"/>
+        </w:rPr>
+      </w:pPr>
+    </w:p>
+    <w:p>
+      <w:pPr>
+        <w:spacing w:line="276" w:lineRule="auto"/>
+        <w:jc w:val="left"/>
+        <w:rPr>
+          <w:rFonts w:ascii="Courier New" w:eastAsia="Courier New" w:hAnsi="Courier New" w:cs="Courier New"/>
+          <w:sz w:val="22"/>
+          <w:szCs w:val="22"/>
+        </w:rPr>
+      </w:pPr>
+      <w:r>
+        <w:rPr>
+          <w:rFonts w:ascii="Courier New" w:eastAsia="Courier New" w:hAnsi="Courier New" w:cs="Courier New"/>
+          <w:sz w:val="22"/>
+          <w:szCs w:val="22"/>
+        </w:rPr>
+        <w:t xml:space="preserve">        case 1:</w:t>
+      </w:r>
+    </w:p>
+    <w:p>
+      <w:pPr>
+        <w:spacing w:line="276" w:lineRule="auto"/>
+        <w:jc w:val="left"/>
+        <w:rPr>
+          <w:rFonts w:ascii="Courier New" w:eastAsia="Courier New" w:hAnsi="Courier New" w:cs="Courier New"/>
+          <w:sz w:val="22"/>
+          <w:szCs w:val="22"/>
+        </w:rPr>
+      </w:pPr>
+      <w:r>
+        <w:rPr>
+          <w:rFonts w:ascii="Courier New" w:eastAsia="Courier New" w:hAnsi="Courier New" w:cs="Courier New"/>
+          <w:sz w:val="22"/>
+          <w:szCs w:val="22"/>
+        </w:rPr>
+        <w:t xml:space="preserve">            DIG_OUT_Pin0 = 1;</w:t>
+      </w:r>
+    </w:p>
+    <w:p>
+      <w:pPr>
+        <w:spacing w:line="276" w:lineRule="auto"/>
+        <w:jc w:val="left"/>
+        <w:rPr>
+          <w:rFonts w:ascii="Courier New" w:eastAsia="Courier New" w:hAnsi="Courier New" w:cs="Courier New"/>
+          <w:sz w:val="22"/>
+          <w:szCs w:val="22"/>
+        </w:rPr>
+      </w:pPr>
+      <w:r>
+        <w:rPr>
+          <w:rFonts w:ascii="Courier New" w:eastAsia="Courier New" w:hAnsi="Courier New" w:cs="Courier New"/>
+          <w:sz w:val="22"/>
+          <w:szCs w:val="22"/>
+        </w:rPr>
+        <w:t xml:space="preserve">            DIG_OUT_Pin1 = 1;</w:t>
+      </w:r>
+    </w:p>
+    <w:p>
+      <w:pPr>
+        <w:spacing w:line="276" w:lineRule="auto"/>
+        <w:jc w:val="left"/>
+        <w:rPr>
+          <w:rFonts w:ascii="Courier New" w:eastAsia="Courier New" w:hAnsi="Courier New" w:cs="Courier New"/>
+          <w:sz w:val="22"/>
+          <w:szCs w:val="22"/>
+        </w:rPr>
+      </w:pPr>
+      <w:r>
+        <w:rPr>
+          <w:rFonts w:ascii="Courier New" w:eastAsia="Courier New" w:hAnsi="Courier New" w:cs="Courier New"/>
+          <w:sz w:val="22"/>
+          <w:szCs w:val="22"/>
+        </w:rPr>
+        <w:t xml:space="preserve">            DIG_OUT_Pin2 = 0;</w:t>
+      </w:r>
+    </w:p>
+    <w:p>
+      <w:pPr>
+        <w:spacing w:line="276" w:lineRule="auto"/>
+        <w:jc w:val="left"/>
+        <w:rPr>
+          <w:rFonts w:ascii="Courier New" w:eastAsia="Courier New" w:hAnsi="Courier New" w:cs="Courier New"/>
+          <w:sz w:val="22"/>
+          <w:szCs w:val="22"/>
+        </w:rPr>
+      </w:pPr>
+      <w:r>
+        <w:rPr>
+          <w:rFonts w:ascii="Courier New" w:eastAsia="Courier New" w:hAnsi="Courier New" w:cs="Courier New"/>
+          <w:sz w:val="22"/>
+          <w:szCs w:val="22"/>
+        </w:rPr>
+        <w:t xml:space="preserve">            DIG_OUT_Pin3 = 0;</w:t>
+      </w:r>
+    </w:p>
+    <w:p>
+      <w:pPr>
+        <w:spacing w:line="276" w:lineRule="auto"/>
+        <w:jc w:val="left"/>
+        <w:rPr>
+          <w:rFonts w:ascii="Courier New" w:eastAsia="Courier New" w:hAnsi="Courier New" w:cs="Courier New"/>
+          <w:sz w:val="22"/>
+          <w:szCs w:val="22"/>
+        </w:rPr>
+      </w:pPr>
+      <w:r>
+        <w:rPr>
+          <w:rFonts w:ascii="Courier New" w:eastAsia="Courier New" w:hAnsi="Courier New" w:cs="Courier New"/>
+          <w:sz w:val="22"/>
+          <w:szCs w:val="22"/>
+        </w:rPr>
+        <w:t xml:space="preserve">            break;</w:t>
+      </w:r>
+    </w:p>
+    <w:p>
+      <w:pPr>
+        <w:spacing w:line="276" w:lineRule="auto"/>
+        <w:jc w:val="left"/>
+        <w:rPr>
+          <w:rFonts w:ascii="Courier New" w:eastAsia="Courier New" w:hAnsi="Courier New" w:cs="Courier New"/>
+          <w:sz w:val="22"/>
+          <w:szCs w:val="22"/>
+        </w:rPr>
+      </w:pPr>
+    </w:p>
+    <w:p>
+      <w:pPr>
+        <w:spacing w:line="276" w:lineRule="auto"/>
+        <w:jc w:val="left"/>
+        <w:rPr>
+          <w:rFonts w:ascii="Courier New" w:eastAsia="Courier New" w:hAnsi="Courier New" w:cs="Courier New"/>
+          <w:sz w:val="22"/>
+          <w:szCs w:val="22"/>
+        </w:rPr>
+      </w:pPr>
+      <w:r>
+        <w:rPr>
+          <w:rFonts w:ascii="Courier New" w:eastAsia="Courier New" w:hAnsi="Courier New" w:cs="Courier New"/>
+          <w:sz w:val="22"/>
+          <w:szCs w:val="22"/>
+        </w:rPr>
+        <w:t xml:space="preserve">        case 2:</w:t>
+      </w:r>
+    </w:p>
+    <w:p>
+      <w:pPr>
+        <w:spacing w:line="276" w:lineRule="auto"/>
+        <w:jc w:val="left"/>
+        <w:rPr>
+          <w:rFonts w:ascii="Courier New" w:eastAsia="Courier New" w:hAnsi="Courier New" w:cs="Courier New"/>
+          <w:sz w:val="22"/>
+          <w:szCs w:val="22"/>
+        </w:rPr>
+      </w:pPr>
+      <w:r>
+        <w:rPr>
+          <w:rFonts w:ascii="Courier New" w:eastAsia="Courier New" w:hAnsi="Courier New" w:cs="Courier New"/>
+          <w:sz w:val="22"/>
+          <w:szCs w:val="22"/>
+        </w:rPr>
+        <w:t xml:space="preserve">            DIG_OUT_Pin0 = 0;</w:t>
+      </w:r>
+    </w:p>
+    <w:p>
+      <w:pPr>
+        <w:spacing w:line="276" w:lineRule="auto"/>
+        <w:jc w:val="left"/>
+        <w:rPr>
+          <w:rFonts w:ascii="Courier New" w:eastAsia="Courier New" w:hAnsi="Courier New" w:cs="Courier New"/>
+          <w:sz w:val="22"/>
+          <w:szCs w:val="22"/>
+        </w:rPr>
+      </w:pPr>
+      <w:r>
+        <w:rPr>
+          <w:rFonts w:ascii="Courier New" w:eastAsia="Courier New" w:hAnsi="Courier New" w:cs="Courier New"/>
+          <w:sz w:val="22"/>
+          <w:szCs w:val="22"/>
+        </w:rPr>
+        <w:t xml:space="preserve">            DIG_OUT_Pin1 = 1;</w:t>
+      </w:r>
+    </w:p>
+    <w:p>
+      <w:pPr>
+        <w:spacing w:line="276" w:lineRule="auto"/>
+        <w:jc w:val="left"/>
+        <w:rPr>
+          <w:rFonts w:ascii="Courier New" w:eastAsia="Courier New" w:hAnsi="Courier New" w:cs="Courier New"/>
+          <w:sz w:val="22"/>
+          <w:szCs w:val="22"/>
+        </w:rPr>
+      </w:pPr>
+      <w:r>
+        <w:rPr>
+          <w:rFonts w:ascii="Courier New" w:eastAsia="Courier New" w:hAnsi="Courier New" w:cs="Courier New"/>
+          <w:sz w:val="22"/>
+          <w:szCs w:val="22"/>
+        </w:rPr>
+        <w:t xml:space="preserve">            DIG_OUT_Pin2 = 0;</w:t>
+      </w:r>
+    </w:p>
+    <w:p>
+      <w:pPr>
+        <w:spacing w:line="276" w:lineRule="auto"/>
+        <w:jc w:val="left"/>
+        <w:rPr>
+          <w:rFonts w:ascii="Courier New" w:eastAsia="Courier New" w:hAnsi="Courier New" w:cs="Courier New"/>
+          <w:sz w:val="22"/>
+          <w:szCs w:val="22"/>
+        </w:rPr>
+      </w:pPr>
+      <w:r>
+        <w:rPr>
+          <w:rFonts w:ascii="Courier New" w:eastAsia="Courier New" w:hAnsi="Courier New" w:cs="Courier New"/>
+          <w:sz w:val="22"/>
+          <w:szCs w:val="22"/>
+        </w:rPr>
+        <w:t xml:space="preserve">            DIG_OUT_Pin3 = 0;</w:t>
+      </w:r>
+    </w:p>
+    <w:p>
+      <w:pPr>
+        <w:spacing w:line="276" w:lineRule="auto"/>
+        <w:jc w:val="left"/>
+        <w:rPr>
+          <w:rFonts w:ascii="Courier New" w:eastAsia="Courier New" w:hAnsi="Courier New" w:cs="Courier New"/>
+          <w:sz w:val="22"/>
+          <w:szCs w:val="22"/>
+        </w:rPr>
+      </w:pPr>
+      <w:r>
+        <w:rPr>
+          <w:rFonts w:ascii="Courier New" w:eastAsia="Courier New" w:hAnsi="Courier New" w:cs="Courier New"/>
+          <w:sz w:val="22"/>
+          <w:szCs w:val="22"/>
+        </w:rPr>
+        <w:t xml:space="preserve">            break;</w:t>
+      </w:r>
+    </w:p>
+    <w:p>
+      <w:pPr>
+        <w:spacing w:line="276" w:lineRule="auto"/>
+        <w:jc w:val="left"/>
+        <w:rPr>
+          <w:rFonts w:ascii="Courier New" w:eastAsia="Courier New" w:hAnsi="Courier New" w:cs="Courier New"/>
+          <w:sz w:val="22"/>
+          <w:szCs w:val="22"/>
+        </w:rPr>
+      </w:pPr>
+    </w:p>
+    <w:p>
+      <w:pPr>
+        <w:spacing w:line="276" w:lineRule="auto"/>
+        <w:jc w:val="left"/>
+        <w:rPr>
+          <w:rFonts w:ascii="Courier New" w:eastAsia="Courier New" w:hAnsi="Courier New" w:cs="Courier New"/>
+          <w:sz w:val="22"/>
+          <w:szCs w:val="22"/>
+        </w:rPr>
+      </w:pPr>
+      <w:r>
+        <w:rPr>
+          <w:rFonts w:ascii="Courier New" w:eastAsia="Courier New" w:hAnsi="Courier New" w:cs="Courier New"/>
+          <w:sz w:val="22"/>
+          <w:szCs w:val="22"/>
+        </w:rPr>
+        <w:t xml:space="preserve">        case 3:</w:t>
+      </w:r>
+    </w:p>
+    <w:p>
+      <w:pPr>
+        <w:spacing w:line="276" w:lineRule="auto"/>
+        <w:jc w:val="left"/>
+        <w:rPr>
+          <w:rFonts w:ascii="Courier New" w:eastAsia="Courier New" w:hAnsi="Courier New" w:cs="Courier New"/>
+          <w:sz w:val="22"/>
+          <w:szCs w:val="22"/>
+        </w:rPr>
+      </w:pPr>
+      <w:r>
+        <w:rPr>
+          <w:rFonts w:ascii="Courier New" w:eastAsia="Courier New" w:hAnsi="Courier New" w:cs="Courier New"/>
+          <w:sz w:val="22"/>
+          <w:szCs w:val="22"/>
+        </w:rPr>
+        <w:t xml:space="preserve">            DIG_OUT_Pin0 = 0;</w:t>
+      </w:r>
+    </w:p>
+    <w:p>
+      <w:pPr>
+        <w:spacing w:line="276" w:lineRule="auto"/>
+        <w:jc w:val="left"/>
+        <w:rPr>
+          <w:rFonts w:ascii="Courier New" w:eastAsia="Courier New" w:hAnsi="Courier New" w:cs="Courier New"/>
+          <w:sz w:val="22"/>
+          <w:szCs w:val="22"/>
+        </w:rPr>
+      </w:pPr>
+      <w:r>
+        <w:rPr>
+          <w:rFonts w:ascii="Courier New" w:eastAsia="Courier New" w:hAnsi="Courier New" w:cs="Courier New"/>
+          <w:sz w:val="22"/>
+          <w:szCs w:val="22"/>
+        </w:rPr>
+        <w:t xml:space="preserve">            DIG_OUT_Pin1 = 1;</w:t>
+      </w:r>
+    </w:p>
+    <w:p>
+      <w:pPr>
+        <w:spacing w:line="276" w:lineRule="auto"/>
+        <w:jc w:val="left"/>
+        <w:rPr>
+          <w:rFonts w:ascii="Courier New" w:eastAsia="Courier New" w:hAnsi="Courier New" w:cs="Courier New"/>
+          <w:sz w:val="22"/>
+          <w:szCs w:val="22"/>
+        </w:rPr>
+      </w:pPr>
+      <w:r>
+        <w:rPr>
+          <w:rFonts w:ascii="Courier New" w:eastAsia="Courier New" w:hAnsi="Courier New" w:cs="Courier New"/>
+          <w:sz w:val="22"/>
+          <w:szCs w:val="22"/>
+        </w:rPr>
+        <w:t xml:space="preserve">            DIG_OUT_Pin2 = 1;</w:t>
+      </w:r>
+    </w:p>
+    <w:p>
+      <w:pPr>
+        <w:spacing w:line="276" w:lineRule="auto"/>
+        <w:jc w:val="left"/>
+        <w:rPr>
+          <w:rFonts w:ascii="Courier New" w:eastAsia="Courier New" w:hAnsi="Courier New" w:cs="Courier New"/>
+          <w:sz w:val="22"/>
+          <w:szCs w:val="22"/>
+        </w:rPr>
+      </w:pPr>
+      <w:r>
+        <w:rPr>
+          <w:rFonts w:ascii="Courier New" w:eastAsia="Courier New" w:hAnsi="Courier New" w:cs="Courier New"/>
+          <w:sz w:val="22"/>
+          <w:szCs w:val="22"/>
+        </w:rPr>
+        <w:t xml:space="preserve">            DIG_OUT_Pin3 = 0;</w:t>
+      </w:r>
+    </w:p>
+    <w:p>
+      <w:pPr>
+        <w:spacing w:line="276" w:lineRule="auto"/>
+        <w:jc w:val="left"/>
+        <w:rPr>
+          <w:rFonts w:ascii="Courier New" w:eastAsia="Courier New" w:hAnsi="Courier New" w:cs="Courier New"/>
+          <w:sz w:val="22"/>
+          <w:szCs w:val="22"/>
+        </w:rPr>
+      </w:pPr>
+      <w:r>
+        <w:rPr>
+          <w:rFonts w:ascii="Courier New" w:eastAsia="Courier New" w:hAnsi="Courier New" w:cs="Courier New"/>
+          <w:sz w:val="22"/>
+          <w:szCs w:val="22"/>
+        </w:rPr>
+        <w:t xml:space="preserve">            break;</w:t>
+      </w:r>
+    </w:p>
+    <w:p>
+      <w:pPr>
+        <w:spacing w:line="276" w:lineRule="auto"/>
+        <w:jc w:val="left"/>
+        <w:rPr>
+          <w:rFonts w:ascii="Courier New" w:eastAsia="Courier New" w:hAnsi="Courier New" w:cs="Courier New"/>
+          <w:sz w:val="22"/>
+          <w:szCs w:val="22"/>
+        </w:rPr>
+      </w:pPr>
+    </w:p>
+    <w:p>
+      <w:pPr>
+        <w:spacing w:line="276" w:lineRule="auto"/>
+        <w:jc w:val="left"/>
+        <w:rPr>
+          <w:rFonts w:ascii="Courier New" w:eastAsia="Courier New" w:hAnsi="Courier New" w:cs="Courier New"/>
+          <w:sz w:val="22"/>
+          <w:szCs w:val="22"/>
+        </w:rPr>
+      </w:pPr>
+      <w:r>
+        <w:rPr>
+          <w:rFonts w:ascii="Courier New" w:eastAsia="Courier New" w:hAnsi="Courier New" w:cs="Courier New"/>
+          <w:sz w:val="22"/>
+          <w:szCs w:val="22"/>
+        </w:rPr>
+        <w:t xml:space="preserve">        case 4:</w:t>
+      </w:r>
+    </w:p>
+    <w:p>
+      <w:pPr>
+        <w:spacing w:line="276" w:lineRule="auto"/>
+        <w:jc w:val="left"/>
+        <w:rPr>
+          <w:rFonts w:ascii="Courier New" w:eastAsia="Courier New" w:hAnsi="Courier New" w:cs="Courier New"/>
+          <w:sz w:val="22"/>
+          <w:szCs w:val="22"/>
+        </w:rPr>
+      </w:pPr>
+      <w:r>
+        <w:rPr>
+          <w:rFonts w:ascii="Courier New" w:eastAsia="Courier New" w:hAnsi="Courier New" w:cs="Courier New"/>
+          <w:sz w:val="22"/>
+          <w:szCs w:val="22"/>
+        </w:rPr>
+        <w:t xml:space="preserve">            DIG_OUT_Pin0 = 0;</w:t>
+      </w:r>
+    </w:p>
+    <w:p>
+      <w:pPr>
+        <w:spacing w:line="276" w:lineRule="auto"/>
+        <w:jc w:val="left"/>
+        <w:rPr>
+          <w:rFonts w:ascii="Courier New" w:eastAsia="Courier New" w:hAnsi="Courier New" w:cs="Courier New"/>
+          <w:sz w:val="22"/>
+          <w:szCs w:val="22"/>
+        </w:rPr>
+      </w:pPr>
+      <w:r>
+        <w:rPr>
+          <w:rFonts w:ascii="Courier New" w:eastAsia="Courier New" w:hAnsi="Courier New" w:cs="Courier New"/>
+          <w:sz w:val="22"/>
+          <w:szCs w:val="22"/>
+        </w:rPr>
+        <w:t xml:space="preserve">            DIG_OUT_Pin1 = 0;</w:t>
+      </w:r>
+    </w:p>
+    <w:p>
+      <w:pPr>
+        <w:spacing w:line="276" w:lineRule="auto"/>
+        <w:jc w:val="left"/>
+        <w:rPr>
+          <w:rFonts w:ascii="Courier New" w:eastAsia="Courier New" w:hAnsi="Courier New" w:cs="Courier New"/>
+          <w:sz w:val="22"/>
+          <w:szCs w:val="22"/>
+        </w:rPr>
+      </w:pPr>
+      <w:r>
+        <w:rPr>
+          <w:rFonts w:ascii="Courier New" w:eastAsia="Courier New" w:hAnsi="Courier New" w:cs="Courier New"/>
+          <w:sz w:val="22"/>
+          <w:szCs w:val="22"/>
+        </w:rPr>
+        <w:t xml:space="preserve">            DIG_OUT_Pin2 = 1;</w:t>
+      </w:r>
+    </w:p>
+    <w:p>
+      <w:pPr>
+        <w:spacing w:line="276" w:lineRule="auto"/>
+        <w:jc w:val="left"/>
+        <w:rPr>
+          <w:rFonts w:ascii="Courier New" w:eastAsia="Courier New" w:hAnsi="Courier New" w:cs="Courier New"/>
+          <w:sz w:val="22"/>
+          <w:szCs w:val="22"/>
+        </w:rPr>
+      </w:pPr>
+      <w:r>
+        <w:rPr>
+          <w:rFonts w:ascii="Courier New" w:eastAsia="Courier New" w:hAnsi="Courier New" w:cs="Courier New"/>
+          <w:sz w:val="22"/>
+          <w:szCs w:val="22"/>
+        </w:rPr>
+        <w:t xml:space="preserve">            DIG_OUT_Pin3 = 0;</w:t>
+      </w:r>
+    </w:p>
+    <w:p>
+      <w:pPr>
+        <w:spacing w:line="276" w:lineRule="auto"/>
+        <w:jc w:val="left"/>
+        <w:rPr>
+          <w:rFonts w:ascii="Courier New" w:eastAsia="Courier New" w:hAnsi="Courier New" w:cs="Courier New"/>
+          <w:sz w:val="22"/>
+          <w:szCs w:val="22"/>
+        </w:rPr>
+      </w:pPr>
+      <w:r>
+        <w:rPr>
+          <w:rFonts w:ascii="Courier New" w:eastAsia="Courier New" w:hAnsi="Courier New" w:cs="Courier New"/>
+          <w:sz w:val="22"/>
+          <w:szCs w:val="22"/>
+        </w:rPr>
+        <w:t xml:space="preserve">            break;</w:t>
+      </w:r>
+    </w:p>
+    <w:p>
+      <w:pPr>
+        <w:spacing w:line="276" w:lineRule="auto"/>
+        <w:jc w:val="left"/>
+        <w:rPr>
+          <w:rFonts w:ascii="Courier New" w:eastAsia="Courier New" w:hAnsi="Courier New" w:cs="Courier New"/>
+          <w:sz w:val="22"/>
+          <w:szCs w:val="22"/>
+        </w:rPr>
+      </w:pPr>
+    </w:p>
+    <w:p>
+      <w:pPr>
+        <w:spacing w:line="276" w:lineRule="auto"/>
+        <w:jc w:val="left"/>
+        <w:rPr>
+          <w:rFonts w:ascii="Courier New" w:eastAsia="Courier New" w:hAnsi="Courier New" w:cs="Courier New"/>
+          <w:sz w:val="22"/>
+          <w:szCs w:val="22"/>
+        </w:rPr>
+      </w:pPr>
+      <w:r>
+        <w:rPr>
+          <w:rFonts w:ascii="Courier New" w:eastAsia="Courier New" w:hAnsi="Courier New" w:cs="Courier New"/>
+          <w:sz w:val="22"/>
+          <w:szCs w:val="22"/>
+        </w:rPr>
+        <w:t xml:space="preserve">        case 5:</w:t>
+      </w:r>
+    </w:p>
+    <w:p>
+      <w:pPr>
+        <w:spacing w:line="276" w:lineRule="auto"/>
+        <w:jc w:val="left"/>
+        <w:rPr>
+          <w:rFonts w:ascii="Courier New" w:eastAsia="Courier New" w:hAnsi="Courier New" w:cs="Courier New"/>
+          <w:sz w:val="22"/>
+          <w:szCs w:val="22"/>
+        </w:rPr>
+      </w:pPr>
+      <w:r>
+        <w:rPr>
+          <w:rFonts w:ascii="Courier New" w:eastAsia="Courier New" w:hAnsi="Courier New" w:cs="Courier New"/>
+          <w:sz w:val="22"/>
+          <w:szCs w:val="22"/>
+        </w:rPr>
+        <w:t xml:space="preserve">            DIG_OUT_Pin0 = 0;</w:t>
+      </w:r>
+    </w:p>
+    <w:p>
+      <w:pPr>
+        <w:spacing w:line="276" w:lineRule="auto"/>
+        <w:jc w:val="left"/>
+        <w:rPr>
+          <w:rFonts w:ascii="Courier New" w:eastAsia="Courier New" w:hAnsi="Courier New" w:cs="Courier New"/>
+          <w:sz w:val="22"/>
+          <w:szCs w:val="22"/>
+        </w:rPr>
+      </w:pPr>
+      <w:r>
+        <w:rPr>
+          <w:rFonts w:ascii="Courier New" w:eastAsia="Courier New" w:hAnsi="Courier New" w:cs="Courier New"/>
+          <w:sz w:val="22"/>
+          <w:szCs w:val="22"/>
+        </w:rPr>
         <w:lastRenderedPageBreak/>
-        <w:t xml:space="preserve">    </w:t>
-      </w:r>
-      <w:proofErr w:type="spellStart"/>
-      <w:r>
-        <w:rPr>
-          <w:rFonts w:ascii="Courier New" w:eastAsia="Courier New" w:hAnsi="Courier New" w:cs="Courier New"/>
-          <w:sz w:val="22"/>
-          <w:szCs w:val="22"/>
-        </w:rPr>
-        <w:t>int</w:t>
-      </w:r>
-      <w:proofErr w:type="spellEnd"/>
-      <w:r>
-        <w:rPr>
-          <w:rFonts w:ascii="Courier New" w:eastAsia="Courier New" w:hAnsi="Courier New" w:cs="Courier New"/>
-          <w:sz w:val="22"/>
-          <w:szCs w:val="22"/>
-        </w:rPr>
-        <w:t xml:space="preserve"> </w:t>
-      </w:r>
-      <w:proofErr w:type="spellStart"/>
-      <w:r>
-        <w:rPr>
-          <w:rFonts w:ascii="Courier New" w:eastAsia="Courier New" w:hAnsi="Courier New" w:cs="Courier New"/>
-          <w:sz w:val="22"/>
-          <w:szCs w:val="22"/>
-        </w:rPr>
-        <w:t>i</w:t>
-      </w:r>
-      <w:proofErr w:type="spellEnd"/>
-      <w:r>
-        <w:rPr>
-          <w:rFonts w:ascii="Courier New" w:eastAsia="Courier New" w:hAnsi="Courier New" w:cs="Courier New"/>
-          <w:sz w:val="22"/>
-          <w:szCs w:val="22"/>
-        </w:rPr>
-        <w:t xml:space="preserve"> = 0;</w:t>
-      </w:r>
-    </w:p>
-    <w:p>
-      <w:pPr>
-        <w:spacing w:line="276" w:lineRule="auto"/>
-        <w:jc w:val="left"/>
-        <w:rPr>
-          <w:rFonts w:ascii="Courier New" w:eastAsia="Courier New" w:hAnsi="Courier New" w:cs="Courier New"/>
-          <w:sz w:val="22"/>
-          <w:szCs w:val="22"/>
-        </w:rPr>
-      </w:pPr>
-      <w:r>
-        <w:rPr>
-          <w:rFonts w:ascii="Courier New" w:eastAsia="Courier New" w:hAnsi="Courier New" w:cs="Courier New"/>
-          <w:sz w:val="22"/>
-          <w:szCs w:val="22"/>
-        </w:rPr>
-        <w:t xml:space="preserve">   </w:t>
-      </w:r>
-    </w:p>
-    <w:p>
-      <w:pPr>
-        <w:spacing w:line="276" w:lineRule="auto"/>
-        <w:jc w:val="left"/>
-        <w:rPr>
-          <w:rFonts w:ascii="Courier New" w:eastAsia="Courier New" w:hAnsi="Courier New" w:cs="Courier New"/>
-          <w:sz w:val="22"/>
-          <w:szCs w:val="22"/>
-        </w:rPr>
-      </w:pPr>
-      <w:r>
-        <w:rPr>
-          <w:rFonts w:ascii="Courier New" w:eastAsia="Courier New" w:hAnsi="Courier New" w:cs="Courier New"/>
-          <w:sz w:val="22"/>
-          <w:szCs w:val="22"/>
-        </w:rPr>
-        <w:t xml:space="preserve">    //Generate State Cases for Driving Motor</w:t>
-      </w:r>
-    </w:p>
-    <w:p>
-      <w:pPr>
-        <w:spacing w:line="276" w:lineRule="auto"/>
-        <w:jc w:val="left"/>
-        <w:rPr>
-          <w:rFonts w:ascii="Courier New" w:eastAsia="Courier New" w:hAnsi="Courier New" w:cs="Courier New"/>
-          <w:sz w:val="22"/>
-          <w:szCs w:val="22"/>
-        </w:rPr>
-      </w:pPr>
-      <w:r>
-        <w:rPr>
-          <w:rFonts w:ascii="Courier New" w:eastAsia="Courier New" w:hAnsi="Courier New" w:cs="Courier New"/>
-          <w:sz w:val="22"/>
-          <w:szCs w:val="22"/>
-        </w:rPr>
-        <w:t xml:space="preserve">    switch(phase)</w:t>
-      </w:r>
-    </w:p>
-    <w:p>
-      <w:pPr>
-        <w:spacing w:line="276" w:lineRule="auto"/>
-        <w:jc w:val="left"/>
-        <w:rPr>
-          <w:rFonts w:ascii="Courier New" w:eastAsia="Courier New" w:hAnsi="Courier New" w:cs="Courier New"/>
-          <w:sz w:val="22"/>
-          <w:szCs w:val="22"/>
-        </w:rPr>
-      </w:pPr>
-      <w:r>
-        <w:rPr>
-          <w:rFonts w:ascii="Courier New" w:eastAsia="Courier New" w:hAnsi="Courier New" w:cs="Courier New"/>
-          <w:sz w:val="22"/>
-          <w:szCs w:val="22"/>
-        </w:rPr>
-        <w:t xml:space="preserve">     </w:t>
-      </w:r>
-      <w:r>
-        <w:rPr>
-          <w:rFonts w:ascii="Courier New" w:eastAsia="Courier New" w:hAnsi="Courier New" w:cs="Courier New"/>
-          <w:sz w:val="22"/>
-          <w:szCs w:val="22"/>
-        </w:rPr>
-        <w:t xml:space="preserve">   {</w:t>
-      </w:r>
-    </w:p>
-    <w:p>
-      <w:pPr>
-        <w:spacing w:line="276" w:lineRule="auto"/>
-        <w:jc w:val="left"/>
-        <w:rPr>
-          <w:rFonts w:ascii="Courier New" w:eastAsia="Courier New" w:hAnsi="Courier New" w:cs="Courier New"/>
-          <w:sz w:val="22"/>
-          <w:szCs w:val="22"/>
-        </w:rPr>
-      </w:pPr>
-      <w:r>
-        <w:rPr>
-          <w:rFonts w:ascii="Courier New" w:eastAsia="Courier New" w:hAnsi="Courier New" w:cs="Courier New"/>
-          <w:sz w:val="22"/>
-          <w:szCs w:val="22"/>
-        </w:rPr>
-        <w:t xml:space="preserve">        case 0:</w:t>
+        <w:t xml:space="preserve">            DIG_OUT_Pin1 = 0;</w:t>
+      </w:r>
+    </w:p>
+    <w:p>
+      <w:pPr>
+        <w:spacing w:line="276" w:lineRule="auto"/>
+        <w:jc w:val="left"/>
+        <w:rPr>
+          <w:rFonts w:ascii="Courier New" w:eastAsia="Courier New" w:hAnsi="Courier New" w:cs="Courier New"/>
+          <w:sz w:val="22"/>
+          <w:szCs w:val="22"/>
+        </w:rPr>
+      </w:pPr>
+      <w:r>
+        <w:rPr>
+          <w:rFonts w:ascii="Courier New" w:eastAsia="Courier New" w:hAnsi="Courier New" w:cs="Courier New"/>
+          <w:sz w:val="22"/>
+          <w:szCs w:val="22"/>
+        </w:rPr>
+        <w:t xml:space="preserve">            DIG_OUT_Pin2 = 1;</w:t>
+      </w:r>
+    </w:p>
+    <w:p>
+      <w:pPr>
+        <w:spacing w:line="276" w:lineRule="auto"/>
+        <w:jc w:val="left"/>
+        <w:rPr>
+          <w:rFonts w:ascii="Courier New" w:eastAsia="Courier New" w:hAnsi="Courier New" w:cs="Courier New"/>
+          <w:sz w:val="22"/>
+          <w:szCs w:val="22"/>
+        </w:rPr>
+      </w:pPr>
+      <w:r>
+        <w:rPr>
+          <w:rFonts w:ascii="Courier New" w:eastAsia="Courier New" w:hAnsi="Courier New" w:cs="Courier New"/>
+          <w:sz w:val="22"/>
+          <w:szCs w:val="22"/>
+        </w:rPr>
+        <w:t xml:space="preserve">            DIG_OUT_Pin3 = 1;</w:t>
+      </w:r>
+    </w:p>
+    <w:p>
+      <w:pPr>
+        <w:spacing w:line="276" w:lineRule="auto"/>
+        <w:jc w:val="left"/>
+        <w:rPr>
+          <w:rFonts w:ascii="Courier New" w:eastAsia="Courier New" w:hAnsi="Courier New" w:cs="Courier New"/>
+          <w:sz w:val="22"/>
+          <w:szCs w:val="22"/>
+        </w:rPr>
+      </w:pPr>
+      <w:r>
+        <w:rPr>
+          <w:rFonts w:ascii="Courier New" w:eastAsia="Courier New" w:hAnsi="Courier New" w:cs="Courier New"/>
+          <w:sz w:val="22"/>
+          <w:szCs w:val="22"/>
+        </w:rPr>
+        <w:t xml:space="preserve">            break;</w:t>
+      </w:r>
+    </w:p>
+    <w:p>
+      <w:pPr>
+        <w:spacing w:line="276" w:lineRule="auto"/>
+        <w:jc w:val="left"/>
+        <w:rPr>
+          <w:rFonts w:ascii="Courier New" w:eastAsia="Courier New" w:hAnsi="Courier New" w:cs="Courier New"/>
+          <w:sz w:val="22"/>
+          <w:szCs w:val="22"/>
+        </w:rPr>
+      </w:pPr>
+    </w:p>
+    <w:p>
+      <w:pPr>
+        <w:spacing w:line="276" w:lineRule="auto"/>
+        <w:jc w:val="left"/>
+        <w:rPr>
+          <w:rFonts w:ascii="Courier New" w:eastAsia="Courier New" w:hAnsi="Courier New" w:cs="Courier New"/>
+          <w:sz w:val="22"/>
+          <w:szCs w:val="22"/>
+        </w:rPr>
+      </w:pPr>
+      <w:r>
+        <w:rPr>
+          <w:rFonts w:ascii="Courier New" w:eastAsia="Courier New" w:hAnsi="Courier New" w:cs="Courier New"/>
+          <w:sz w:val="22"/>
+          <w:szCs w:val="22"/>
+        </w:rPr>
+        <w:t xml:space="preserve">        case 6:</w:t>
+      </w:r>
+    </w:p>
+    <w:p>
+      <w:pPr>
+        <w:spacing w:line="276" w:lineRule="auto"/>
+        <w:jc w:val="left"/>
+        <w:rPr>
+          <w:rFonts w:ascii="Courier New" w:eastAsia="Courier New" w:hAnsi="Courier New" w:cs="Courier New"/>
+          <w:sz w:val="22"/>
+          <w:szCs w:val="22"/>
+        </w:rPr>
+      </w:pPr>
+      <w:r>
+        <w:rPr>
+          <w:rFonts w:ascii="Courier New" w:eastAsia="Courier New" w:hAnsi="Courier New" w:cs="Courier New"/>
+          <w:sz w:val="22"/>
+          <w:szCs w:val="22"/>
+        </w:rPr>
+        <w:t xml:space="preserve">            DIG_OUT_Pin0 = 0;</w:t>
+      </w:r>
+    </w:p>
+    <w:p>
+      <w:pPr>
+        <w:spacing w:line="276" w:lineRule="auto"/>
+        <w:jc w:val="left"/>
+        <w:rPr>
+          <w:rFonts w:ascii="Courier New" w:eastAsia="Courier New" w:hAnsi="Courier New" w:cs="Courier New"/>
+          <w:sz w:val="22"/>
+          <w:szCs w:val="22"/>
+        </w:rPr>
+      </w:pPr>
+      <w:r>
+        <w:rPr>
+          <w:rFonts w:ascii="Courier New" w:eastAsia="Courier New" w:hAnsi="Courier New" w:cs="Courier New"/>
+          <w:sz w:val="22"/>
+          <w:szCs w:val="22"/>
+        </w:rPr>
+        <w:t xml:space="preserve">            DIG_OUT_Pin1 = 0;</w:t>
+      </w:r>
+    </w:p>
+    <w:p>
+      <w:pPr>
+        <w:spacing w:line="276" w:lineRule="auto"/>
+        <w:jc w:val="left"/>
+        <w:rPr>
+          <w:rFonts w:ascii="Courier New" w:eastAsia="Courier New" w:hAnsi="Courier New" w:cs="Courier New"/>
+          <w:sz w:val="22"/>
+          <w:szCs w:val="22"/>
+        </w:rPr>
+      </w:pPr>
+      <w:r>
+        <w:rPr>
+          <w:rFonts w:ascii="Courier New" w:eastAsia="Courier New" w:hAnsi="Courier New" w:cs="Courier New"/>
+          <w:sz w:val="22"/>
+          <w:szCs w:val="22"/>
+        </w:rPr>
+        <w:t xml:space="preserve">            DIG_OUT_Pin2 = 0;</w:t>
+      </w:r>
+    </w:p>
+    <w:p>
+      <w:pPr>
+        <w:spacing w:line="276" w:lineRule="auto"/>
+        <w:jc w:val="left"/>
+        <w:rPr>
+          <w:rFonts w:ascii="Courier New" w:eastAsia="Courier New" w:hAnsi="Courier New" w:cs="Courier New"/>
+          <w:sz w:val="22"/>
+          <w:szCs w:val="22"/>
+        </w:rPr>
+      </w:pPr>
+      <w:r>
+        <w:rPr>
+          <w:rFonts w:ascii="Courier New" w:eastAsia="Courier New" w:hAnsi="Courier New" w:cs="Courier New"/>
+          <w:sz w:val="22"/>
+          <w:szCs w:val="22"/>
+        </w:rPr>
+        <w:t xml:space="preserve">            DIG_OUT_Pin3 = 1;</w:t>
+      </w:r>
+    </w:p>
+    <w:p>
+      <w:pPr>
+        <w:spacing w:line="276" w:lineRule="auto"/>
+        <w:jc w:val="left"/>
+        <w:rPr>
+          <w:rFonts w:ascii="Courier New" w:eastAsia="Courier New" w:hAnsi="Courier New" w:cs="Courier New"/>
+          <w:sz w:val="22"/>
+          <w:szCs w:val="22"/>
+        </w:rPr>
+      </w:pPr>
+      <w:r>
+        <w:rPr>
+          <w:rFonts w:ascii="Courier New" w:eastAsia="Courier New" w:hAnsi="Courier New" w:cs="Courier New"/>
+          <w:sz w:val="22"/>
+          <w:szCs w:val="22"/>
+        </w:rPr>
+        <w:t xml:space="preserve">            break; </w:t>
+      </w:r>
+    </w:p>
+    <w:p>
+      <w:pPr>
+        <w:spacing w:line="276" w:lineRule="auto"/>
+        <w:jc w:val="left"/>
+        <w:rPr>
+          <w:rFonts w:ascii="Courier New" w:eastAsia="Courier New" w:hAnsi="Courier New" w:cs="Courier New"/>
+          <w:sz w:val="22"/>
+          <w:szCs w:val="22"/>
+        </w:rPr>
+      </w:pPr>
+    </w:p>
+    <w:p>
+      <w:pPr>
+        <w:spacing w:line="276" w:lineRule="auto"/>
+        <w:jc w:val="left"/>
+        <w:rPr>
+          <w:rFonts w:ascii="Courier New" w:eastAsia="Courier New" w:hAnsi="Courier New" w:cs="Courier New"/>
+          <w:sz w:val="22"/>
+          <w:szCs w:val="22"/>
+        </w:rPr>
+      </w:pPr>
+      <w:r>
+        <w:rPr>
+          <w:rFonts w:ascii="Courier New" w:eastAsia="Courier New" w:hAnsi="Courier New" w:cs="Courier New"/>
+          <w:sz w:val="22"/>
+          <w:szCs w:val="22"/>
+        </w:rPr>
+        <w:t xml:space="preserve">        case 7:</w:t>
       </w:r>
     </w:p>
     <w:p>
@@ -2401,639 +3142,6 @@
           <w:sz w:val="22"/>
           <w:szCs w:val="22"/>
         </w:rPr>
-        <w:t xml:space="preserve">            DIG_OUT_Pin3 = 0;</w:t>
-      </w:r>
-    </w:p>
-    <w:p>
-      <w:pPr>
-        <w:spacing w:line="276" w:lineRule="auto"/>
-        <w:jc w:val="left"/>
-        <w:rPr>
-          <w:rFonts w:ascii="Courier New" w:eastAsia="Courier New" w:hAnsi="Courier New" w:cs="Courier New"/>
-          <w:sz w:val="22"/>
-          <w:szCs w:val="22"/>
-        </w:rPr>
-      </w:pPr>
-      <w:r>
-        <w:rPr>
-          <w:rFonts w:ascii="Courier New" w:eastAsia="Courier New" w:hAnsi="Courier New" w:cs="Courier New"/>
-          <w:sz w:val="22"/>
-          <w:szCs w:val="22"/>
-        </w:rPr>
-        <w:t xml:space="preserve">            break;</w:t>
-      </w:r>
-    </w:p>
-    <w:p>
-      <w:pPr>
-        <w:spacing w:line="276" w:lineRule="auto"/>
-        <w:jc w:val="left"/>
-        <w:rPr>
-          <w:rFonts w:ascii="Courier New" w:eastAsia="Courier New" w:hAnsi="Courier New" w:cs="Courier New"/>
-          <w:sz w:val="22"/>
-          <w:szCs w:val="22"/>
-        </w:rPr>
-      </w:pPr>
-    </w:p>
-    <w:p>
-      <w:pPr>
-        <w:spacing w:line="276" w:lineRule="auto"/>
-        <w:jc w:val="left"/>
-        <w:rPr>
-          <w:rFonts w:ascii="Courier New" w:eastAsia="Courier New" w:hAnsi="Courier New" w:cs="Courier New"/>
-          <w:sz w:val="22"/>
-          <w:szCs w:val="22"/>
-        </w:rPr>
-      </w:pPr>
-      <w:r>
-        <w:rPr>
-          <w:rFonts w:ascii="Courier New" w:eastAsia="Courier New" w:hAnsi="Courier New" w:cs="Courier New"/>
-          <w:sz w:val="22"/>
-          <w:szCs w:val="22"/>
-        </w:rPr>
-        <w:t xml:space="preserve">        case 1:</w:t>
-      </w:r>
-    </w:p>
-    <w:p>
-      <w:pPr>
-        <w:spacing w:line="276" w:lineRule="auto"/>
-        <w:jc w:val="left"/>
-        <w:rPr>
-          <w:rFonts w:ascii="Courier New" w:eastAsia="Courier New" w:hAnsi="Courier New" w:cs="Courier New"/>
-          <w:sz w:val="22"/>
-          <w:szCs w:val="22"/>
-        </w:rPr>
-      </w:pPr>
-      <w:r>
-        <w:rPr>
-          <w:rFonts w:ascii="Courier New" w:eastAsia="Courier New" w:hAnsi="Courier New" w:cs="Courier New"/>
-          <w:sz w:val="22"/>
-          <w:szCs w:val="22"/>
-        </w:rPr>
-        <w:t xml:space="preserve">            DIG_OUT_Pin0 = 1;</w:t>
-      </w:r>
-    </w:p>
-    <w:p>
-      <w:pPr>
-        <w:spacing w:line="276" w:lineRule="auto"/>
-        <w:jc w:val="left"/>
-        <w:rPr>
-          <w:rFonts w:ascii="Courier New" w:eastAsia="Courier New" w:hAnsi="Courier New" w:cs="Courier New"/>
-          <w:sz w:val="22"/>
-          <w:szCs w:val="22"/>
-        </w:rPr>
-      </w:pPr>
-      <w:r>
-        <w:rPr>
-          <w:rFonts w:ascii="Courier New" w:eastAsia="Courier New" w:hAnsi="Courier New" w:cs="Courier New"/>
-          <w:sz w:val="22"/>
-          <w:szCs w:val="22"/>
-        </w:rPr>
-        <w:t xml:space="preserve">            DIG_OUT_Pin1 = 1;</w:t>
-      </w:r>
-    </w:p>
-    <w:p>
-      <w:pPr>
-        <w:spacing w:line="276" w:lineRule="auto"/>
-        <w:jc w:val="left"/>
-        <w:rPr>
-          <w:rFonts w:ascii="Courier New" w:eastAsia="Courier New" w:hAnsi="Courier New" w:cs="Courier New"/>
-          <w:sz w:val="22"/>
-          <w:szCs w:val="22"/>
-        </w:rPr>
-      </w:pPr>
-      <w:r>
-        <w:rPr>
-          <w:rFonts w:ascii="Courier New" w:eastAsia="Courier New" w:hAnsi="Courier New" w:cs="Courier New"/>
-          <w:sz w:val="22"/>
-          <w:szCs w:val="22"/>
-        </w:rPr>
-        <w:t xml:space="preserve">            DIG_OUT_Pin2 = 0;</w:t>
-      </w:r>
-    </w:p>
-    <w:p>
-      <w:pPr>
-        <w:spacing w:line="276" w:lineRule="auto"/>
-        <w:jc w:val="left"/>
-        <w:rPr>
-          <w:rFonts w:ascii="Courier New" w:eastAsia="Courier New" w:hAnsi="Courier New" w:cs="Courier New"/>
-          <w:sz w:val="22"/>
-          <w:szCs w:val="22"/>
-        </w:rPr>
-      </w:pPr>
-      <w:r>
-        <w:rPr>
-          <w:rFonts w:ascii="Courier New" w:eastAsia="Courier New" w:hAnsi="Courier New" w:cs="Courier New"/>
-          <w:sz w:val="22"/>
-          <w:szCs w:val="22"/>
-        </w:rPr>
-        <w:t xml:space="preserve">            DIG_OUT_Pin3 = 0;</w:t>
-      </w:r>
-    </w:p>
-    <w:p>
-      <w:pPr>
-        <w:spacing w:line="276" w:lineRule="auto"/>
-        <w:jc w:val="left"/>
-        <w:rPr>
-          <w:rFonts w:ascii="Courier New" w:eastAsia="Courier New" w:hAnsi="Courier New" w:cs="Courier New"/>
-          <w:sz w:val="22"/>
-          <w:szCs w:val="22"/>
-        </w:rPr>
-      </w:pPr>
-      <w:r>
-        <w:rPr>
-          <w:rFonts w:ascii="Courier New" w:eastAsia="Courier New" w:hAnsi="Courier New" w:cs="Courier New"/>
-          <w:sz w:val="22"/>
-          <w:szCs w:val="22"/>
-        </w:rPr>
-        <w:t xml:space="preserve">            break;</w:t>
-      </w:r>
-    </w:p>
-    <w:p>
-      <w:pPr>
-        <w:spacing w:line="276" w:lineRule="auto"/>
-        <w:jc w:val="left"/>
-        <w:rPr>
-          <w:rFonts w:ascii="Courier New" w:eastAsia="Courier New" w:hAnsi="Courier New" w:cs="Courier New"/>
-          <w:sz w:val="22"/>
-          <w:szCs w:val="22"/>
-        </w:rPr>
-      </w:pPr>
-    </w:p>
-    <w:p>
-      <w:pPr>
-        <w:spacing w:line="276" w:lineRule="auto"/>
-        <w:jc w:val="left"/>
-        <w:rPr>
-          <w:rFonts w:ascii="Courier New" w:eastAsia="Courier New" w:hAnsi="Courier New" w:cs="Courier New"/>
-          <w:sz w:val="22"/>
-          <w:szCs w:val="22"/>
-        </w:rPr>
-      </w:pPr>
-      <w:r>
-        <w:rPr>
-          <w:rFonts w:ascii="Courier New" w:eastAsia="Courier New" w:hAnsi="Courier New" w:cs="Courier New"/>
-          <w:sz w:val="22"/>
-          <w:szCs w:val="22"/>
-        </w:rPr>
-        <w:t xml:space="preserve">        case 2:</w:t>
-      </w:r>
-    </w:p>
-    <w:p>
-      <w:pPr>
-        <w:spacing w:line="276" w:lineRule="auto"/>
-        <w:jc w:val="left"/>
-        <w:rPr>
-          <w:rFonts w:ascii="Courier New" w:eastAsia="Courier New" w:hAnsi="Courier New" w:cs="Courier New"/>
-          <w:sz w:val="22"/>
-          <w:szCs w:val="22"/>
-        </w:rPr>
-      </w:pPr>
-      <w:r>
-        <w:rPr>
-          <w:rFonts w:ascii="Courier New" w:eastAsia="Courier New" w:hAnsi="Courier New" w:cs="Courier New"/>
-          <w:sz w:val="22"/>
-          <w:szCs w:val="22"/>
-        </w:rPr>
-        <w:t xml:space="preserve">            DIG_OUT_Pin0 = 0;</w:t>
-      </w:r>
-    </w:p>
-    <w:p>
-      <w:pPr>
-        <w:spacing w:line="276" w:lineRule="auto"/>
-        <w:jc w:val="left"/>
-        <w:rPr>
-          <w:rFonts w:ascii="Courier New" w:eastAsia="Courier New" w:hAnsi="Courier New" w:cs="Courier New"/>
-          <w:sz w:val="22"/>
-          <w:szCs w:val="22"/>
-        </w:rPr>
-      </w:pPr>
-      <w:r>
-        <w:rPr>
-          <w:rFonts w:ascii="Courier New" w:eastAsia="Courier New" w:hAnsi="Courier New" w:cs="Courier New"/>
-          <w:sz w:val="22"/>
-          <w:szCs w:val="22"/>
-        </w:rPr>
-        <w:t xml:space="preserve">            DIG_OUT_Pin1 = 1;</w:t>
-      </w:r>
-    </w:p>
-    <w:p>
-      <w:pPr>
-        <w:spacing w:line="276" w:lineRule="auto"/>
-        <w:jc w:val="left"/>
-        <w:rPr>
-          <w:rFonts w:ascii="Courier New" w:eastAsia="Courier New" w:hAnsi="Courier New" w:cs="Courier New"/>
-          <w:sz w:val="22"/>
-          <w:szCs w:val="22"/>
-        </w:rPr>
-      </w:pPr>
-      <w:r>
-        <w:rPr>
-          <w:rFonts w:ascii="Courier New" w:eastAsia="Courier New" w:hAnsi="Courier New" w:cs="Courier New"/>
-          <w:sz w:val="22"/>
-          <w:szCs w:val="22"/>
-        </w:rPr>
-        <w:t xml:space="preserve">            DIG_OUT_Pin2 = 0;</w:t>
-      </w:r>
-    </w:p>
-    <w:p>
-      <w:pPr>
-        <w:spacing w:line="276" w:lineRule="auto"/>
-        <w:jc w:val="left"/>
-        <w:rPr>
-          <w:rFonts w:ascii="Courier New" w:eastAsia="Courier New" w:hAnsi="Courier New" w:cs="Courier New"/>
-          <w:sz w:val="22"/>
-          <w:szCs w:val="22"/>
-        </w:rPr>
-      </w:pPr>
-      <w:r>
-        <w:rPr>
-          <w:rFonts w:ascii="Courier New" w:eastAsia="Courier New" w:hAnsi="Courier New" w:cs="Courier New"/>
-          <w:sz w:val="22"/>
-          <w:szCs w:val="22"/>
-        </w:rPr>
-        <w:t xml:space="preserve">            DIG_OUT_Pin3 = 0;</w:t>
-      </w:r>
-    </w:p>
-    <w:p>
-      <w:pPr>
-        <w:spacing w:line="276" w:lineRule="auto"/>
-        <w:jc w:val="left"/>
-        <w:rPr>
-          <w:rFonts w:ascii="Courier New" w:eastAsia="Courier New" w:hAnsi="Courier New" w:cs="Courier New"/>
-          <w:sz w:val="22"/>
-          <w:szCs w:val="22"/>
-        </w:rPr>
-      </w:pPr>
-      <w:r>
-        <w:rPr>
-          <w:rFonts w:ascii="Courier New" w:eastAsia="Courier New" w:hAnsi="Courier New" w:cs="Courier New"/>
-          <w:sz w:val="22"/>
-          <w:szCs w:val="22"/>
-        </w:rPr>
-        <w:t xml:space="preserve">            break;</w:t>
-      </w:r>
-    </w:p>
-    <w:p>
-      <w:pPr>
-        <w:spacing w:line="276" w:lineRule="auto"/>
-        <w:jc w:val="left"/>
-        <w:rPr>
-          <w:rFonts w:ascii="Courier New" w:eastAsia="Courier New" w:hAnsi="Courier New" w:cs="Courier New"/>
-          <w:sz w:val="22"/>
-          <w:szCs w:val="22"/>
-        </w:rPr>
-      </w:pPr>
-    </w:p>
-    <w:p>
-      <w:pPr>
-        <w:spacing w:line="276" w:lineRule="auto"/>
-        <w:jc w:val="left"/>
-        <w:rPr>
-          <w:rFonts w:ascii="Courier New" w:eastAsia="Courier New" w:hAnsi="Courier New" w:cs="Courier New"/>
-          <w:sz w:val="22"/>
-          <w:szCs w:val="22"/>
-        </w:rPr>
-      </w:pPr>
-      <w:r>
-        <w:rPr>
-          <w:rFonts w:ascii="Courier New" w:eastAsia="Courier New" w:hAnsi="Courier New" w:cs="Courier New"/>
-          <w:sz w:val="22"/>
-          <w:szCs w:val="22"/>
-        </w:rPr>
-        <w:t xml:space="preserve">        case 3:</w:t>
-      </w:r>
-    </w:p>
-    <w:p>
-      <w:pPr>
-        <w:spacing w:line="276" w:lineRule="auto"/>
-        <w:jc w:val="left"/>
-        <w:rPr>
-          <w:rFonts w:ascii="Courier New" w:eastAsia="Courier New" w:hAnsi="Courier New" w:cs="Courier New"/>
-          <w:sz w:val="22"/>
-          <w:szCs w:val="22"/>
-        </w:rPr>
-      </w:pPr>
-      <w:r>
-        <w:rPr>
-          <w:rFonts w:ascii="Courier New" w:eastAsia="Courier New" w:hAnsi="Courier New" w:cs="Courier New"/>
-          <w:sz w:val="22"/>
-          <w:szCs w:val="22"/>
-        </w:rPr>
-        <w:t xml:space="preserve">    </w:t>
-      </w:r>
-      <w:r>
-        <w:rPr>
-          <w:rFonts w:ascii="Courier New" w:eastAsia="Courier New" w:hAnsi="Courier New" w:cs="Courier New"/>
-          <w:sz w:val="22"/>
-          <w:szCs w:val="22"/>
-        </w:rPr>
-        <w:t xml:space="preserve">        DIG_OUT_Pin0 = 0;</w:t>
-      </w:r>
-    </w:p>
-    <w:p>
-      <w:pPr>
-        <w:spacing w:line="276" w:lineRule="auto"/>
-        <w:jc w:val="left"/>
-        <w:rPr>
-          <w:rFonts w:ascii="Courier New" w:eastAsia="Courier New" w:hAnsi="Courier New" w:cs="Courier New"/>
-          <w:sz w:val="22"/>
-          <w:szCs w:val="22"/>
-        </w:rPr>
-      </w:pPr>
-      <w:r>
-        <w:rPr>
-          <w:rFonts w:ascii="Courier New" w:eastAsia="Courier New" w:hAnsi="Courier New" w:cs="Courier New"/>
-          <w:sz w:val="22"/>
-          <w:szCs w:val="22"/>
-        </w:rPr>
-        <w:t xml:space="preserve">            DIG_OUT_Pin1 = 1;</w:t>
-      </w:r>
-    </w:p>
-    <w:p>
-      <w:pPr>
-        <w:spacing w:line="276" w:lineRule="auto"/>
-        <w:jc w:val="left"/>
-        <w:rPr>
-          <w:rFonts w:ascii="Courier New" w:eastAsia="Courier New" w:hAnsi="Courier New" w:cs="Courier New"/>
-          <w:sz w:val="22"/>
-          <w:szCs w:val="22"/>
-        </w:rPr>
-      </w:pPr>
-      <w:r>
-        <w:rPr>
-          <w:rFonts w:ascii="Courier New" w:eastAsia="Courier New" w:hAnsi="Courier New" w:cs="Courier New"/>
-          <w:sz w:val="22"/>
-          <w:szCs w:val="22"/>
-        </w:rPr>
-        <w:t xml:space="preserve">            DIG_OUT_Pin2 = 1;</w:t>
-      </w:r>
-    </w:p>
-    <w:p>
-      <w:pPr>
-        <w:spacing w:line="276" w:lineRule="auto"/>
-        <w:jc w:val="left"/>
-        <w:rPr>
-          <w:rFonts w:ascii="Courier New" w:eastAsia="Courier New" w:hAnsi="Courier New" w:cs="Courier New"/>
-          <w:sz w:val="22"/>
-          <w:szCs w:val="22"/>
-        </w:rPr>
-      </w:pPr>
-      <w:r>
-        <w:rPr>
-          <w:rFonts w:ascii="Courier New" w:eastAsia="Courier New" w:hAnsi="Courier New" w:cs="Courier New"/>
-          <w:sz w:val="22"/>
-          <w:szCs w:val="22"/>
-        </w:rPr>
-        <w:t xml:space="preserve">            DIG_OUT_Pin3 = 0;</w:t>
-      </w:r>
-    </w:p>
-    <w:p>
-      <w:pPr>
-        <w:spacing w:line="276" w:lineRule="auto"/>
-        <w:jc w:val="left"/>
-        <w:rPr>
-          <w:rFonts w:ascii="Courier New" w:eastAsia="Courier New" w:hAnsi="Courier New" w:cs="Courier New"/>
-          <w:sz w:val="22"/>
-          <w:szCs w:val="22"/>
-        </w:rPr>
-      </w:pPr>
-      <w:r>
-        <w:rPr>
-          <w:rFonts w:ascii="Courier New" w:eastAsia="Courier New" w:hAnsi="Courier New" w:cs="Courier New"/>
-          <w:sz w:val="22"/>
-          <w:szCs w:val="22"/>
-        </w:rPr>
-        <w:t xml:space="preserve">            break;</w:t>
-      </w:r>
-    </w:p>
-    <w:p>
-      <w:pPr>
-        <w:spacing w:line="276" w:lineRule="auto"/>
-        <w:jc w:val="left"/>
-        <w:rPr>
-          <w:rFonts w:ascii="Courier New" w:eastAsia="Courier New" w:hAnsi="Courier New" w:cs="Courier New"/>
-          <w:sz w:val="22"/>
-          <w:szCs w:val="22"/>
-        </w:rPr>
-      </w:pPr>
-    </w:p>
-    <w:p>
-      <w:pPr>
-        <w:spacing w:line="276" w:lineRule="auto"/>
-        <w:jc w:val="left"/>
-        <w:rPr>
-          <w:rFonts w:ascii="Courier New" w:eastAsia="Courier New" w:hAnsi="Courier New" w:cs="Courier New"/>
-          <w:sz w:val="22"/>
-          <w:szCs w:val="22"/>
-        </w:rPr>
-      </w:pPr>
-      <w:r>
-        <w:rPr>
-          <w:rFonts w:ascii="Courier New" w:eastAsia="Courier New" w:hAnsi="Courier New" w:cs="Courier New"/>
-          <w:sz w:val="22"/>
-          <w:szCs w:val="22"/>
-        </w:rPr>
-        <w:t xml:space="preserve">        case 4:</w:t>
-      </w:r>
-    </w:p>
-    <w:p>
-      <w:pPr>
-        <w:spacing w:line="276" w:lineRule="auto"/>
-        <w:jc w:val="left"/>
-        <w:rPr>
-          <w:rFonts w:ascii="Courier New" w:eastAsia="Courier New" w:hAnsi="Courier New" w:cs="Courier New"/>
-          <w:sz w:val="22"/>
-          <w:szCs w:val="22"/>
-        </w:rPr>
-      </w:pPr>
-      <w:r>
-        <w:rPr>
-          <w:rFonts w:ascii="Courier New" w:eastAsia="Courier New" w:hAnsi="Courier New" w:cs="Courier New"/>
-          <w:sz w:val="22"/>
-          <w:szCs w:val="22"/>
-        </w:rPr>
-        <w:t xml:space="preserve">            DIG_OUT_Pin0 = 0;</w:t>
-      </w:r>
-    </w:p>
-    <w:p>
-      <w:pPr>
-        <w:spacing w:line="276" w:lineRule="auto"/>
-        <w:jc w:val="left"/>
-        <w:rPr>
-          <w:rFonts w:ascii="Courier New" w:eastAsia="Courier New" w:hAnsi="Courier New" w:cs="Courier New"/>
-          <w:sz w:val="22"/>
-          <w:szCs w:val="22"/>
-        </w:rPr>
-      </w:pPr>
-      <w:r>
-        <w:rPr>
-          <w:rFonts w:ascii="Courier New" w:eastAsia="Courier New" w:hAnsi="Courier New" w:cs="Courier New"/>
-          <w:sz w:val="22"/>
-          <w:szCs w:val="22"/>
-        </w:rPr>
-        <w:t xml:space="preserve">            DIG_OUT_Pin1 = 0;</w:t>
-      </w:r>
-    </w:p>
-    <w:p>
-      <w:pPr>
-        <w:spacing w:line="276" w:lineRule="auto"/>
-        <w:jc w:val="left"/>
-        <w:rPr>
-          <w:rFonts w:ascii="Courier New" w:eastAsia="Courier New" w:hAnsi="Courier New" w:cs="Courier New"/>
-          <w:sz w:val="22"/>
-          <w:szCs w:val="22"/>
-        </w:rPr>
-      </w:pPr>
-      <w:r>
-        <w:rPr>
-          <w:rFonts w:ascii="Courier New" w:eastAsia="Courier New" w:hAnsi="Courier New" w:cs="Courier New"/>
-          <w:sz w:val="22"/>
-          <w:szCs w:val="22"/>
-        </w:rPr>
-        <w:t xml:space="preserve">            DIG_OUT_Pin2 = 1;</w:t>
-      </w:r>
-    </w:p>
-    <w:p>
-      <w:pPr>
-        <w:spacing w:line="276" w:lineRule="auto"/>
-        <w:jc w:val="left"/>
-        <w:rPr>
-          <w:rFonts w:ascii="Courier New" w:eastAsia="Courier New" w:hAnsi="Courier New" w:cs="Courier New"/>
-          <w:sz w:val="22"/>
-          <w:szCs w:val="22"/>
-        </w:rPr>
-      </w:pPr>
-      <w:r>
-        <w:rPr>
-          <w:rFonts w:ascii="Courier New" w:eastAsia="Courier New" w:hAnsi="Courier New" w:cs="Courier New"/>
-          <w:sz w:val="22"/>
-          <w:szCs w:val="22"/>
-        </w:rPr>
-        <w:t xml:space="preserve">            DIG_OUT_Pin3 = 0;</w:t>
-      </w:r>
-    </w:p>
-    <w:p>
-      <w:pPr>
-        <w:spacing w:line="276" w:lineRule="auto"/>
-        <w:jc w:val="left"/>
-        <w:rPr>
-          <w:rFonts w:ascii="Courier New" w:eastAsia="Courier New" w:hAnsi="Courier New" w:cs="Courier New"/>
-          <w:sz w:val="22"/>
-          <w:szCs w:val="22"/>
-        </w:rPr>
-      </w:pPr>
-      <w:r>
-        <w:rPr>
-          <w:rFonts w:ascii="Courier New" w:eastAsia="Courier New" w:hAnsi="Courier New" w:cs="Courier New"/>
-          <w:sz w:val="22"/>
-          <w:szCs w:val="22"/>
-        </w:rPr>
-        <w:t xml:space="preserve">            break;</w:t>
-      </w:r>
-    </w:p>
-    <w:p>
-      <w:pPr>
-        <w:spacing w:line="276" w:lineRule="auto"/>
-        <w:jc w:val="left"/>
-        <w:rPr>
-          <w:rFonts w:ascii="Courier New" w:eastAsia="Courier New" w:hAnsi="Courier New" w:cs="Courier New"/>
-          <w:sz w:val="22"/>
-          <w:szCs w:val="22"/>
-        </w:rPr>
-      </w:pPr>
-    </w:p>
-    <w:p>
-      <w:pPr>
-        <w:spacing w:line="276" w:lineRule="auto"/>
-        <w:jc w:val="left"/>
-        <w:rPr>
-          <w:rFonts w:ascii="Courier New" w:eastAsia="Courier New" w:hAnsi="Courier New" w:cs="Courier New"/>
-          <w:sz w:val="22"/>
-          <w:szCs w:val="22"/>
-        </w:rPr>
-      </w:pPr>
-      <w:r>
-        <w:rPr>
-          <w:rFonts w:ascii="Courier New" w:eastAsia="Courier New" w:hAnsi="Courier New" w:cs="Courier New"/>
-          <w:sz w:val="22"/>
-          <w:szCs w:val="22"/>
-        </w:rPr>
-        <w:t xml:space="preserve">        case 5:</w:t>
-      </w:r>
-    </w:p>
-    <w:p>
-      <w:pPr>
-        <w:spacing w:line="276" w:lineRule="auto"/>
-        <w:jc w:val="left"/>
-        <w:rPr>
-          <w:rFonts w:ascii="Courier New" w:eastAsia="Courier New" w:hAnsi="Courier New" w:cs="Courier New"/>
-          <w:sz w:val="22"/>
-          <w:szCs w:val="22"/>
-        </w:rPr>
-      </w:pPr>
-      <w:r>
-        <w:rPr>
-          <w:rFonts w:ascii="Courier New" w:eastAsia="Courier New" w:hAnsi="Courier New" w:cs="Courier New"/>
-          <w:sz w:val="22"/>
-          <w:szCs w:val="22"/>
-        </w:rPr>
-        <w:t xml:space="preserve">            DIG_OUT_Pin0 = 0;</w:t>
-      </w:r>
-    </w:p>
-    <w:p>
-      <w:pPr>
-        <w:spacing w:line="276" w:lineRule="auto"/>
-        <w:jc w:val="left"/>
-        <w:rPr>
-          <w:rFonts w:ascii="Courier New" w:eastAsia="Courier New" w:hAnsi="Courier New" w:cs="Courier New"/>
-          <w:sz w:val="22"/>
-          <w:szCs w:val="22"/>
-        </w:rPr>
-      </w:pPr>
-      <w:r>
-        <w:rPr>
-          <w:rFonts w:ascii="Courier New" w:eastAsia="Courier New" w:hAnsi="Courier New" w:cs="Courier New"/>
-          <w:sz w:val="22"/>
-          <w:szCs w:val="22"/>
-        </w:rPr>
-        <w:t xml:space="preserve">            DIG_OUT_Pin1 = 0;</w:t>
-      </w:r>
-    </w:p>
-    <w:p>
-      <w:pPr>
-        <w:spacing w:line="276" w:lineRule="auto"/>
-        <w:jc w:val="left"/>
-        <w:rPr>
-          <w:rFonts w:ascii="Courier New" w:eastAsia="Courier New" w:hAnsi="Courier New" w:cs="Courier New"/>
-          <w:sz w:val="22"/>
-          <w:szCs w:val="22"/>
-        </w:rPr>
-      </w:pPr>
-      <w:r>
-        <w:rPr>
-          <w:rFonts w:ascii="Courier New" w:eastAsia="Courier New" w:hAnsi="Courier New" w:cs="Courier New"/>
-          <w:sz w:val="22"/>
-          <w:szCs w:val="22"/>
-        </w:rPr>
-        <w:t xml:space="preserve">            DIG_OUT_Pin2 = 1;</w:t>
-      </w:r>
-    </w:p>
-    <w:p>
-      <w:pPr>
-        <w:spacing w:line="276" w:lineRule="auto"/>
-        <w:jc w:val="left"/>
-        <w:rPr>
-          <w:rFonts w:ascii="Courier New" w:eastAsia="Courier New" w:hAnsi="Courier New" w:cs="Courier New"/>
-          <w:sz w:val="22"/>
-          <w:szCs w:val="22"/>
-        </w:rPr>
-      </w:pPr>
-      <w:r>
-        <w:rPr>
-          <w:rFonts w:ascii="Courier New" w:eastAsia="Courier New" w:hAnsi="Courier New" w:cs="Courier New"/>
-          <w:sz w:val="22"/>
-          <w:szCs w:val="22"/>
-        </w:rPr>
         <w:t xml:space="preserve">            DIG_OUT_Pin3 = 1;</w:t>
       </w:r>
     </w:p>
@@ -3053,273 +3161,7 @@
           <w:sz w:val="22"/>
           <w:szCs w:val="22"/>
         </w:rPr>
-        <w:t xml:space="preserve">            break;</w:t>
-      </w:r>
-    </w:p>
-    <w:p>
-      <w:pPr>
-        <w:spacing w:line="276" w:lineRule="auto"/>
-        <w:jc w:val="left"/>
-        <w:rPr>
-          <w:rFonts w:ascii="Courier New" w:eastAsia="Courier New" w:hAnsi="Courier New" w:cs="Courier New"/>
-          <w:sz w:val="22"/>
-          <w:szCs w:val="22"/>
-        </w:rPr>
-      </w:pPr>
-    </w:p>
-    <w:p>
-      <w:pPr>
-        <w:spacing w:line="276" w:lineRule="auto"/>
-        <w:jc w:val="left"/>
-        <w:rPr>
-          <w:rFonts w:ascii="Courier New" w:eastAsia="Courier New" w:hAnsi="Courier New" w:cs="Courier New"/>
-          <w:sz w:val="22"/>
-          <w:szCs w:val="22"/>
-        </w:rPr>
-      </w:pPr>
-      <w:r>
-        <w:rPr>
-          <w:rFonts w:ascii="Courier New" w:eastAsia="Courier New" w:hAnsi="Courier New" w:cs="Courier New"/>
-          <w:sz w:val="22"/>
-          <w:szCs w:val="22"/>
-        </w:rPr>
-        <w:t xml:space="preserve">        case 6:</w:t>
-      </w:r>
-    </w:p>
-    <w:p>
-      <w:pPr>
-        <w:spacing w:line="276" w:lineRule="auto"/>
-        <w:jc w:val="left"/>
-        <w:rPr>
-          <w:rFonts w:ascii="Courier New" w:eastAsia="Courier New" w:hAnsi="Courier New" w:cs="Courier New"/>
-          <w:sz w:val="22"/>
-          <w:szCs w:val="22"/>
-        </w:rPr>
-      </w:pPr>
-      <w:r>
-        <w:rPr>
-          <w:rFonts w:ascii="Courier New" w:eastAsia="Courier New" w:hAnsi="Courier New" w:cs="Courier New"/>
-          <w:sz w:val="22"/>
-          <w:szCs w:val="22"/>
-        </w:rPr>
-        <w:t xml:space="preserve">            DIG_OUT_Pin0 = 0;</w:t>
-      </w:r>
-    </w:p>
-    <w:p>
-      <w:pPr>
-        <w:spacing w:line="276" w:lineRule="auto"/>
-        <w:jc w:val="left"/>
-        <w:rPr>
-          <w:rFonts w:ascii="Courier New" w:eastAsia="Courier New" w:hAnsi="Courier New" w:cs="Courier New"/>
-          <w:sz w:val="22"/>
-          <w:szCs w:val="22"/>
-        </w:rPr>
-      </w:pPr>
-      <w:r>
-        <w:rPr>
-          <w:rFonts w:ascii="Courier New" w:eastAsia="Courier New" w:hAnsi="Courier New" w:cs="Courier New"/>
-          <w:sz w:val="22"/>
-          <w:szCs w:val="22"/>
-        </w:rPr>
-        <w:t xml:space="preserve">    </w:t>
-      </w:r>
-      <w:r>
-        <w:rPr>
-          <w:rFonts w:ascii="Courier New" w:eastAsia="Courier New" w:hAnsi="Courier New" w:cs="Courier New"/>
-          <w:sz w:val="22"/>
-          <w:szCs w:val="22"/>
-        </w:rPr>
-        <w:t xml:space="preserve">        DIG_OUT_Pin1 = 0;</w:t>
-      </w:r>
-    </w:p>
-    <w:p>
-      <w:pPr>
-        <w:spacing w:line="276" w:lineRule="auto"/>
-        <w:jc w:val="left"/>
-        <w:rPr>
-          <w:rFonts w:ascii="Courier New" w:eastAsia="Courier New" w:hAnsi="Courier New" w:cs="Courier New"/>
-          <w:sz w:val="22"/>
-          <w:szCs w:val="22"/>
-        </w:rPr>
-      </w:pPr>
-      <w:r>
-        <w:rPr>
-          <w:rFonts w:ascii="Courier New" w:eastAsia="Courier New" w:hAnsi="Courier New" w:cs="Courier New"/>
-          <w:sz w:val="22"/>
-          <w:szCs w:val="22"/>
-        </w:rPr>
-        <w:t xml:space="preserve">            DIG_OUT_Pin2 = 0;</w:t>
-      </w:r>
-    </w:p>
-    <w:p>
-      <w:pPr>
-        <w:spacing w:line="276" w:lineRule="auto"/>
-        <w:jc w:val="left"/>
-        <w:rPr>
-          <w:rFonts w:ascii="Courier New" w:eastAsia="Courier New" w:hAnsi="Courier New" w:cs="Courier New"/>
-          <w:sz w:val="22"/>
-          <w:szCs w:val="22"/>
-        </w:rPr>
-      </w:pPr>
-      <w:r>
-        <w:rPr>
-          <w:rFonts w:ascii="Courier New" w:eastAsia="Courier New" w:hAnsi="Courier New" w:cs="Courier New"/>
-          <w:sz w:val="22"/>
-          <w:szCs w:val="22"/>
-        </w:rPr>
-        <w:t xml:space="preserve">            DIG_OUT_Pin3 = 1;</w:t>
-      </w:r>
-    </w:p>
-    <w:p>
-      <w:pPr>
-        <w:spacing w:line="276" w:lineRule="auto"/>
-        <w:jc w:val="left"/>
-        <w:rPr>
-          <w:rFonts w:ascii="Courier New" w:eastAsia="Courier New" w:hAnsi="Courier New" w:cs="Courier New"/>
-          <w:sz w:val="22"/>
-          <w:szCs w:val="22"/>
-        </w:rPr>
-      </w:pPr>
-      <w:r>
-        <w:rPr>
-          <w:rFonts w:ascii="Courier New" w:eastAsia="Courier New" w:hAnsi="Courier New" w:cs="Courier New"/>
-          <w:sz w:val="22"/>
-          <w:szCs w:val="22"/>
-        </w:rPr>
         <w:t xml:space="preserve">            break; </w:t>
-      </w:r>
-    </w:p>
-    <w:p>
-      <w:pPr>
-        <w:spacing w:line="276" w:lineRule="auto"/>
-        <w:jc w:val="left"/>
-        <w:rPr>
-          <w:rFonts w:ascii="Courier New" w:eastAsia="Courier New" w:hAnsi="Courier New" w:cs="Courier New"/>
-          <w:sz w:val="22"/>
-          <w:szCs w:val="22"/>
-        </w:rPr>
-      </w:pPr>
-    </w:p>
-    <w:p>
-      <w:pPr>
-        <w:spacing w:line="276" w:lineRule="auto"/>
-        <w:jc w:val="left"/>
-        <w:rPr>
-          <w:rFonts w:ascii="Courier New" w:eastAsia="Courier New" w:hAnsi="Courier New" w:cs="Courier New"/>
-          <w:sz w:val="22"/>
-          <w:szCs w:val="22"/>
-        </w:rPr>
-      </w:pPr>
-      <w:r>
-        <w:rPr>
-          <w:rFonts w:ascii="Courier New" w:eastAsia="Courier New" w:hAnsi="Courier New" w:cs="Courier New"/>
-          <w:sz w:val="22"/>
-          <w:szCs w:val="22"/>
-        </w:rPr>
-        <w:t xml:space="preserve">        case 7:</w:t>
-      </w:r>
-    </w:p>
-    <w:p>
-      <w:pPr>
-        <w:spacing w:line="276" w:lineRule="auto"/>
-        <w:jc w:val="left"/>
-        <w:rPr>
-          <w:rFonts w:ascii="Courier New" w:eastAsia="Courier New" w:hAnsi="Courier New" w:cs="Courier New"/>
-          <w:sz w:val="22"/>
-          <w:szCs w:val="22"/>
-        </w:rPr>
-      </w:pPr>
-      <w:r>
-        <w:rPr>
-          <w:rFonts w:ascii="Courier New" w:eastAsia="Courier New" w:hAnsi="Courier New" w:cs="Courier New"/>
-          <w:sz w:val="22"/>
-          <w:szCs w:val="22"/>
-        </w:rPr>
-        <w:t xml:space="preserve">            DIG_OUT_Pin0 = 1;</w:t>
-      </w:r>
-    </w:p>
-    <w:p>
-      <w:pPr>
-        <w:spacing w:line="276" w:lineRule="auto"/>
-        <w:jc w:val="left"/>
-        <w:rPr>
-          <w:rFonts w:ascii="Courier New" w:eastAsia="Courier New" w:hAnsi="Courier New" w:cs="Courier New"/>
-          <w:sz w:val="22"/>
-          <w:szCs w:val="22"/>
-        </w:rPr>
-      </w:pPr>
-      <w:r>
-        <w:rPr>
-          <w:rFonts w:ascii="Courier New" w:eastAsia="Courier New" w:hAnsi="Courier New" w:cs="Courier New"/>
-          <w:sz w:val="22"/>
-          <w:szCs w:val="22"/>
-        </w:rPr>
-        <w:t xml:space="preserve">            DIG_OUT_Pin1 = 0;</w:t>
-      </w:r>
-    </w:p>
-    <w:p>
-      <w:pPr>
-        <w:spacing w:line="276" w:lineRule="auto"/>
-        <w:jc w:val="left"/>
-        <w:rPr>
-          <w:rFonts w:ascii="Courier New" w:eastAsia="Courier New" w:hAnsi="Courier New" w:cs="Courier New"/>
-          <w:sz w:val="22"/>
-          <w:szCs w:val="22"/>
-        </w:rPr>
-      </w:pPr>
-      <w:r>
-        <w:rPr>
-          <w:rFonts w:ascii="Courier New" w:eastAsia="Courier New" w:hAnsi="Courier New" w:cs="Courier New"/>
-          <w:sz w:val="22"/>
-          <w:szCs w:val="22"/>
-        </w:rPr>
-        <w:t xml:space="preserve">            DIG_OUT_Pin2 = 0;</w:t>
-      </w:r>
-    </w:p>
-    <w:p>
-      <w:pPr>
-        <w:spacing w:line="276" w:lineRule="auto"/>
-        <w:jc w:val="left"/>
-        <w:rPr>
-          <w:rFonts w:ascii="Courier New" w:eastAsia="Courier New" w:hAnsi="Courier New" w:cs="Courier New"/>
-          <w:sz w:val="22"/>
-          <w:szCs w:val="22"/>
-        </w:rPr>
-      </w:pPr>
-      <w:r>
-        <w:rPr>
-          <w:rFonts w:ascii="Courier New" w:eastAsia="Courier New" w:hAnsi="Courier New" w:cs="Courier New"/>
-          <w:sz w:val="22"/>
-          <w:szCs w:val="22"/>
-        </w:rPr>
-        <w:t xml:space="preserve">            DIG_OUT_Pin3 = 1;</w:t>
-      </w:r>
-    </w:p>
-    <w:p>
-      <w:pPr>
-        <w:spacing w:line="276" w:lineRule="auto"/>
-        <w:jc w:val="left"/>
-        <w:rPr>
-          <w:rFonts w:ascii="Courier New" w:eastAsia="Courier New" w:hAnsi="Courier New" w:cs="Courier New"/>
-          <w:sz w:val="22"/>
-          <w:szCs w:val="22"/>
-        </w:rPr>
-      </w:pPr>
-      <w:r>
-        <w:rPr>
-          <w:rFonts w:ascii="Courier New" w:eastAsia="Courier New" w:hAnsi="Courier New" w:cs="Courier New"/>
-          <w:sz w:val="22"/>
-          <w:szCs w:val="22"/>
-        </w:rPr>
-        <w:t xml:space="preserve">            b</w:t>
-      </w:r>
-      <w:r>
-        <w:rPr>
-          <w:rFonts w:ascii="Courier New" w:eastAsia="Courier New" w:hAnsi="Courier New" w:cs="Courier New"/>
-          <w:sz w:val="22"/>
-          <w:szCs w:val="22"/>
-        </w:rPr>
-        <w:t xml:space="preserve">reak; </w:t>
       </w:r>
     </w:p>
     <w:p>
@@ -4047,13 +3889,6 @@
           <w:szCs w:val="24"/>
         </w:rPr>
         <w:br/>
-      </w:r>
-      <w:r>
-        <w:rPr>
-          <w:sz w:val="24"/>
-          <w:szCs w:val="24"/>
-        </w:rPr>
-        <w:lastRenderedPageBreak/>
         <w:t>{</w:t>
       </w:r>
       <w:r>
@@ -4231,14 +4066,7 @@
           <w:szCs w:val="24"/>
         </w:rPr>
         <w:br/>
-        <w:t xml:space="preserve">       </w:t>
-      </w:r>
-      <w:r>
-        <w:rPr>
-          <w:sz w:val="24"/>
-          <w:szCs w:val="24"/>
-        </w:rPr>
-        <w:t xml:space="preserve">         switch(phase)</w:t>
+        <w:t xml:space="preserve">                switch(phase)</w:t>
       </w:r>
       <w:r>
         <w:rPr>
@@ -4286,14 +4114,7 @@
           <w:szCs w:val="24"/>
         </w:rPr>
         <w:br/>
-        <w:t xml:space="preserve">                        DIG_OUT_Pin3_Write(0</w:t>
-      </w:r>
-      <w:r>
-        <w:rPr>
-          <w:sz w:val="24"/>
-          <w:szCs w:val="24"/>
-        </w:rPr>
-        <w:t>);</w:t>
+        <w:t xml:space="preserve">                        DIG_OUT_Pin3_Write(0);</w:t>
       </w:r>
       <w:r>
         <w:rPr>
@@ -4356,14 +4177,7 @@
           <w:szCs w:val="24"/>
         </w:rPr>
         <w:br/>
-        <w:t xml:space="preserve">   </w:t>
-      </w:r>
-      <w:r>
-        <w:rPr>
-          <w:sz w:val="24"/>
-          <w:szCs w:val="24"/>
-        </w:rPr>
-        <w:t xml:space="preserve">                     break;</w:t>
+        <w:t xml:space="preserve">                        break;</w:t>
       </w:r>
       <w:r>
         <w:rPr>
@@ -4411,14 +4225,7 @@
           <w:szCs w:val="24"/>
         </w:rPr>
         <w:br/>
-        <w:t xml:space="preserve">                        DIG_OUT_Pin3_</w:t>
-      </w:r>
-      <w:r>
-        <w:rPr>
-          <w:sz w:val="24"/>
-          <w:szCs w:val="24"/>
-        </w:rPr>
-        <w:t>Write(0);</w:t>
+        <w:t xml:space="preserve">                        DIG_OUT_Pin3_Write(0);</w:t>
       </w:r>
       <w:r>
         <w:rPr>
@@ -4457,6 +4264,13 @@
           <w:szCs w:val="24"/>
         </w:rPr>
         <w:br/>
+      </w:r>
+      <w:r>
+        <w:rPr>
+          <w:sz w:val="24"/>
+          <w:szCs w:val="24"/>
+        </w:rPr>
+        <w:lastRenderedPageBreak/>
         <w:t xml:space="preserve">                        DIG_OUT_Pin1_Write(1);</w:t>
       </w:r>
       <w:r>
@@ -4473,14 +4287,7 @@
           <w:szCs w:val="24"/>
         </w:rPr>
         <w:br/>
-        <w:t xml:space="preserve">                        DIG_OUT_Pin3_Write(</w:t>
-      </w:r>
-      <w:r>
-        <w:rPr>
-          <w:sz w:val="24"/>
-          <w:szCs w:val="24"/>
-        </w:rPr>
-        <w:t>0);</w:t>
+        <w:t xml:space="preserve">                        DIG_OUT_Pin3_Write(0);</w:t>
       </w:r>
       <w:r>
         <w:rPr>
@@ -4502,7 +4309,6 @@
           <w:sz w:val="24"/>
           <w:szCs w:val="24"/>
         </w:rPr>
-        <w:lastRenderedPageBreak/>
         <w:br/>
         <w:t xml:space="preserve">                    case "4":</w:t>
       </w:r>
@@ -4544,14 +4350,7 @@
           <w:szCs w:val="24"/>
         </w:rPr>
         <w:br/>
-        <w:t xml:space="preserve">  </w:t>
-      </w:r>
-      <w:r>
-        <w:rPr>
-          <w:sz w:val="24"/>
-          <w:szCs w:val="24"/>
-        </w:rPr>
-        <w:t xml:space="preserve">                      break;</w:t>
+        <w:t xml:space="preserve">                        break;</w:t>
       </w:r>
       <w:r>
         <w:rPr>
@@ -4606,14 +4405,7 @@
           <w:szCs w:val="24"/>
         </w:rPr>
         <w:br/>
-        <w:t xml:space="preserve">        </w:t>
-      </w:r>
-      <w:r>
-        <w:rPr>
-          <w:sz w:val="24"/>
-          <w:szCs w:val="24"/>
-        </w:rPr>
-        <w:t xml:space="preserve">                break;</w:t>
+        <w:t xml:space="preserve">                        break;</w:t>
       </w:r>
       <w:r>
         <w:rPr>
@@ -4668,14 +4460,7 @@
           <w:szCs w:val="24"/>
         </w:rPr>
         <w:br/>
-        <w:t xml:space="preserve">              </w:t>
-      </w:r>
-      <w:r>
-        <w:rPr>
-          <w:sz w:val="24"/>
-          <w:szCs w:val="24"/>
-        </w:rPr>
-        <w:t xml:space="preserve">          break;</w:t>
+        <w:t xml:space="preserve">                        break;</w:t>
       </w:r>
       <w:r>
         <w:rPr>
@@ -4730,14 +4515,7 @@
           <w:szCs w:val="24"/>
         </w:rPr>
         <w:br/>
-        <w:t xml:space="preserve">                    </w:t>
-      </w:r>
-      <w:r>
-        <w:rPr>
-          <w:sz w:val="24"/>
-          <w:szCs w:val="24"/>
-        </w:rPr>
-        <w:t xml:space="preserve">    break;</w:t>
+        <w:t xml:space="preserve">                        break;</w:t>
       </w:r>
       <w:r>
         <w:rPr>
@@ -4841,6 +4619,13 @@
           <w:szCs w:val="24"/>
         </w:rPr>
         <w:br/>
+      </w:r>
+      <w:r>
+        <w:rPr>
+          <w:sz w:val="24"/>
+          <w:szCs w:val="24"/>
+        </w:rPr>
+        <w:lastRenderedPageBreak/>
         <w:t xml:space="preserve">        </w:t>
       </w:r>
       <w:r>
@@ -4897,21 +4682,7 @@
           <w:szCs w:val="24"/>
         </w:rPr>
         <w:br/>
-      </w:r>
-      <w:r>
-        <w:rPr>
-          <w:sz w:val="24"/>
-          <w:szCs w:val="24"/>
-        </w:rPr>
-        <w:lastRenderedPageBreak/>
-        <w:t xml:space="preserve">    </w:t>
-      </w:r>
-      <w:r>
-        <w:rPr>
-          <w:sz w:val="24"/>
-          <w:szCs w:val="24"/>
-        </w:rPr>
-        <w:t>}</w:t>
+        <w:t xml:space="preserve">    }</w:t>
       </w:r>
       <w:r>
         <w:rPr>
@@ -5388,15 +5159,7 @@
           <w:sz w:val="22"/>
           <w:szCs w:val="22"/>
         </w:rPr>
-        <w:t xml:space="preserve">            //Switch cases to change the state of the mot</w:t>
-      </w:r>
-      <w:r>
-        <w:rPr>
-          <w:rFonts w:ascii="Courier New" w:eastAsia="Courier New" w:hAnsi="Courier New" w:cs="Courier New"/>
-          <w:sz w:val="22"/>
-          <w:szCs w:val="22"/>
-        </w:rPr>
-        <w:t>or</w:t>
+        <w:t xml:space="preserve">            //Switch cases to change the state of the motor</w:t>
       </w:r>
     </w:p>
     <w:p>
@@ -5989,6 +5752,7 @@
           <w:sz w:val="22"/>
           <w:szCs w:val="22"/>
         </w:rPr>
+        <w:lastRenderedPageBreak/>
         <w:t xml:space="preserve">                DIG_OUT_Pin2_</w:t>
       </w:r>
       <w:proofErr w:type="gramStart"/>
@@ -6112,7 +5876,6 @@
           <w:sz w:val="22"/>
           <w:szCs w:val="22"/>
         </w:rPr>
-        <w:lastRenderedPageBreak/>
         <w:t xml:space="preserve">                DIG_OUT_Pin0_</w:t>
       </w:r>
       <w:proofErr w:type="gramStart"/>
@@ -6150,15 +5913,7 @@
           <w:sz w:val="22"/>
           <w:szCs w:val="22"/>
         </w:rPr>
-        <w:t xml:space="preserve">                D</w:t>
-      </w:r>
-      <w:r>
-        <w:rPr>
-          <w:rFonts w:ascii="Courier New" w:eastAsia="Courier New" w:hAnsi="Courier New" w:cs="Courier New"/>
-          <w:sz w:val="22"/>
-          <w:szCs w:val="22"/>
-        </w:rPr>
-        <w:t>IG_OUT_Pin1_</w:t>
+        <w:t xml:space="preserve">                DIG_OUT_Pin1_</w:t>
       </w:r>
       <w:proofErr w:type="gramStart"/>
       <w:r>
@@ -6401,15 +6156,7 @@
           <w:sz w:val="22"/>
           <w:szCs w:val="22"/>
         </w:rPr>
-        <w:t>Write</w:t>
-      </w:r>
-      <w:r>
-        <w:rPr>
-          <w:rFonts w:ascii="Courier New" w:eastAsia="Courier New" w:hAnsi="Courier New" w:cs="Courier New"/>
-          <w:sz w:val="22"/>
-          <w:szCs w:val="22"/>
-        </w:rPr>
-        <w:t>(</w:t>
+        <w:t>Write(</w:t>
       </w:r>
       <w:proofErr w:type="gramEnd"/>
       <w:r>
@@ -7122,15 +6869,7 @@
           <w:sz w:val="22"/>
           <w:szCs w:val="22"/>
         </w:rPr>
-        <w:t xml:space="preserve">            //If spinning clockwise (indicated</w:t>
-      </w:r>
-      <w:r>
-        <w:rPr>
-          <w:rFonts w:ascii="Courier New" w:eastAsia="Courier New" w:hAnsi="Courier New" w:cs="Courier New"/>
-          <w:sz w:val="22"/>
-          <w:szCs w:val="22"/>
-        </w:rPr>
-        <w:t xml:space="preserve"> by 1)</w:t>
+        <w:t xml:space="preserve">            //If spinning clockwise (indicated by 1)</w:t>
       </w:r>
     </w:p>
     <w:p>
@@ -7290,6 +7029,7 @@
           <w:sz w:val="22"/>
           <w:szCs w:val="22"/>
         </w:rPr>
+        <w:lastRenderedPageBreak/>
         <w:t xml:space="preserve">            }</w:t>
       </w:r>
     </w:p>
@@ -7309,15 +7049,7 @@
           <w:sz w:val="22"/>
           <w:szCs w:val="22"/>
         </w:rPr>
-        <w:t xml:space="preserve">            //If spinning counter-clockwise</w:t>
-      </w:r>
-      <w:r>
-        <w:rPr>
-          <w:rFonts w:ascii="Courier New" w:eastAsia="Courier New" w:hAnsi="Courier New" w:cs="Courier New"/>
-          <w:sz w:val="22"/>
-          <w:szCs w:val="22"/>
-        </w:rPr>
-        <w:t xml:space="preserve"> (indicated by 0)</w:t>
+        <w:t xml:space="preserve">            //If spinning counter-clockwise (indicated by 0)</w:t>
       </w:r>
     </w:p>
     <w:p>
@@ -7411,7 +7143,6 @@
           <w:sz w:val="22"/>
           <w:szCs w:val="22"/>
         </w:rPr>
-        <w:lastRenderedPageBreak/>
         <w:t xml:space="preserve">                phase = (phase - 0b001) &amp; 7;</w:t>
       </w:r>
     </w:p>
@@ -7778,17 +7509,17 @@
         <w:spacing w:line="276" w:lineRule="auto"/>
         <w:jc w:val="left"/>
         <w:rPr>
-          <w:ins w:id="4" w:author="Larry Pearlstein" w:date="2017-12-08T23:41:00Z"/>
-          <w:rFonts w:ascii="Courier New" w:eastAsia="Courier New" w:hAnsi="Courier New" w:cs="Courier New"/>
-        </w:rPr>
-      </w:pPr>
-    </w:p>
-    <w:p>
-      <w:pPr>
-        <w:spacing w:line="276" w:lineRule="auto"/>
-        <w:jc w:val="left"/>
-        <w:rPr>
-          <w:ins w:id="5" w:author="Larry Pearlstein" w:date="2017-12-08T23:41:00Z"/>
+          <w:ins w:id="6" w:author="Larry Pearlstein" w:date="2017-12-08T23:41:00Z"/>
+          <w:rFonts w:ascii="Courier New" w:eastAsia="Courier New" w:hAnsi="Courier New" w:cs="Courier New"/>
+        </w:rPr>
+      </w:pPr>
+    </w:p>
+    <w:p>
+      <w:pPr>
+        <w:spacing w:line="276" w:lineRule="auto"/>
+        <w:jc w:val="left"/>
+        <w:rPr>
+          <w:ins w:id="7" w:author="Larry Pearlstein" w:date="2017-12-08T23:41:00Z"/>
           <w:rFonts w:ascii="Courier New" w:eastAsia="Courier New" w:hAnsi="Courier New" w:cs="Courier New"/>
         </w:rPr>
       </w:pPr>
@@ -7808,7 +7539,7 @@
       <w:tr>
         <w:trPr>
           <w:trHeight w:val="255"/>
-          <w:ins w:id="6" w:author="Larry Pearlstein" w:date="2017-12-08T23:41:00Z"/>
+          <w:ins w:id="8" w:author="Larry Pearlstein" w:date="2017-12-08T23:41:00Z"/>
         </w:trPr>
         <w:tc>
           <w:tcPr>
@@ -7835,14 +7566,14 @@
               </w:pBdr>
               <w:jc w:val="left"/>
               <w:rPr>
-                <w:ins w:id="7" w:author="Larry Pearlstein" w:date="2017-12-08T23:41:00Z"/>
+                <w:ins w:id="9" w:author="Larry Pearlstein" w:date="2017-12-08T23:41:00Z"/>
                 <w:rFonts w:ascii="Calibri" w:hAnsi="Calibri"/>
                 <w:sz w:val="18"/>
                 <w:szCs w:val="18"/>
                 <w:lang w:val="en-US"/>
               </w:rPr>
             </w:pPr>
-            <w:ins w:id="8" w:author="Larry Pearlstein" w:date="2017-12-08T23:41:00Z">
+            <w:ins w:id="10" w:author="Larry Pearlstein" w:date="2017-12-08T23:41:00Z">
               <w:r>
                 <w:rPr>
                   <w:rFonts w:ascii="Calibri" w:hAnsi="Calibri"/>
@@ -7880,14 +7611,14 @@
               </w:pBdr>
               <w:jc w:val="left"/>
               <w:rPr>
-                <w:ins w:id="9" w:author="Larry Pearlstein" w:date="2017-12-08T23:41:00Z"/>
+                <w:ins w:id="11" w:author="Larry Pearlstein" w:date="2017-12-08T23:41:00Z"/>
                 <w:rFonts w:ascii="Calibri" w:hAnsi="Calibri"/>
                 <w:sz w:val="18"/>
                 <w:szCs w:val="18"/>
                 <w:lang w:val="en-US"/>
               </w:rPr>
             </w:pPr>
-            <w:ins w:id="10" w:author="Larry Pearlstein" w:date="2017-12-08T23:41:00Z">
+            <w:ins w:id="12" w:author="Larry Pearlstein" w:date="2017-12-08T23:41:00Z">
               <w:r>
                 <w:rPr>
                   <w:rFonts w:ascii="Calibri" w:hAnsi="Calibri"/>
@@ -7925,14 +7656,14 @@
               </w:pBdr>
               <w:jc w:val="right"/>
               <w:rPr>
-                <w:ins w:id="11" w:author="Larry Pearlstein" w:date="2017-12-08T23:41:00Z"/>
+                <w:ins w:id="13" w:author="Larry Pearlstein" w:date="2017-12-08T23:41:00Z"/>
                 <w:rFonts w:ascii="Calibri" w:hAnsi="Calibri"/>
                 <w:sz w:val="18"/>
                 <w:szCs w:val="18"/>
                 <w:lang w:val="en-US"/>
               </w:rPr>
             </w:pPr>
-            <w:ins w:id="12" w:author="Larry Pearlstein" w:date="2017-12-08T23:41:00Z">
+            <w:ins w:id="14" w:author="Larry Pearlstein" w:date="2017-12-08T23:41:00Z">
               <w:r>
                 <w:rPr>
                   <w:rFonts w:ascii="Calibri" w:hAnsi="Calibri"/>
@@ -7970,14 +7701,14 @@
               </w:pBdr>
               <w:jc w:val="right"/>
               <w:rPr>
-                <w:ins w:id="13" w:author="Larry Pearlstein" w:date="2017-12-08T23:41:00Z"/>
+                <w:ins w:id="15" w:author="Larry Pearlstein" w:date="2017-12-08T23:41:00Z"/>
                 <w:rFonts w:ascii="Calibri" w:hAnsi="Calibri"/>
                 <w:sz w:val="18"/>
                 <w:szCs w:val="18"/>
                 <w:lang w:val="en-US"/>
               </w:rPr>
             </w:pPr>
-            <w:ins w:id="14" w:author="Larry Pearlstein" w:date="2017-12-08T23:41:00Z">
+            <w:ins w:id="16" w:author="Larry Pearlstein" w:date="2017-12-08T23:41:00Z">
               <w:r>
                 <w:rPr>
                   <w:rFonts w:ascii="Calibri" w:hAnsi="Calibri"/>
@@ -7994,7 +7725,7 @@
       <w:tr>
         <w:trPr>
           <w:trHeight w:val="240"/>
-          <w:ins w:id="15" w:author="Larry Pearlstein" w:date="2017-12-08T23:41:00Z"/>
+          <w:ins w:id="17" w:author="Larry Pearlstein" w:date="2017-12-08T23:41:00Z"/>
         </w:trPr>
         <w:tc>
           <w:tcPr>
@@ -8020,14 +7751,14 @@
               </w:pBdr>
               <w:jc w:val="left"/>
               <w:rPr>
-                <w:ins w:id="16" w:author="Larry Pearlstein" w:date="2017-12-08T23:41:00Z"/>
+                <w:ins w:id="18" w:author="Larry Pearlstein" w:date="2017-12-08T23:41:00Z"/>
                 <w:rFonts w:ascii="Calibri" w:hAnsi="Calibri"/>
                 <w:sz w:val="18"/>
                 <w:szCs w:val="18"/>
                 <w:lang w:val="en-US"/>
               </w:rPr>
             </w:pPr>
-            <w:ins w:id="17" w:author="Larry Pearlstein" w:date="2017-12-08T23:41:00Z">
+            <w:ins w:id="19" w:author="Larry Pearlstein" w:date="2017-12-08T23:41:00Z">
               <w:r>
                 <w:rPr>
                   <w:rFonts w:ascii="Calibri" w:hAnsi="Calibri"/>
@@ -8064,14 +7795,14 @@
               </w:pBdr>
               <w:jc w:val="left"/>
               <w:rPr>
-                <w:ins w:id="18" w:author="Larry Pearlstein" w:date="2017-12-08T23:41:00Z"/>
+                <w:ins w:id="20" w:author="Larry Pearlstein" w:date="2017-12-08T23:41:00Z"/>
                 <w:rFonts w:ascii="Calibri" w:hAnsi="Calibri"/>
                 <w:sz w:val="18"/>
                 <w:szCs w:val="18"/>
                 <w:lang w:val="en-US"/>
               </w:rPr>
             </w:pPr>
-            <w:ins w:id="19" w:author="Larry Pearlstein" w:date="2017-12-08T23:41:00Z">
+            <w:ins w:id="21" w:author="Larry Pearlstein" w:date="2017-12-08T23:41:00Z">
               <w:r>
                 <w:rPr>
                   <w:rFonts w:ascii="Calibri" w:hAnsi="Calibri"/>
@@ -8109,14 +7840,14 @@
               </w:pBdr>
               <w:jc w:val="right"/>
               <w:rPr>
-                <w:ins w:id="20" w:author="Larry Pearlstein" w:date="2017-12-08T23:41:00Z"/>
+                <w:ins w:id="22" w:author="Larry Pearlstein" w:date="2017-12-08T23:41:00Z"/>
                 <w:rFonts w:ascii="Calibri" w:hAnsi="Calibri"/>
                 <w:sz w:val="18"/>
                 <w:szCs w:val="18"/>
                 <w:lang w:val="en-US"/>
               </w:rPr>
             </w:pPr>
-            <w:ins w:id="21" w:author="Larry Pearlstein" w:date="2017-12-08T23:41:00Z">
+            <w:ins w:id="23" w:author="Larry Pearlstein" w:date="2017-12-08T23:41:00Z">
               <w:r>
                 <w:rPr>
                   <w:rFonts w:ascii="Calibri" w:hAnsi="Calibri"/>
@@ -8154,14 +7885,14 @@
               </w:pBdr>
               <w:jc w:val="right"/>
               <w:rPr>
-                <w:ins w:id="22" w:author="Larry Pearlstein" w:date="2017-12-08T23:41:00Z"/>
+                <w:ins w:id="24" w:author="Larry Pearlstein" w:date="2017-12-08T23:41:00Z"/>
                 <w:rFonts w:ascii="Calibri" w:hAnsi="Calibri"/>
                 <w:sz w:val="18"/>
                 <w:szCs w:val="18"/>
                 <w:lang w:val="en-US"/>
               </w:rPr>
             </w:pPr>
-            <w:ins w:id="23" w:author="Larry Pearlstein" w:date="2017-12-08T23:41:00Z">
+            <w:ins w:id="25" w:author="Larry Pearlstein" w:date="2017-12-08T23:41:00Z">
               <w:r>
                 <w:rPr>
                   <w:rFonts w:ascii="Calibri" w:hAnsi="Calibri"/>
@@ -8178,7 +7909,7 @@
       <w:tr>
         <w:trPr>
           <w:trHeight w:val="240"/>
-          <w:ins w:id="24" w:author="Larry Pearlstein" w:date="2017-12-08T23:41:00Z"/>
+          <w:ins w:id="26" w:author="Larry Pearlstein" w:date="2017-12-08T23:41:00Z"/>
         </w:trPr>
         <w:tc>
           <w:tcPr>
@@ -8204,14 +7935,14 @@
               </w:pBdr>
               <w:jc w:val="left"/>
               <w:rPr>
-                <w:ins w:id="25" w:author="Larry Pearlstein" w:date="2017-12-08T23:41:00Z"/>
+                <w:ins w:id="27" w:author="Larry Pearlstein" w:date="2017-12-08T23:41:00Z"/>
                 <w:rFonts w:ascii="Calibri" w:hAnsi="Calibri"/>
                 <w:sz w:val="18"/>
                 <w:szCs w:val="18"/>
                 <w:lang w:val="en-US"/>
               </w:rPr>
             </w:pPr>
-            <w:ins w:id="26" w:author="Larry Pearlstein" w:date="2017-12-08T23:41:00Z">
+            <w:ins w:id="28" w:author="Larry Pearlstein" w:date="2017-12-08T23:41:00Z">
               <w:r>
                 <w:rPr>
                   <w:rFonts w:ascii="Calibri" w:hAnsi="Calibri"/>
@@ -8248,14 +7979,14 @@
               </w:pBdr>
               <w:jc w:val="left"/>
               <w:rPr>
-                <w:ins w:id="27" w:author="Larry Pearlstein" w:date="2017-12-08T23:41:00Z"/>
+                <w:ins w:id="29" w:author="Larry Pearlstein" w:date="2017-12-08T23:41:00Z"/>
                 <w:rFonts w:ascii="Calibri" w:hAnsi="Calibri"/>
                 <w:sz w:val="18"/>
                 <w:szCs w:val="18"/>
                 <w:lang w:val="en-US"/>
               </w:rPr>
             </w:pPr>
-            <w:ins w:id="28" w:author="Larry Pearlstein" w:date="2017-12-08T23:41:00Z">
+            <w:ins w:id="30" w:author="Larry Pearlstein" w:date="2017-12-08T23:41:00Z">
               <w:r>
                 <w:rPr>
                   <w:rFonts w:ascii="Calibri" w:hAnsi="Calibri"/>
@@ -8293,14 +8024,14 @@
               </w:pBdr>
               <w:jc w:val="right"/>
               <w:rPr>
-                <w:ins w:id="29" w:author="Larry Pearlstein" w:date="2017-12-08T23:41:00Z"/>
+                <w:ins w:id="31" w:author="Larry Pearlstein" w:date="2017-12-08T23:41:00Z"/>
                 <w:rFonts w:ascii="Calibri" w:hAnsi="Calibri"/>
                 <w:sz w:val="18"/>
                 <w:szCs w:val="18"/>
                 <w:lang w:val="en-US"/>
               </w:rPr>
             </w:pPr>
-            <w:ins w:id="30" w:author="Larry Pearlstein" w:date="2017-12-08T23:41:00Z">
+            <w:ins w:id="32" w:author="Larry Pearlstein" w:date="2017-12-08T23:41:00Z">
               <w:r>
                 <w:rPr>
                   <w:rFonts w:ascii="Calibri" w:hAnsi="Calibri"/>
@@ -8338,14 +8069,14 @@
               </w:pBdr>
               <w:jc w:val="right"/>
               <w:rPr>
-                <w:ins w:id="31" w:author="Larry Pearlstein" w:date="2017-12-08T23:41:00Z"/>
+                <w:ins w:id="33" w:author="Larry Pearlstein" w:date="2017-12-08T23:41:00Z"/>
                 <w:rFonts w:ascii="Calibri" w:hAnsi="Calibri"/>
                 <w:sz w:val="18"/>
                 <w:szCs w:val="18"/>
                 <w:lang w:val="en-US"/>
               </w:rPr>
             </w:pPr>
-            <w:ins w:id="32" w:author="Larry Pearlstein" w:date="2017-12-08T23:41:00Z">
+            <w:ins w:id="34" w:author="Larry Pearlstein" w:date="2017-12-08T23:41:00Z">
               <w:r>
                 <w:rPr>
                   <w:rFonts w:ascii="Calibri" w:hAnsi="Calibri"/>
@@ -8362,7 +8093,7 @@
       <w:tr>
         <w:trPr>
           <w:trHeight w:val="240"/>
-          <w:ins w:id="33" w:author="Larry Pearlstein" w:date="2017-12-08T23:41:00Z"/>
+          <w:ins w:id="35" w:author="Larry Pearlstein" w:date="2017-12-08T23:41:00Z"/>
         </w:trPr>
         <w:tc>
           <w:tcPr>
@@ -8388,14 +8119,14 @@
               </w:pBdr>
               <w:jc w:val="left"/>
               <w:rPr>
-                <w:ins w:id="34" w:author="Larry Pearlstein" w:date="2017-12-08T23:41:00Z"/>
+                <w:ins w:id="36" w:author="Larry Pearlstein" w:date="2017-12-08T23:41:00Z"/>
                 <w:rFonts w:ascii="Calibri" w:hAnsi="Calibri"/>
                 <w:sz w:val="18"/>
                 <w:szCs w:val="18"/>
                 <w:lang w:val="en-US"/>
               </w:rPr>
             </w:pPr>
-            <w:ins w:id="35" w:author="Larry Pearlstein" w:date="2017-12-08T23:41:00Z">
+            <w:ins w:id="37" w:author="Larry Pearlstein" w:date="2017-12-08T23:41:00Z">
               <w:r>
                 <w:rPr>
                   <w:rFonts w:ascii="Calibri" w:hAnsi="Calibri"/>
@@ -8432,14 +8163,14 @@
               </w:pBdr>
               <w:jc w:val="left"/>
               <w:rPr>
-                <w:ins w:id="36" w:author="Larry Pearlstein" w:date="2017-12-08T23:41:00Z"/>
+                <w:ins w:id="38" w:author="Larry Pearlstein" w:date="2017-12-08T23:41:00Z"/>
                 <w:rFonts w:ascii="Calibri" w:hAnsi="Calibri"/>
                 <w:sz w:val="18"/>
                 <w:szCs w:val="18"/>
                 <w:lang w:val="en-US"/>
               </w:rPr>
             </w:pPr>
-            <w:ins w:id="37" w:author="Larry Pearlstein" w:date="2017-12-08T23:41:00Z">
+            <w:ins w:id="39" w:author="Larry Pearlstein" w:date="2017-12-08T23:41:00Z">
               <w:r>
                 <w:rPr>
                   <w:rFonts w:ascii="Calibri" w:hAnsi="Calibri"/>
@@ -8477,14 +8208,14 @@
               </w:pBdr>
               <w:jc w:val="right"/>
               <w:rPr>
-                <w:ins w:id="38" w:author="Larry Pearlstein" w:date="2017-12-08T23:41:00Z"/>
+                <w:ins w:id="40" w:author="Larry Pearlstein" w:date="2017-12-08T23:41:00Z"/>
                 <w:rFonts w:ascii="Calibri" w:hAnsi="Calibri"/>
                 <w:sz w:val="18"/>
                 <w:szCs w:val="18"/>
                 <w:lang w:val="en-US"/>
               </w:rPr>
             </w:pPr>
-            <w:ins w:id="39" w:author="Larry Pearlstein" w:date="2017-12-08T23:41:00Z">
+            <w:ins w:id="41" w:author="Larry Pearlstein" w:date="2017-12-08T23:41:00Z">
               <w:r>
                 <w:rPr>
                   <w:rFonts w:ascii="Calibri" w:hAnsi="Calibri"/>
@@ -8522,14 +8253,14 @@
               </w:pBdr>
               <w:jc w:val="right"/>
               <w:rPr>
-                <w:ins w:id="40" w:author="Larry Pearlstein" w:date="2017-12-08T23:41:00Z"/>
+                <w:ins w:id="42" w:author="Larry Pearlstein" w:date="2017-12-08T23:41:00Z"/>
                 <w:rFonts w:ascii="Calibri" w:hAnsi="Calibri"/>
                 <w:sz w:val="18"/>
                 <w:szCs w:val="18"/>
                 <w:lang w:val="en-US"/>
               </w:rPr>
             </w:pPr>
-            <w:ins w:id="41" w:author="Larry Pearlstein" w:date="2017-12-08T23:41:00Z">
+            <w:ins w:id="43" w:author="Larry Pearlstein" w:date="2017-12-08T23:41:00Z">
               <w:r>
                 <w:rPr>
                   <w:rFonts w:ascii="Calibri" w:hAnsi="Calibri"/>
@@ -8546,7 +8277,7 @@
       <w:tr>
         <w:trPr>
           <w:trHeight w:val="240"/>
-          <w:ins w:id="42" w:author="Larry Pearlstein" w:date="2017-12-08T23:41:00Z"/>
+          <w:ins w:id="44" w:author="Larry Pearlstein" w:date="2017-12-08T23:41:00Z"/>
         </w:trPr>
         <w:tc>
           <w:tcPr>
@@ -8572,14 +8303,14 @@
               </w:pBdr>
               <w:jc w:val="left"/>
               <w:rPr>
-                <w:ins w:id="43" w:author="Larry Pearlstein" w:date="2017-12-08T23:41:00Z"/>
+                <w:ins w:id="45" w:author="Larry Pearlstein" w:date="2017-12-08T23:41:00Z"/>
                 <w:rFonts w:ascii="Calibri" w:hAnsi="Calibri"/>
                 <w:sz w:val="18"/>
                 <w:szCs w:val="18"/>
                 <w:lang w:val="en-US"/>
               </w:rPr>
             </w:pPr>
-            <w:ins w:id="44" w:author="Larry Pearlstein" w:date="2017-12-08T23:41:00Z">
+            <w:ins w:id="46" w:author="Larry Pearlstein" w:date="2017-12-08T23:41:00Z">
               <w:r>
                 <w:rPr>
                   <w:rFonts w:ascii="Calibri" w:hAnsi="Calibri"/>
@@ -8616,14 +8347,14 @@
               </w:pBdr>
               <w:jc w:val="left"/>
               <w:rPr>
-                <w:ins w:id="45" w:author="Larry Pearlstein" w:date="2017-12-08T23:41:00Z"/>
+                <w:ins w:id="47" w:author="Larry Pearlstein" w:date="2017-12-08T23:41:00Z"/>
                 <w:rFonts w:ascii="Calibri" w:hAnsi="Calibri"/>
                 <w:sz w:val="18"/>
                 <w:szCs w:val="18"/>
                 <w:lang w:val="en-US"/>
               </w:rPr>
             </w:pPr>
-            <w:ins w:id="46" w:author="Larry Pearlstein" w:date="2017-12-08T23:41:00Z">
+            <w:ins w:id="48" w:author="Larry Pearlstein" w:date="2017-12-08T23:41:00Z">
               <w:r>
                 <w:rPr>
                   <w:rFonts w:ascii="Calibri" w:hAnsi="Calibri"/>
@@ -8661,14 +8392,14 @@
               </w:pBdr>
               <w:jc w:val="right"/>
               <w:rPr>
-                <w:ins w:id="47" w:author="Larry Pearlstein" w:date="2017-12-08T23:41:00Z"/>
+                <w:ins w:id="49" w:author="Larry Pearlstein" w:date="2017-12-08T23:41:00Z"/>
                 <w:rFonts w:ascii="Calibri" w:hAnsi="Calibri"/>
                 <w:sz w:val="18"/>
                 <w:szCs w:val="18"/>
                 <w:lang w:val="en-US"/>
               </w:rPr>
             </w:pPr>
-            <w:ins w:id="48" w:author="Larry Pearlstein" w:date="2017-12-08T23:41:00Z">
+            <w:ins w:id="50" w:author="Larry Pearlstein" w:date="2017-12-08T23:41:00Z">
               <w:r>
                 <w:rPr>
                   <w:rFonts w:ascii="Calibri" w:hAnsi="Calibri"/>
@@ -8706,14 +8437,14 @@
               </w:pBdr>
               <w:jc w:val="right"/>
               <w:rPr>
-                <w:ins w:id="49" w:author="Larry Pearlstein" w:date="2017-12-08T23:41:00Z"/>
+                <w:ins w:id="51" w:author="Larry Pearlstein" w:date="2017-12-08T23:41:00Z"/>
                 <w:rFonts w:ascii="Calibri" w:hAnsi="Calibri"/>
                 <w:sz w:val="18"/>
                 <w:szCs w:val="18"/>
                 <w:lang w:val="en-US"/>
               </w:rPr>
             </w:pPr>
-            <w:ins w:id="50" w:author="Larry Pearlstein" w:date="2017-12-08T23:41:00Z">
+            <w:ins w:id="52" w:author="Larry Pearlstein" w:date="2017-12-08T23:41:00Z">
               <w:r>
                 <w:rPr>
                   <w:rFonts w:ascii="Calibri" w:hAnsi="Calibri"/>
@@ -8730,7 +8461,7 @@
       <w:tr>
         <w:trPr>
           <w:trHeight w:val="240"/>
-          <w:ins w:id="51" w:author="Larry Pearlstein" w:date="2017-12-08T23:41:00Z"/>
+          <w:ins w:id="53" w:author="Larry Pearlstein" w:date="2017-12-08T23:41:00Z"/>
         </w:trPr>
         <w:tc>
           <w:tcPr>
@@ -8756,14 +8487,14 @@
               </w:pBdr>
               <w:jc w:val="left"/>
               <w:rPr>
-                <w:ins w:id="52" w:author="Larry Pearlstein" w:date="2017-12-08T23:41:00Z"/>
+                <w:ins w:id="54" w:author="Larry Pearlstein" w:date="2017-12-08T23:41:00Z"/>
                 <w:rFonts w:ascii="Calibri" w:hAnsi="Calibri"/>
                 <w:sz w:val="18"/>
                 <w:szCs w:val="18"/>
                 <w:lang w:val="en-US"/>
               </w:rPr>
             </w:pPr>
-            <w:ins w:id="53" w:author="Larry Pearlstein" w:date="2017-12-08T23:41:00Z">
+            <w:ins w:id="55" w:author="Larry Pearlstein" w:date="2017-12-08T23:41:00Z">
               <w:r>
                 <w:rPr>
                   <w:rFonts w:ascii="Calibri" w:hAnsi="Calibri"/>
@@ -8800,14 +8531,14 @@
               </w:pBdr>
               <w:jc w:val="left"/>
               <w:rPr>
-                <w:ins w:id="54" w:author="Larry Pearlstein" w:date="2017-12-08T23:41:00Z"/>
+                <w:ins w:id="56" w:author="Larry Pearlstein" w:date="2017-12-08T23:41:00Z"/>
                 <w:rFonts w:ascii="Calibri" w:hAnsi="Calibri"/>
                 <w:sz w:val="18"/>
                 <w:szCs w:val="18"/>
                 <w:lang w:val="en-US"/>
               </w:rPr>
             </w:pPr>
-            <w:ins w:id="55" w:author="Larry Pearlstein" w:date="2017-12-08T23:41:00Z">
+            <w:ins w:id="57" w:author="Larry Pearlstein" w:date="2017-12-08T23:41:00Z">
               <w:r>
                 <w:rPr>
                   <w:rFonts w:ascii="Calibri" w:hAnsi="Calibri"/>
@@ -8865,14 +8596,14 @@
               </w:pBdr>
               <w:jc w:val="right"/>
               <w:rPr>
-                <w:ins w:id="56" w:author="Larry Pearlstein" w:date="2017-12-08T23:41:00Z"/>
+                <w:ins w:id="58" w:author="Larry Pearlstein" w:date="2017-12-08T23:41:00Z"/>
                 <w:rFonts w:ascii="Calibri" w:hAnsi="Calibri"/>
                 <w:sz w:val="18"/>
                 <w:szCs w:val="18"/>
                 <w:lang w:val="en-US"/>
               </w:rPr>
             </w:pPr>
-            <w:ins w:id="57" w:author="Larry Pearlstein" w:date="2017-12-08T23:41:00Z">
+            <w:ins w:id="59" w:author="Larry Pearlstein" w:date="2017-12-08T23:41:00Z">
               <w:r>
                 <w:rPr>
                   <w:rFonts w:ascii="Calibri" w:hAnsi="Calibri"/>
@@ -8910,14 +8641,14 @@
               </w:pBdr>
               <w:jc w:val="right"/>
               <w:rPr>
-                <w:ins w:id="58" w:author="Larry Pearlstein" w:date="2017-12-08T23:41:00Z"/>
+                <w:ins w:id="60" w:author="Larry Pearlstein" w:date="2017-12-08T23:41:00Z"/>
                 <w:rFonts w:ascii="Calibri" w:hAnsi="Calibri"/>
                 <w:sz w:val="18"/>
                 <w:szCs w:val="18"/>
                 <w:lang w:val="en-US"/>
               </w:rPr>
             </w:pPr>
-            <w:ins w:id="59" w:author="Larry Pearlstein" w:date="2017-12-08T23:41:00Z">
+            <w:ins w:id="61" w:author="Larry Pearlstein" w:date="2017-12-08T23:41:00Z">
               <w:r>
                 <w:rPr>
                   <w:rFonts w:ascii="Calibri" w:hAnsi="Calibri"/>
@@ -8934,7 +8665,7 @@
       <w:tr>
         <w:trPr>
           <w:trHeight w:val="1680"/>
-          <w:ins w:id="60" w:author="Larry Pearlstein" w:date="2017-12-08T23:41:00Z"/>
+          <w:ins w:id="62" w:author="Larry Pearlstein" w:date="2017-12-08T23:41:00Z"/>
         </w:trPr>
         <w:tc>
           <w:tcPr>
@@ -8960,14 +8691,14 @@
               </w:pBdr>
               <w:jc w:val="left"/>
               <w:rPr>
-                <w:ins w:id="61" w:author="Larry Pearlstein" w:date="2017-12-08T23:41:00Z"/>
+                <w:ins w:id="63" w:author="Larry Pearlstein" w:date="2017-12-08T23:41:00Z"/>
                 <w:rFonts w:ascii="Calibri" w:hAnsi="Calibri"/>
                 <w:sz w:val="18"/>
                 <w:szCs w:val="18"/>
                 <w:lang w:val="en-US"/>
               </w:rPr>
             </w:pPr>
-            <w:ins w:id="62" w:author="Larry Pearlstein" w:date="2017-12-08T23:41:00Z">
+            <w:ins w:id="64" w:author="Larry Pearlstein" w:date="2017-12-08T23:41:00Z">
               <w:r>
                 <w:rPr>
                   <w:rFonts w:ascii="Calibri" w:hAnsi="Calibri"/>
@@ -9004,14 +8735,14 @@
               </w:pBdr>
               <w:jc w:val="left"/>
               <w:rPr>
-                <w:ins w:id="63" w:author="Larry Pearlstein" w:date="2017-12-08T23:41:00Z"/>
+                <w:ins w:id="65" w:author="Larry Pearlstein" w:date="2017-12-08T23:41:00Z"/>
                 <w:rFonts w:ascii="Calibri" w:hAnsi="Calibri"/>
                 <w:sz w:val="18"/>
                 <w:szCs w:val="18"/>
                 <w:lang w:val="en-US"/>
               </w:rPr>
             </w:pPr>
-            <w:ins w:id="64" w:author="Larry Pearlstein" w:date="2017-12-08T23:41:00Z">
+            <w:ins w:id="66" w:author="Larry Pearlstein" w:date="2017-12-08T23:41:00Z">
               <w:r>
                 <w:rPr>
                   <w:rFonts w:ascii="Calibri" w:hAnsi="Calibri"/>
@@ -9109,14 +8840,14 @@
               </w:pBdr>
               <w:jc w:val="right"/>
               <w:rPr>
-                <w:ins w:id="65" w:author="Larry Pearlstein" w:date="2017-12-08T23:41:00Z"/>
+                <w:ins w:id="67" w:author="Larry Pearlstein" w:date="2017-12-08T23:41:00Z"/>
                 <w:rFonts w:ascii="Calibri" w:hAnsi="Calibri"/>
                 <w:sz w:val="18"/>
                 <w:szCs w:val="18"/>
                 <w:lang w:val="en-US"/>
               </w:rPr>
             </w:pPr>
-            <w:ins w:id="66" w:author="Larry Pearlstein" w:date="2017-12-08T23:41:00Z">
+            <w:ins w:id="68" w:author="Larry Pearlstein" w:date="2017-12-08T23:41:00Z">
               <w:r>
                 <w:rPr>
                   <w:rFonts w:ascii="Calibri" w:hAnsi="Calibri"/>
@@ -9154,14 +8885,14 @@
               </w:pBdr>
               <w:jc w:val="right"/>
               <w:rPr>
-                <w:ins w:id="67" w:author="Larry Pearlstein" w:date="2017-12-08T23:41:00Z"/>
+                <w:ins w:id="69" w:author="Larry Pearlstein" w:date="2017-12-08T23:41:00Z"/>
                 <w:rFonts w:ascii="Calibri" w:hAnsi="Calibri"/>
                 <w:sz w:val="18"/>
                 <w:szCs w:val="18"/>
                 <w:lang w:val="en-US"/>
               </w:rPr>
             </w:pPr>
-            <w:ins w:id="68" w:author="Larry Pearlstein" w:date="2017-12-08T23:41:00Z">
+            <w:ins w:id="70" w:author="Larry Pearlstein" w:date="2017-12-08T23:41:00Z">
               <w:r>
                 <w:rPr>
                   <w:rFonts w:ascii="Calibri" w:hAnsi="Calibri"/>
@@ -9178,7 +8909,7 @@
       <w:tr>
         <w:trPr>
           <w:trHeight w:val="480"/>
-          <w:ins w:id="69" w:author="Larry Pearlstein" w:date="2017-12-08T23:41:00Z"/>
+          <w:ins w:id="71" w:author="Larry Pearlstein" w:date="2017-12-08T23:41:00Z"/>
         </w:trPr>
         <w:tc>
           <w:tcPr>
@@ -9204,14 +8935,14 @@
               </w:pBdr>
               <w:jc w:val="left"/>
               <w:rPr>
-                <w:ins w:id="70" w:author="Larry Pearlstein" w:date="2017-12-08T23:41:00Z"/>
+                <w:ins w:id="72" w:author="Larry Pearlstein" w:date="2017-12-08T23:41:00Z"/>
                 <w:rFonts w:ascii="Calibri" w:hAnsi="Calibri"/>
                 <w:sz w:val="18"/>
                 <w:szCs w:val="18"/>
                 <w:lang w:val="en-US"/>
               </w:rPr>
             </w:pPr>
-            <w:ins w:id="71" w:author="Larry Pearlstein" w:date="2017-12-08T23:41:00Z">
+            <w:ins w:id="73" w:author="Larry Pearlstein" w:date="2017-12-08T23:41:00Z">
               <w:r>
                 <w:rPr>
                   <w:rFonts w:ascii="Calibri" w:hAnsi="Calibri"/>
@@ -9259,14 +8990,14 @@
               </w:pBdr>
               <w:jc w:val="left"/>
               <w:rPr>
-                <w:ins w:id="72" w:author="Larry Pearlstein" w:date="2017-12-08T23:41:00Z"/>
+                <w:ins w:id="74" w:author="Larry Pearlstein" w:date="2017-12-08T23:41:00Z"/>
                 <w:rFonts w:ascii="Calibri" w:hAnsi="Calibri"/>
                 <w:sz w:val="18"/>
                 <w:szCs w:val="18"/>
                 <w:lang w:val="en-US"/>
               </w:rPr>
             </w:pPr>
-            <w:ins w:id="73" w:author="Larry Pearlstein" w:date="2017-12-08T23:41:00Z">
+            <w:ins w:id="75" w:author="Larry Pearlstein" w:date="2017-12-08T23:41:00Z">
               <w:r>
                 <w:rPr>
                   <w:rFonts w:ascii="Calibri" w:hAnsi="Calibri"/>
@@ -9304,14 +9035,14 @@
               </w:pBdr>
               <w:jc w:val="right"/>
               <w:rPr>
-                <w:ins w:id="74" w:author="Larry Pearlstein" w:date="2017-12-08T23:41:00Z"/>
+                <w:ins w:id="76" w:author="Larry Pearlstein" w:date="2017-12-08T23:41:00Z"/>
                 <w:rFonts w:ascii="Calibri" w:hAnsi="Calibri"/>
                 <w:sz w:val="18"/>
                 <w:szCs w:val="18"/>
                 <w:lang w:val="en-US"/>
               </w:rPr>
             </w:pPr>
-            <w:ins w:id="75" w:author="Larry Pearlstein" w:date="2017-12-08T23:41:00Z">
+            <w:ins w:id="77" w:author="Larry Pearlstein" w:date="2017-12-08T23:41:00Z">
               <w:r>
                 <w:rPr>
                   <w:rFonts w:ascii="Calibri" w:hAnsi="Calibri"/>
@@ -9349,14 +9080,14 @@
               </w:pBdr>
               <w:jc w:val="right"/>
               <w:rPr>
-                <w:ins w:id="76" w:author="Larry Pearlstein" w:date="2017-12-08T23:41:00Z"/>
+                <w:ins w:id="78" w:author="Larry Pearlstein" w:date="2017-12-08T23:41:00Z"/>
                 <w:rFonts w:ascii="Calibri" w:hAnsi="Calibri"/>
                 <w:sz w:val="18"/>
                 <w:szCs w:val="18"/>
                 <w:lang w:val="en-US"/>
               </w:rPr>
             </w:pPr>
-            <w:ins w:id="77" w:author="Larry Pearlstein" w:date="2017-12-08T23:41:00Z">
+            <w:ins w:id="79" w:author="Larry Pearlstein" w:date="2017-12-08T23:41:00Z">
               <w:r>
                 <w:rPr>
                   <w:rFonts w:ascii="Calibri" w:hAnsi="Calibri"/>
@@ -9373,7 +9104,7 @@
       <w:tr>
         <w:trPr>
           <w:trHeight w:val="255"/>
-          <w:ins w:id="78" w:author="Larry Pearlstein" w:date="2017-12-08T23:41:00Z"/>
+          <w:ins w:id="80" w:author="Larry Pearlstein" w:date="2017-12-08T23:41:00Z"/>
         </w:trPr>
         <w:tc>
           <w:tcPr>
@@ -9399,14 +9130,14 @@
               </w:pBdr>
               <w:jc w:val="left"/>
               <w:rPr>
-                <w:ins w:id="79" w:author="Larry Pearlstein" w:date="2017-12-08T23:41:00Z"/>
+                <w:ins w:id="81" w:author="Larry Pearlstein" w:date="2017-12-08T23:41:00Z"/>
                 <w:rFonts w:ascii="Calibri" w:hAnsi="Calibri"/>
                 <w:sz w:val="18"/>
                 <w:szCs w:val="18"/>
                 <w:lang w:val="en-US"/>
               </w:rPr>
             </w:pPr>
-            <w:ins w:id="80" w:author="Larry Pearlstein" w:date="2017-12-08T23:41:00Z">
+            <w:ins w:id="82" w:author="Larry Pearlstein" w:date="2017-12-08T23:41:00Z">
               <w:r>
                 <w:rPr>
                   <w:rFonts w:ascii="Calibri" w:hAnsi="Calibri"/>
@@ -9443,14 +9174,14 @@
               </w:pBdr>
               <w:jc w:val="left"/>
               <w:rPr>
-                <w:ins w:id="81" w:author="Larry Pearlstein" w:date="2017-12-08T23:41:00Z"/>
+                <w:ins w:id="83" w:author="Larry Pearlstein" w:date="2017-12-08T23:41:00Z"/>
                 <w:rFonts w:ascii="Calibri" w:hAnsi="Calibri"/>
                 <w:sz w:val="18"/>
                 <w:szCs w:val="18"/>
                 <w:lang w:val="en-US"/>
               </w:rPr>
             </w:pPr>
-            <w:ins w:id="82" w:author="Larry Pearlstein" w:date="2017-12-08T23:41:00Z">
+            <w:ins w:id="84" w:author="Larry Pearlstein" w:date="2017-12-08T23:41:00Z">
               <w:r>
                 <w:rPr>
                   <w:rFonts w:ascii="Calibri" w:hAnsi="Calibri"/>
@@ -9488,14 +9219,14 @@
               </w:pBdr>
               <w:jc w:val="right"/>
               <w:rPr>
-                <w:ins w:id="83" w:author="Larry Pearlstein" w:date="2017-12-08T23:41:00Z"/>
+                <w:ins w:id="85" w:author="Larry Pearlstein" w:date="2017-12-08T23:41:00Z"/>
                 <w:rFonts w:ascii="Calibri" w:hAnsi="Calibri"/>
                 <w:sz w:val="18"/>
                 <w:szCs w:val="18"/>
                 <w:lang w:val="en-US"/>
               </w:rPr>
             </w:pPr>
-            <w:ins w:id="84" w:author="Larry Pearlstein" w:date="2017-12-08T23:41:00Z">
+            <w:ins w:id="86" w:author="Larry Pearlstein" w:date="2017-12-08T23:41:00Z">
               <w:r>
                 <w:rPr>
                   <w:rFonts w:ascii="Calibri" w:hAnsi="Calibri"/>
@@ -9533,14 +9264,14 @@
               </w:pBdr>
               <w:jc w:val="left"/>
               <w:rPr>
-                <w:ins w:id="85" w:author="Larry Pearlstein" w:date="2017-12-08T23:41:00Z"/>
+                <w:ins w:id="87" w:author="Larry Pearlstein" w:date="2017-12-08T23:41:00Z"/>
                 <w:rFonts w:ascii="Calibri" w:hAnsi="Calibri"/>
                 <w:sz w:val="18"/>
                 <w:szCs w:val="18"/>
                 <w:lang w:val="en-US"/>
               </w:rPr>
             </w:pPr>
-            <w:ins w:id="86" w:author="Larry Pearlstein" w:date="2017-12-08T23:41:00Z">
+            <w:ins w:id="88" w:author="Larry Pearlstein" w:date="2017-12-08T23:41:00Z">
               <w:r>
                 <w:rPr>
                   <w:rFonts w:ascii="Calibri" w:hAnsi="Calibri"/>
@@ -9557,7 +9288,7 @@
       <w:tr>
         <w:trPr>
           <w:trHeight w:val="255"/>
-          <w:ins w:id="87" w:author="Larry Pearlstein" w:date="2017-12-08T23:41:00Z"/>
+          <w:ins w:id="89" w:author="Larry Pearlstein" w:date="2017-12-08T23:41:00Z"/>
         </w:trPr>
         <w:tc>
           <w:tcPr>
@@ -9584,7 +9315,7 @@
               </w:pBdr>
               <w:jc w:val="left"/>
               <w:rPr>
-                <w:ins w:id="88" w:author="Larry Pearlstein" w:date="2017-12-08T23:41:00Z"/>
+                <w:ins w:id="90" w:author="Larry Pearlstein" w:date="2017-12-08T23:41:00Z"/>
                 <w:rFonts w:ascii="Calibri" w:hAnsi="Calibri"/>
                 <w:b/>
                 <w:bCs/>
@@ -9593,7 +9324,7 @@
                 <w:lang w:val="en-US"/>
               </w:rPr>
             </w:pPr>
-            <w:ins w:id="89" w:author="Larry Pearlstein" w:date="2017-12-08T23:41:00Z">
+            <w:ins w:id="91" w:author="Larry Pearlstein" w:date="2017-12-08T23:41:00Z">
               <w:r>
                 <w:rPr>
                   <w:rFonts w:ascii="Calibri" w:hAnsi="Calibri"/>
@@ -9632,7 +9363,7 @@
               </w:pBdr>
               <w:jc w:val="left"/>
               <w:rPr>
-                <w:ins w:id="90" w:author="Larry Pearlstein" w:date="2017-12-08T23:41:00Z"/>
+                <w:ins w:id="92" w:author="Larry Pearlstein" w:date="2017-12-08T23:41:00Z"/>
                 <w:rFonts w:ascii="Calibri" w:hAnsi="Calibri"/>
                 <w:b/>
                 <w:bCs/>
@@ -9641,7 +9372,7 @@
                 <w:lang w:val="en-US"/>
               </w:rPr>
             </w:pPr>
-            <w:ins w:id="91" w:author="Larry Pearlstein" w:date="2017-12-08T23:41:00Z">
+            <w:ins w:id="93" w:author="Larry Pearlstein" w:date="2017-12-08T23:41:00Z">
               <w:r>
                 <w:rPr>
                   <w:rFonts w:ascii="Calibri" w:hAnsi="Calibri"/>
@@ -9681,7 +9412,7 @@
               </w:pBdr>
               <w:jc w:val="right"/>
               <w:rPr>
-                <w:ins w:id="92" w:author="Larry Pearlstein" w:date="2017-12-08T23:41:00Z"/>
+                <w:ins w:id="94" w:author="Larry Pearlstein" w:date="2017-12-08T23:41:00Z"/>
                 <w:rFonts w:ascii="Calibri" w:hAnsi="Calibri"/>
                 <w:b/>
                 <w:bCs/>
@@ -9690,7 +9421,7 @@
                 <w:lang w:val="en-US"/>
               </w:rPr>
             </w:pPr>
-            <w:ins w:id="93" w:author="Larry Pearlstein" w:date="2017-12-08T23:41:00Z">
+            <w:ins w:id="95" w:author="Larry Pearlstein" w:date="2017-12-08T23:41:00Z">
               <w:r>
                 <w:rPr>
                   <w:rFonts w:ascii="Calibri" w:hAnsi="Calibri"/>
@@ -9730,7 +9461,7 @@
               </w:pBdr>
               <w:jc w:val="right"/>
               <w:rPr>
-                <w:ins w:id="94" w:author="Larry Pearlstein" w:date="2017-12-08T23:41:00Z"/>
+                <w:ins w:id="96" w:author="Larry Pearlstein" w:date="2017-12-08T23:41:00Z"/>
                 <w:rFonts w:ascii="Calibri" w:hAnsi="Calibri"/>
                 <w:b/>
                 <w:bCs/>
@@ -9739,7 +9470,7 @@
                 <w:lang w:val="en-US"/>
               </w:rPr>
             </w:pPr>
-            <w:ins w:id="95" w:author="Larry Pearlstein" w:date="2017-12-08T23:41:00Z">
+            <w:ins w:id="97" w:author="Larry Pearlstein" w:date="2017-12-08T23:41:00Z">
               <w:r>
                 <w:rPr>
                   <w:rFonts w:ascii="Calibri" w:hAnsi="Calibri"/>
@@ -10510,6 +10241,55 @@
       <w:szCs w:val="48"/>
     </w:rPr>
   </w:style>
+  <w:style w:type="paragraph" w:customStyle="1" w:styleId="Default">
+    <w:name w:val="Default"/>
+    <w:rsid w:val="00227602"/>
+    <w:pPr>
+      <w:pBdr>
+        <w:top w:val="none" w:sz="0" w:space="0" w:color="auto"/>
+        <w:left w:val="none" w:sz="0" w:space="0" w:color="auto"/>
+        <w:bottom w:val="none" w:sz="0" w:space="0" w:color="auto"/>
+        <w:right w:val="none" w:sz="0" w:space="0" w:color="auto"/>
+        <w:between w:val="none" w:sz="0" w:space="0" w:color="auto"/>
+      </w:pBdr>
+      <w:autoSpaceDE w:val="0"/>
+      <w:autoSpaceDN w:val="0"/>
+      <w:adjustRightInd w:val="0"/>
+      <w:jc w:val="left"/>
+    </w:pPr>
+    <w:rPr>
+      <w:sz w:val="24"/>
+      <w:szCs w:val="24"/>
+      <w:lang w:val="en-US"/>
+    </w:rPr>
+  </w:style>
+  <w:style w:type="paragraph" w:styleId="BalloonText">
+    <w:name w:val="Balloon Text"/>
+    <w:basedOn w:val="Normal"/>
+    <w:link w:val="BalloonTextChar"/>
+    <w:uiPriority w:val="99"/>
+    <w:semiHidden/>
+    <w:unhideWhenUsed/>
+    <w:rsid w:val="00227602"/>
+    <w:rPr>
+      <w:rFonts w:ascii="Segoe UI" w:hAnsi="Segoe UI" w:cs="Segoe UI"/>
+      <w:sz w:val="18"/>
+      <w:szCs w:val="18"/>
+    </w:rPr>
+  </w:style>
+  <w:style w:type="character" w:customStyle="1" w:styleId="BalloonTextChar">
+    <w:name w:val="Balloon Text Char"/>
+    <w:basedOn w:val="DefaultParagraphFont"/>
+    <w:link w:val="BalloonText"/>
+    <w:uiPriority w:val="99"/>
+    <w:semiHidden/>
+    <w:rsid w:val="00227602"/>
+    <w:rPr>
+      <w:rFonts w:ascii="Segoe UI" w:hAnsi="Segoe UI" w:cs="Segoe UI"/>
+      <w:sz w:val="18"/>
+      <w:szCs w:val="18"/>
+    </w:rPr>
+  </w:style>
 </w:styles>
 </file>
 
